--- a/docassemble/Ruletomodifycustody/data/templates/ruletomodifycustody.docx
+++ b/docassemble/Ruletomodifycustody/data/templates/ruletomodifycustody.docx
@@ -4,8 +4,8 @@
   <w:body>
     <w:p>
       <w:pPr>
-        <w:spacing w:before="65" w:line="273" w:lineRule="auto"/>
-        <w:ind w:left="1483" w:right="1398" w:firstLine="777"/>
+        <w:spacing w:before="65" w:line="360" w:lineRule="auto"/>
+        <w:ind w:left="2160" w:right="1397" w:firstLine="778"/>
         <w:rPr>
           <w:b/>
         </w:rPr>
@@ -330,15 +330,7 @@
         <w:t xml:space="preserve">CUSTODY JUDGMENT”, “VERIFICATION,” and “ORDER.” </w:t>
       </w:r>
       <w:r>
-        <w:t xml:space="preserve">Make sure that </w:t>
-      </w:r>
-      <w:proofErr w:type="gramStart"/>
-      <w:r>
-        <w:t>all of</w:t>
-      </w:r>
-      <w:proofErr w:type="gramEnd"/>
-      <w:r>
-        <w:t xml:space="preserve"> the important blanks are filled in, especially the defendant’s address at the bottom left-hand side of the “ORDER.” Do NOT write anything in the blank next to “Docket No.” You must sign the Verification Form in the presence of a Notary Public.</w:t>
+        <w:t>Make sure that all of the important blanks are filled in, especially the defendant’s address at the bottom left-hand side of the “ORDER.” Do NOT write anything in the blank next to “Docket No.” You must sign the Verification Form in the presence of a Notary Public.</w:t>
       </w:r>
     </w:p>
     <w:p>
@@ -368,15 +360,7 @@
         </w:rPr>
       </w:pPr>
       <w:r>
-        <w:t xml:space="preserve">Take </w:t>
-      </w:r>
-      <w:proofErr w:type="gramStart"/>
-      <w:r>
-        <w:t>all of</w:t>
-      </w:r>
-      <w:proofErr w:type="gramEnd"/>
-      <w:r>
-        <w:t xml:space="preserve"> the pages to the Clerk of Court’s Office located in the parish indicated on the forms. You should also bring one </w:t>
+        <w:t xml:space="preserve">Take all of the pages to the Clerk of Court’s Office located in the parish indicated on the forms. You should also bring one </w:t>
       </w:r>
       <w:r>
         <w:rPr>
@@ -474,7 +458,6 @@
         </w:rPr>
         <w:t xml:space="preserve"> </w:t>
       </w:r>
-      <w:proofErr w:type="gramStart"/>
       <w:r>
         <w:rPr>
           <w:b/>
@@ -505,14 +488,7 @@
         <w:rPr>
           <w:b/>
         </w:rPr>
-        <w:t>PAUPERIS</w:t>
-      </w:r>
-      <w:proofErr w:type="gramEnd"/>
-      <w:r>
-        <w:rPr>
-          <w:b/>
-        </w:rPr>
-        <w:t xml:space="preserve"> AFFIDAVIT</w:t>
+        <w:t>PAUPERIS AFFIDAVIT</w:t>
       </w:r>
       <w:r>
         <w:t>.</w:t>
@@ -560,23 +536,7 @@
         <w:t>sign this document in the presence of a notary.</w:t>
       </w:r>
       <w:r>
-        <w:t xml:space="preserve"> This document can be found on the list of available </w:t>
-      </w:r>
-      <w:proofErr w:type="gramStart"/>
-      <w:r>
-        <w:t>forms, and</w:t>
-      </w:r>
-      <w:proofErr w:type="gramEnd"/>
-      <w:r>
-        <w:t xml:space="preserve"> is labeled with the number “2” at the bottom. If you </w:t>
-      </w:r>
-      <w:proofErr w:type="gramStart"/>
-      <w:r>
-        <w:t>are able to</w:t>
-      </w:r>
-      <w:proofErr w:type="gramEnd"/>
-      <w:r>
-        <w:t xml:space="preserve"> pay the court fees, you can skip this step.</w:t>
+        <w:t xml:space="preserve"> This document can be found on the list of available forms, and is labeled with the number “2” at the bottom. If you are able to pay the court fees, you can skip this step.</w:t>
       </w:r>
     </w:p>
     <w:p>
@@ -603,15 +563,7 @@
         </w:rPr>
       </w:pPr>
       <w:r>
-        <w:t xml:space="preserve">Ask the clerk to file </w:t>
-      </w:r>
-      <w:proofErr w:type="gramStart"/>
-      <w:r>
-        <w:t>all of</w:t>
-      </w:r>
-      <w:proofErr w:type="gramEnd"/>
-      <w:r>
-        <w:t xml:space="preserve"> the forms. Also ask the clerk to date stamp the copy you brought of the forms for you to keep.</w:t>
+        <w:t>Ask the clerk to file all of the forms. Also ask the clerk to date stamp the copy you brought of the forms for you to keep.</w:t>
       </w:r>
     </w:p>
     <w:p>
@@ -665,15 +617,7 @@
         </w:rPr>
       </w:pPr>
       <w:r>
-        <w:t>The Clerk of Court’s office will assign your case to a Judge and a Hearing Officer (if there is one</w:t>
-      </w:r>
-      <w:proofErr w:type="gramStart"/>
-      <w:r>
-        <w:t>), and</w:t>
-      </w:r>
-      <w:proofErr w:type="gramEnd"/>
-      <w:r>
-        <w:t xml:space="preserve"> send your petition to that Judge’s office so that they will set hearing dates.</w:t>
+        <w:t>The Clerk of Court’s office will assign your case to a Judge and a Hearing Officer (if there is one), and send your petition to that Judge’s office so that they will set hearing dates.</w:t>
       </w:r>
       <w:r>
         <w:rPr>
@@ -730,15 +674,7 @@
         </w:rPr>
       </w:pPr>
       <w:r>
-        <w:t xml:space="preserve">At the hearing in front of a judge, you should be prepared to prove your case with witness testimony (friends, relatives, co-workers, therapists, teachers, church pastors, or anyone who can testify as to the fact that you are a responsible and loving parent or that the other parent is not as responsible or loving). You can bring </w:t>
-      </w:r>
-      <w:proofErr w:type="gramStart"/>
-      <w:r>
-        <w:t>screen-shots</w:t>
-      </w:r>
-      <w:proofErr w:type="gramEnd"/>
-      <w:r>
-        <w:t xml:space="preserve"> of text messages or </w:t>
+        <w:t xml:space="preserve">At the hearing in front of a judge, you should be prepared to prove your case with witness testimony (friends, relatives, co-workers, therapists, teachers, church pastors, or anyone who can testify as to the fact that you are a responsible and loving parent or that the other parent is not as responsible or loving). You can bring screen-shots of text messages or </w:t>
       </w:r>
       <w:proofErr w:type="spellStart"/>
       <w:r>
@@ -892,102 +828,78 @@
           <w:spacing w:val="-2"/>
           <w:sz w:val="28"/>
         </w:rPr>
-      </w:pPr>
-      <w:r>
-        <w:rPr>
-          <w:spacing w:val="-4"/>
-          <w:sz w:val="28"/>
-        </w:rPr>
-        <w:t>Law</w:t>
-      </w:r>
-      <w:r>
-        <w:rPr>
-          <w:sz w:val="28"/>
-        </w:rPr>
-        <w:tab/>
-      </w:r>
-      <w:r>
-        <w:rPr>
-          <w:spacing w:val="-2"/>
-          <w:sz w:val="28"/>
-        </w:rPr>
-        <w:t>Library</w:t>
-      </w:r>
-      <w:r>
-        <w:rPr>
-          <w:sz w:val="28"/>
-        </w:rPr>
-        <w:tab/>
-      </w:r>
-      <w:r>
-        <w:rPr>
-          <w:spacing w:val="-6"/>
-          <w:sz w:val="28"/>
-        </w:rPr>
-        <w:t>of</w:t>
-      </w:r>
-      <w:r>
-        <w:rPr>
-          <w:sz w:val="28"/>
-        </w:rPr>
-        <w:tab/>
-      </w:r>
-      <w:r>
-        <w:rPr>
-          <w:spacing w:val="-2"/>
-          <w:sz w:val="28"/>
-        </w:rPr>
-        <w:t>Louisiana:</w:t>
-      </w:r>
-      <w:r>
-        <w:rPr>
-          <w:sz w:val="28"/>
-        </w:rPr>
-        <w:tab/>
-      </w:r>
-      <w:r>
-        <w:rPr>
-          <w:spacing w:val="-2"/>
-          <w:sz w:val="28"/>
-        </w:rPr>
-        <w:t>lasc.libguides.com/resources-for-self-represented- litigant</w:t>
-      </w:r>
-    </w:p>
-    <w:p>
-      <w:pPr>
-        <w:tabs>
-          <w:tab w:val="left" w:pos="865"/>
-          <w:tab w:val="left" w:pos="1955"/>
-          <w:tab w:val="left" w:pos="2435"/>
-          <w:tab w:val="left" w:pos="3867"/>
-        </w:tabs>
-        <w:spacing w:before="234" w:line="242" w:lineRule="auto"/>
-        <w:ind w:left="120" w:right="175"/>
-        <w:rPr>
-          <w:spacing w:val="-2"/>
-          <w:sz w:val="28"/>
-        </w:rPr>
-      </w:pPr>
-    </w:p>
-    <w:p>
-      <w:pPr>
-        <w:tabs>
-          <w:tab w:val="left" w:pos="865"/>
-          <w:tab w:val="left" w:pos="1955"/>
-          <w:tab w:val="left" w:pos="2435"/>
-          <w:tab w:val="left" w:pos="3867"/>
-        </w:tabs>
-        <w:spacing w:before="234" w:line="242" w:lineRule="auto"/>
-        <w:ind w:right="175"/>
-        <w:rPr>
-          <w:sz w:val="28"/>
-        </w:rPr>
         <w:sectPr>
           <w:pgSz w:w="12240" w:h="20160"/>
           <w:pgMar w:top="1380" w:right="1320" w:bottom="2020" w:left="1320" w:header="0" w:footer="1830" w:gutter="0"/>
           <w:cols w:space="720"/>
         </w:sectPr>
       </w:pPr>
+      <w:r>
+        <w:rPr>
+          <w:spacing w:val="-4"/>
+          <w:sz w:val="28"/>
+        </w:rPr>
+        <w:t>Law</w:t>
+      </w:r>
+      <w:r>
+        <w:rPr>
+          <w:sz w:val="28"/>
+        </w:rPr>
+        <w:tab/>
+      </w:r>
+      <w:r>
+        <w:rPr>
+          <w:spacing w:val="-2"/>
+          <w:sz w:val="28"/>
+        </w:rPr>
+        <w:t>Library</w:t>
+      </w:r>
+      <w:r>
+        <w:rPr>
+          <w:sz w:val="28"/>
+        </w:rPr>
+        <w:tab/>
+      </w:r>
+      <w:r>
+        <w:rPr>
+          <w:spacing w:val="-6"/>
+          <w:sz w:val="28"/>
+        </w:rPr>
+        <w:t>of</w:t>
+      </w:r>
+      <w:r>
+        <w:rPr>
+          <w:sz w:val="28"/>
+        </w:rPr>
+        <w:tab/>
+      </w:r>
+      <w:r>
+        <w:rPr>
+          <w:spacing w:val="-2"/>
+          <w:sz w:val="28"/>
+        </w:rPr>
+        <w:t>Louisiana:</w:t>
+      </w:r>
+      <w:r>
+        <w:rPr>
+          <w:sz w:val="28"/>
+        </w:rPr>
+        <w:tab/>
+      </w:r>
+      <w:r>
+        <w:rPr>
+          <w:spacing w:val="-2"/>
+          <w:sz w:val="28"/>
+        </w:rPr>
+        <w:t>lasc.libguides.com/resources-for-self-represented- litigan</w:t>
+      </w:r>
+      <w:r>
+        <w:rPr>
+          <w:spacing w:val="-2"/>
+          <w:sz w:val="28"/>
+        </w:rPr>
+        <w:t>t</w:t>
+      </w:r>
     </w:p>
     <w:p>
       <w:pPr>
@@ -1006,15 +918,996 @@
         <mc:AlternateContent>
           <mc:Choice Requires="wps">
             <w:drawing>
-              <wp:anchor distT="45720" distB="45720" distL="114300" distR="114300" simplePos="0" relativeHeight="251657216" behindDoc="0" locked="0" layoutInCell="1" allowOverlap="1" wp14:anchorId="2CCFE607" wp14:editId="683CA79C">
+              <wp:anchor distT="45720" distB="45720" distL="114300" distR="114300" simplePos="0" relativeHeight="251653632" behindDoc="1" locked="0" layoutInCell="1" allowOverlap="1" wp14:anchorId="40F29158" wp14:editId="1E34A384">
                 <wp:simplePos x="0" y="0"/>
                 <wp:positionH relativeFrom="margin">
-                  <wp:posOffset>2807335</wp:posOffset>
+                  <wp:posOffset>4445</wp:posOffset>
                 </wp:positionH>
-                <wp:positionV relativeFrom="margin">
-                  <wp:posOffset>3175</wp:posOffset>
+                <wp:positionV relativeFrom="paragraph">
+                  <wp:posOffset>-8890</wp:posOffset>
                 </wp:positionV>
-                <wp:extent cx="3829050" cy="2006600"/>
+                <wp:extent cx="2331720" cy="1519555"/>
+                <wp:effectExtent l="0" t="0" r="0" b="4445"/>
+                <wp:wrapTopAndBottom/>
+                <wp:docPr id="1" name="Rectangle 1"/>
+                <wp:cNvGraphicFramePr/>
+                <a:graphic xmlns:a="http://schemas.openxmlformats.org/drawingml/2006/main">
+                  <a:graphicData uri="http://schemas.microsoft.com/office/word/2010/wordprocessingShape">
+                    <wps:wsp>
+                      <wps:cNvSpPr/>
+                      <wps:spPr>
+                        <a:xfrm>
+                          <a:off x="0" y="0"/>
+                          <a:ext cx="2331720" cy="1519555"/>
+                        </a:xfrm>
+                        <a:prstGeom prst="rect">
+                          <a:avLst/>
+                        </a:prstGeom>
+                        <a:solidFill>
+                          <a:srgbClr val="FFFFFF"/>
+                        </a:solidFill>
+                        <a:ln>
+                          <a:noFill/>
+                        </a:ln>
+                      </wps:spPr>
+                      <wps:txbx>
+                        <w:txbxContent>
+                          <w:p>
+                            <w:pPr>
+                              <w:rPr>
+                                <w:b/>
+                                <w:bCs/>
+                                <w:sz w:val="24"/>
+                                <w:szCs w:val="24"/>
+                                <w:u w:val="single"/>
+                              </w:rPr>
+                            </w:pPr>
+                            <w:r>
+                              <w:rPr>
+                                <w:bCs/>
+                                <w:spacing w:val="-2"/>
+                                <w:sz w:val="24"/>
+                                <w:szCs w:val="36"/>
+                              </w:rPr>
+                              <w:t xml:space="preserve">{% if </w:t>
+                            </w:r>
+                            <w:proofErr w:type="spellStart"/>
+                            <w:r>
+                              <w:rPr>
+                                <w:bCs/>
+                                <w:spacing w:val="-2"/>
+                                <w:sz w:val="24"/>
+                                <w:szCs w:val="36"/>
+                              </w:rPr>
+                              <w:t>user_ask_role</w:t>
+                            </w:r>
+                            <w:proofErr w:type="spellEnd"/>
+                            <w:r>
+                              <w:rPr>
+                                <w:bCs/>
+                                <w:spacing w:val="-2"/>
+                                <w:sz w:val="24"/>
+                                <w:szCs w:val="36"/>
+                              </w:rPr>
+                              <w:t xml:space="preserve"> == ‘plaintiff’ %}</w:t>
+                            </w:r>
+                            <w:r>
+                              <w:rPr>
+                                <w:b/>
+                                <w:bCs/>
+                                <w:sz w:val="24"/>
+                                <w:szCs w:val="24"/>
+                                <w:u w:val="single"/>
+                              </w:rPr>
+                              <w:t>{{ users[0].</w:t>
+                            </w:r>
+                            <w:proofErr w:type="spellStart"/>
+                            <w:r>
+                              <w:rPr>
+                                <w:b/>
+                                <w:bCs/>
+                                <w:sz w:val="24"/>
+                                <w:szCs w:val="24"/>
+                                <w:u w:val="single"/>
+                              </w:rPr>
+                              <w:t>name.full</w:t>
+                            </w:r>
+                            <w:proofErr w:type="spellEnd"/>
+                            <w:r>
+                              <w:rPr>
+                                <w:b/>
+                                <w:bCs/>
+                                <w:sz w:val="24"/>
+                                <w:szCs w:val="24"/>
+                                <w:u w:val="single"/>
+                              </w:rPr>
+                              <w:t>() }}</w:t>
+                            </w:r>
+                          </w:p>
+                          <w:p>
+                            <w:pPr>
+                              <w:rPr>
+                                <w:bCs/>
+                                <w:spacing w:val="-2"/>
+                                <w:sz w:val="24"/>
+                                <w:szCs w:val="36"/>
+                              </w:rPr>
+                            </w:pPr>
+                            <w:r>
+                              <w:rPr>
+                                <w:bCs/>
+                                <w:spacing w:val="-2"/>
+                                <w:sz w:val="24"/>
+                                <w:szCs w:val="36"/>
+                              </w:rPr>
+                              <w:t>{% else %}</w:t>
+                            </w:r>
+                            <w:r>
+                              <w:rPr>
+                                <w:b/>
+                                <w:spacing w:val="-2"/>
+                                <w:sz w:val="24"/>
+                                <w:szCs w:val="36"/>
+                                <w:u w:val="single"/>
+                              </w:rPr>
+                              <w:t xml:space="preserve">{{ </w:t>
+                            </w:r>
+                            <w:proofErr w:type="spellStart"/>
+                            <w:r>
+                              <w:rPr>
+                                <w:b/>
+                                <w:spacing w:val="-2"/>
+                                <w:sz w:val="24"/>
+                                <w:szCs w:val="36"/>
+                                <w:u w:val="single"/>
+                              </w:rPr>
+                              <w:t>other_partie</w:t>
+                            </w:r>
+                            <w:r>
+                              <w:rPr>
+                                <w:b/>
+                                <w:spacing w:val="-2"/>
+                                <w:sz w:val="24"/>
+                                <w:szCs w:val="36"/>
+                                <w:u w:val="single"/>
+                              </w:rPr>
+                              <w:t>s</w:t>
+                            </w:r>
+                            <w:proofErr w:type="spellEnd"/>
+                            <w:r>
+                              <w:rPr>
+                                <w:b/>
+                                <w:spacing w:val="-2"/>
+                                <w:sz w:val="24"/>
+                                <w:szCs w:val="36"/>
+                                <w:u w:val="single"/>
+                              </w:rPr>
+                              <w:t>[0].</w:t>
+                            </w:r>
+                            <w:proofErr w:type="spellStart"/>
+                            <w:r>
+                              <w:rPr>
+                                <w:b/>
+                                <w:spacing w:val="-2"/>
+                                <w:sz w:val="24"/>
+                                <w:szCs w:val="36"/>
+                                <w:u w:val="single"/>
+                              </w:rPr>
+                              <w:t>name.full</w:t>
+                            </w:r>
+                            <w:proofErr w:type="spellEnd"/>
+                            <w:r>
+                              <w:rPr>
+                                <w:b/>
+                                <w:spacing w:val="-2"/>
+                                <w:sz w:val="24"/>
+                                <w:szCs w:val="36"/>
+                                <w:u w:val="single"/>
+                              </w:rPr>
+                              <w:t>()</w:t>
+                            </w:r>
+                            <w:r>
+                              <w:rPr>
+                                <w:b/>
+                                <w:spacing w:val="-2"/>
+                                <w:sz w:val="24"/>
+                                <w:szCs w:val="36"/>
+                                <w:u w:val="single"/>
+                              </w:rPr>
+                              <w:t xml:space="preserve"> }}</w:t>
+                            </w:r>
+                            <w:r>
+                              <w:rPr>
+                                <w:bCs/>
+                                <w:spacing w:val="-2"/>
+                                <w:sz w:val="24"/>
+                                <w:szCs w:val="36"/>
+                              </w:rPr>
+                              <w:t xml:space="preserve">{% </w:t>
+                            </w:r>
+                            <w:r>
+                              <w:rPr>
+                                <w:bCs/>
+                                <w:spacing w:val="-2"/>
+                                <w:sz w:val="24"/>
+                                <w:szCs w:val="36"/>
+                              </w:rPr>
+                              <w:t>en</w:t>
+                            </w:r>
+                            <w:r>
+                              <w:rPr>
+                                <w:bCs/>
+                                <w:spacing w:val="-2"/>
+                                <w:sz w:val="24"/>
+                                <w:szCs w:val="36"/>
+                              </w:rPr>
+                              <w:t>dif %}</w:t>
+                            </w:r>
+                          </w:p>
+                          <w:p>
+                            <w:pPr>
+                              <w:rPr>
+                                <w:b/>
+                                <w:spacing w:val="-2"/>
+                                <w:sz w:val="24"/>
+                                <w:szCs w:val="36"/>
+                              </w:rPr>
+                            </w:pPr>
+                            <w:r>
+                              <w:rPr>
+                                <w:b/>
+                                <w:spacing w:val="-2"/>
+                                <w:sz w:val="24"/>
+                                <w:szCs w:val="36"/>
+                              </w:rPr>
+                              <w:t>PETITIONER</w:t>
+                            </w:r>
+                          </w:p>
+                          <w:p>
+                            <w:pPr>
+                              <w:rPr>
+                                <w:b/>
+                                <w:sz w:val="24"/>
+                                <w:szCs w:val="24"/>
+                              </w:rPr>
+                            </w:pPr>
+                          </w:p>
+                          <w:p>
+                            <w:pPr>
+                              <w:rPr>
+                                <w:b/>
+                                <w:spacing w:val="-2"/>
+                                <w:sz w:val="24"/>
+                              </w:rPr>
+                            </w:pPr>
+                            <w:r>
+                              <w:rPr>
+                                <w:b/>
+                                <w:spacing w:val="-2"/>
+                                <w:sz w:val="24"/>
+                              </w:rPr>
+                              <w:t>VERSUS</w:t>
+                            </w:r>
+                          </w:p>
+                          <w:p>
+                            <w:pPr>
+                              <w:rPr>
+                                <w:b/>
+                                <w:spacing w:val="-2"/>
+                                <w:sz w:val="24"/>
+                              </w:rPr>
+                            </w:pPr>
+                          </w:p>
+                          <w:p>
+                            <w:pPr>
+                              <w:rPr>
+                                <w:b/>
+                                <w:bCs/>
+                                <w:sz w:val="24"/>
+                                <w:szCs w:val="24"/>
+                                <w:u w:val="single"/>
+                              </w:rPr>
+                            </w:pPr>
+                            <w:r>
+                              <w:rPr>
+                                <w:bCs/>
+                                <w:spacing w:val="-2"/>
+                                <w:sz w:val="24"/>
+                                <w:szCs w:val="36"/>
+                              </w:rPr>
+                              <w:t xml:space="preserve">{% if </w:t>
+                            </w:r>
+                            <w:proofErr w:type="spellStart"/>
+                            <w:r>
+                              <w:rPr>
+                                <w:bCs/>
+                                <w:spacing w:val="-2"/>
+                                <w:sz w:val="24"/>
+                                <w:szCs w:val="36"/>
+                              </w:rPr>
+                              <w:t>user_ask_role</w:t>
+                            </w:r>
+                            <w:proofErr w:type="spellEnd"/>
+                            <w:r>
+                              <w:rPr>
+                                <w:bCs/>
+                                <w:spacing w:val="-2"/>
+                                <w:sz w:val="24"/>
+                                <w:szCs w:val="36"/>
+                              </w:rPr>
+                              <w:t xml:space="preserve"> == ‘defendant’ %}</w:t>
+                            </w:r>
+                            <w:r>
+                              <w:rPr>
+                                <w:sz w:val="24"/>
+                                <w:szCs w:val="24"/>
+                              </w:rPr>
+                              <w:t xml:space="preserve"> </w:t>
+                            </w:r>
+                            <w:r>
+                              <w:rPr>
+                                <w:b/>
+                                <w:bCs/>
+                                <w:sz w:val="24"/>
+                                <w:szCs w:val="24"/>
+                                <w:u w:val="single"/>
+                              </w:rPr>
+                              <w:t>{{ users[0].</w:t>
+                            </w:r>
+                            <w:proofErr w:type="spellStart"/>
+                            <w:r>
+                              <w:rPr>
+                                <w:b/>
+                                <w:bCs/>
+                                <w:sz w:val="24"/>
+                                <w:szCs w:val="24"/>
+                                <w:u w:val="single"/>
+                              </w:rPr>
+                              <w:t>name.full</w:t>
+                            </w:r>
+                            <w:proofErr w:type="spellEnd"/>
+                            <w:r>
+                              <w:rPr>
+                                <w:b/>
+                                <w:bCs/>
+                                <w:sz w:val="24"/>
+                                <w:szCs w:val="24"/>
+                                <w:u w:val="single"/>
+                              </w:rPr>
+                              <w:t>() }}</w:t>
+                            </w:r>
+                          </w:p>
+                          <w:p>
+                            <w:pPr>
+                              <w:rPr>
+                                <w:bCs/>
+                                <w:spacing w:val="-2"/>
+                                <w:sz w:val="24"/>
+                                <w:szCs w:val="36"/>
+                              </w:rPr>
+                            </w:pPr>
+                            <w:r>
+                              <w:rPr>
+                                <w:bCs/>
+                                <w:spacing w:val="-2"/>
+                                <w:sz w:val="24"/>
+                                <w:szCs w:val="36"/>
+                              </w:rPr>
+                              <w:t>{% else %}</w:t>
+                            </w:r>
+                            <w:r>
+                              <w:rPr>
+                                <w:b/>
+                                <w:spacing w:val="-2"/>
+                                <w:sz w:val="24"/>
+                                <w:szCs w:val="36"/>
+                                <w:u w:val="single"/>
+                              </w:rPr>
+                              <w:t xml:space="preserve">{{ </w:t>
+                            </w:r>
+                            <w:proofErr w:type="spellStart"/>
+                            <w:r>
+                              <w:rPr>
+                                <w:b/>
+                                <w:spacing w:val="-2"/>
+                                <w:sz w:val="24"/>
+                                <w:szCs w:val="36"/>
+                                <w:u w:val="single"/>
+                              </w:rPr>
+                              <w:t>other_partie</w:t>
+                            </w:r>
+                            <w:r>
+                              <w:rPr>
+                                <w:b/>
+                                <w:spacing w:val="-2"/>
+                                <w:sz w:val="24"/>
+                                <w:szCs w:val="36"/>
+                                <w:u w:val="single"/>
+                              </w:rPr>
+                              <w:t>s</w:t>
+                            </w:r>
+                            <w:proofErr w:type="spellEnd"/>
+                            <w:r>
+                              <w:rPr>
+                                <w:b/>
+                                <w:spacing w:val="-2"/>
+                                <w:sz w:val="24"/>
+                                <w:szCs w:val="36"/>
+                                <w:u w:val="single"/>
+                              </w:rPr>
+                              <w:t>[0].</w:t>
+                            </w:r>
+                            <w:proofErr w:type="spellStart"/>
+                            <w:r>
+                              <w:rPr>
+                                <w:b/>
+                                <w:spacing w:val="-2"/>
+                                <w:sz w:val="24"/>
+                                <w:szCs w:val="36"/>
+                                <w:u w:val="single"/>
+                              </w:rPr>
+                              <w:t>name.full</w:t>
+                            </w:r>
+                            <w:proofErr w:type="spellEnd"/>
+                            <w:r>
+                              <w:rPr>
+                                <w:b/>
+                                <w:spacing w:val="-2"/>
+                                <w:sz w:val="24"/>
+                                <w:szCs w:val="36"/>
+                                <w:u w:val="single"/>
+                              </w:rPr>
+                              <w:t>()</w:t>
+                            </w:r>
+                            <w:r>
+                              <w:rPr>
+                                <w:b/>
+                                <w:spacing w:val="-2"/>
+                                <w:sz w:val="24"/>
+                                <w:szCs w:val="36"/>
+                                <w:u w:val="single"/>
+                              </w:rPr>
+                              <w:t xml:space="preserve"> }}</w:t>
+                            </w:r>
+                            <w:r>
+                              <w:rPr>
+                                <w:bCs/>
+                                <w:spacing w:val="-2"/>
+                                <w:sz w:val="24"/>
+                                <w:szCs w:val="36"/>
+                              </w:rPr>
+                              <w:t xml:space="preserve">{% </w:t>
+                            </w:r>
+                            <w:r>
+                              <w:rPr>
+                                <w:bCs/>
+                                <w:spacing w:val="-2"/>
+                                <w:sz w:val="24"/>
+                                <w:szCs w:val="36"/>
+                              </w:rPr>
+                              <w:t>endif %}</w:t>
+                            </w:r>
+                          </w:p>
+                          <w:p>
+                            <w:pPr>
+                              <w:rPr>
+                                <w:b/>
+                                <w:spacing w:val="-2"/>
+                                <w:sz w:val="24"/>
+                                <w:szCs w:val="36"/>
+                              </w:rPr>
+                            </w:pPr>
+                            <w:r>
+                              <w:rPr>
+                                <w:b/>
+                                <w:spacing w:val="-2"/>
+                                <w:sz w:val="24"/>
+                                <w:szCs w:val="36"/>
+                              </w:rPr>
+                              <w:t>DEFENDANT</w:t>
+                            </w:r>
+                          </w:p>
+                        </w:txbxContent>
+                      </wps:txbx>
+                      <wps:bodyPr spcFirstLastPara="1" vertOverflow="clip" horzOverflow="clip" wrap="square" lIns="91425" tIns="45700" rIns="91425" bIns="45700" anchor="t" anchorCtr="0">
+                        <a:noAutofit/>
+                      </wps:bodyPr>
+                    </wps:wsp>
+                  </a:graphicData>
+                </a:graphic>
+                <wp14:sizeRelH relativeFrom="page">
+                  <wp14:pctWidth>0</wp14:pctWidth>
+                </wp14:sizeRelH>
+                <wp14:sizeRelV relativeFrom="page">
+                  <wp14:pctHeight>0</wp14:pctHeight>
+                </wp14:sizeRelV>
+              </wp:anchor>
+            </w:drawing>
+          </mc:Choice>
+          <mc:Fallback>
+            <w:pict>
+              <v:rect w14:anchorId="40F29158" id="Rectangle 1" o:spid="_x0000_s1026" style="position:absolute;margin-left:.35pt;margin-top:-.7pt;width:183.6pt;height:119.65pt;z-index:-251662848;visibility:visible;mso-wrap-style:square;mso-width-percent:0;mso-height-percent:0;mso-wrap-distance-left:9pt;mso-wrap-distance-top:3.6pt;mso-wrap-distance-right:9pt;mso-wrap-distance-bottom:3.6pt;mso-position-horizontal:absolute;mso-position-horizontal-relative:margin;mso-position-vertical:absolute;mso-position-vertical-relative:text;mso-width-percent:0;mso-height-percent:0;mso-width-relative:page;mso-height-relative:page;v-text-anchor:top" o:gfxdata="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" stroked="f">
+                <v:textbox inset="2.53958mm,1.2694mm,2.53958mm,1.2694mm">
+                  <w:txbxContent>
+                    <w:p>
+                      <w:pPr>
+                        <w:rPr>
+                          <w:b/>
+                          <w:bCs/>
+                          <w:sz w:val="24"/>
+                          <w:szCs w:val="24"/>
+                          <w:u w:val="single"/>
+                        </w:rPr>
+                      </w:pPr>
+                      <w:r>
+                        <w:rPr>
+                          <w:bCs/>
+                          <w:spacing w:val="-2"/>
+                          <w:sz w:val="24"/>
+                          <w:szCs w:val="36"/>
+                        </w:rPr>
+                        <w:t xml:space="preserve">{% if </w:t>
+                      </w:r>
+                      <w:proofErr w:type="spellStart"/>
+                      <w:r>
+                        <w:rPr>
+                          <w:bCs/>
+                          <w:spacing w:val="-2"/>
+                          <w:sz w:val="24"/>
+                          <w:szCs w:val="36"/>
+                        </w:rPr>
+                        <w:t>user_ask_role</w:t>
+                      </w:r>
+                      <w:proofErr w:type="spellEnd"/>
+                      <w:r>
+                        <w:rPr>
+                          <w:bCs/>
+                          <w:spacing w:val="-2"/>
+                          <w:sz w:val="24"/>
+                          <w:szCs w:val="36"/>
+                        </w:rPr>
+                        <w:t xml:space="preserve"> == ‘plaintiff’ %}</w:t>
+                      </w:r>
+                      <w:r>
+                        <w:rPr>
+                          <w:b/>
+                          <w:bCs/>
+                          <w:sz w:val="24"/>
+                          <w:szCs w:val="24"/>
+                          <w:u w:val="single"/>
+                        </w:rPr>
+                        <w:t>{{ users[0].</w:t>
+                      </w:r>
+                      <w:proofErr w:type="spellStart"/>
+                      <w:r>
+                        <w:rPr>
+                          <w:b/>
+                          <w:bCs/>
+                          <w:sz w:val="24"/>
+                          <w:szCs w:val="24"/>
+                          <w:u w:val="single"/>
+                        </w:rPr>
+                        <w:t>name.full</w:t>
+                      </w:r>
+                      <w:proofErr w:type="spellEnd"/>
+                      <w:r>
+                        <w:rPr>
+                          <w:b/>
+                          <w:bCs/>
+                          <w:sz w:val="24"/>
+                          <w:szCs w:val="24"/>
+                          <w:u w:val="single"/>
+                        </w:rPr>
+                        <w:t>() }}</w:t>
+                      </w:r>
+                    </w:p>
+                    <w:p>
+                      <w:pPr>
+                        <w:rPr>
+                          <w:bCs/>
+                          <w:spacing w:val="-2"/>
+                          <w:sz w:val="24"/>
+                          <w:szCs w:val="36"/>
+                        </w:rPr>
+                      </w:pPr>
+                      <w:r>
+                        <w:rPr>
+                          <w:bCs/>
+                          <w:spacing w:val="-2"/>
+                          <w:sz w:val="24"/>
+                          <w:szCs w:val="36"/>
+                        </w:rPr>
+                        <w:t>{% else %}</w:t>
+                      </w:r>
+                      <w:r>
+                        <w:rPr>
+                          <w:b/>
+                          <w:spacing w:val="-2"/>
+                          <w:sz w:val="24"/>
+                          <w:szCs w:val="36"/>
+                          <w:u w:val="single"/>
+                        </w:rPr>
+                        <w:t xml:space="preserve">{{ </w:t>
+                      </w:r>
+                      <w:proofErr w:type="spellStart"/>
+                      <w:r>
+                        <w:rPr>
+                          <w:b/>
+                          <w:spacing w:val="-2"/>
+                          <w:sz w:val="24"/>
+                          <w:szCs w:val="36"/>
+                          <w:u w:val="single"/>
+                        </w:rPr>
+                        <w:t>other_partie</w:t>
+                      </w:r>
+                      <w:r>
+                        <w:rPr>
+                          <w:b/>
+                          <w:spacing w:val="-2"/>
+                          <w:sz w:val="24"/>
+                          <w:szCs w:val="36"/>
+                          <w:u w:val="single"/>
+                        </w:rPr>
+                        <w:t>s</w:t>
+                      </w:r>
+                      <w:proofErr w:type="spellEnd"/>
+                      <w:r>
+                        <w:rPr>
+                          <w:b/>
+                          <w:spacing w:val="-2"/>
+                          <w:sz w:val="24"/>
+                          <w:szCs w:val="36"/>
+                          <w:u w:val="single"/>
+                        </w:rPr>
+                        <w:t>[0].</w:t>
+                      </w:r>
+                      <w:proofErr w:type="spellStart"/>
+                      <w:r>
+                        <w:rPr>
+                          <w:b/>
+                          <w:spacing w:val="-2"/>
+                          <w:sz w:val="24"/>
+                          <w:szCs w:val="36"/>
+                          <w:u w:val="single"/>
+                        </w:rPr>
+                        <w:t>name.full</w:t>
+                      </w:r>
+                      <w:proofErr w:type="spellEnd"/>
+                      <w:r>
+                        <w:rPr>
+                          <w:b/>
+                          <w:spacing w:val="-2"/>
+                          <w:sz w:val="24"/>
+                          <w:szCs w:val="36"/>
+                          <w:u w:val="single"/>
+                        </w:rPr>
+                        <w:t>()</w:t>
+                      </w:r>
+                      <w:r>
+                        <w:rPr>
+                          <w:b/>
+                          <w:spacing w:val="-2"/>
+                          <w:sz w:val="24"/>
+                          <w:szCs w:val="36"/>
+                          <w:u w:val="single"/>
+                        </w:rPr>
+                        <w:t xml:space="preserve"> }}</w:t>
+                      </w:r>
+                      <w:r>
+                        <w:rPr>
+                          <w:bCs/>
+                          <w:spacing w:val="-2"/>
+                          <w:sz w:val="24"/>
+                          <w:szCs w:val="36"/>
+                        </w:rPr>
+                        <w:t xml:space="preserve">{% </w:t>
+                      </w:r>
+                      <w:r>
+                        <w:rPr>
+                          <w:bCs/>
+                          <w:spacing w:val="-2"/>
+                          <w:sz w:val="24"/>
+                          <w:szCs w:val="36"/>
+                        </w:rPr>
+                        <w:t>en</w:t>
+                      </w:r>
+                      <w:r>
+                        <w:rPr>
+                          <w:bCs/>
+                          <w:spacing w:val="-2"/>
+                          <w:sz w:val="24"/>
+                          <w:szCs w:val="36"/>
+                        </w:rPr>
+                        <w:t>dif %}</w:t>
+                      </w:r>
+                    </w:p>
+                    <w:p>
+                      <w:pPr>
+                        <w:rPr>
+                          <w:b/>
+                          <w:spacing w:val="-2"/>
+                          <w:sz w:val="24"/>
+                          <w:szCs w:val="36"/>
+                        </w:rPr>
+                      </w:pPr>
+                      <w:r>
+                        <w:rPr>
+                          <w:b/>
+                          <w:spacing w:val="-2"/>
+                          <w:sz w:val="24"/>
+                          <w:szCs w:val="36"/>
+                        </w:rPr>
+                        <w:t>PETITIONER</w:t>
+                      </w:r>
+                    </w:p>
+                    <w:p>
+                      <w:pPr>
+                        <w:rPr>
+                          <w:b/>
+                          <w:sz w:val="24"/>
+                          <w:szCs w:val="24"/>
+                        </w:rPr>
+                      </w:pPr>
+                    </w:p>
+                    <w:p>
+                      <w:pPr>
+                        <w:rPr>
+                          <w:b/>
+                          <w:spacing w:val="-2"/>
+                          <w:sz w:val="24"/>
+                        </w:rPr>
+                      </w:pPr>
+                      <w:r>
+                        <w:rPr>
+                          <w:b/>
+                          <w:spacing w:val="-2"/>
+                          <w:sz w:val="24"/>
+                        </w:rPr>
+                        <w:t>VERSUS</w:t>
+                      </w:r>
+                    </w:p>
+                    <w:p>
+                      <w:pPr>
+                        <w:rPr>
+                          <w:b/>
+                          <w:spacing w:val="-2"/>
+                          <w:sz w:val="24"/>
+                        </w:rPr>
+                      </w:pPr>
+                    </w:p>
+                    <w:p>
+                      <w:pPr>
+                        <w:rPr>
+                          <w:b/>
+                          <w:bCs/>
+                          <w:sz w:val="24"/>
+                          <w:szCs w:val="24"/>
+                          <w:u w:val="single"/>
+                        </w:rPr>
+                      </w:pPr>
+                      <w:r>
+                        <w:rPr>
+                          <w:bCs/>
+                          <w:spacing w:val="-2"/>
+                          <w:sz w:val="24"/>
+                          <w:szCs w:val="36"/>
+                        </w:rPr>
+                        <w:t xml:space="preserve">{% if </w:t>
+                      </w:r>
+                      <w:proofErr w:type="spellStart"/>
+                      <w:r>
+                        <w:rPr>
+                          <w:bCs/>
+                          <w:spacing w:val="-2"/>
+                          <w:sz w:val="24"/>
+                          <w:szCs w:val="36"/>
+                        </w:rPr>
+                        <w:t>user_ask_role</w:t>
+                      </w:r>
+                      <w:proofErr w:type="spellEnd"/>
+                      <w:r>
+                        <w:rPr>
+                          <w:bCs/>
+                          <w:spacing w:val="-2"/>
+                          <w:sz w:val="24"/>
+                          <w:szCs w:val="36"/>
+                        </w:rPr>
+                        <w:t xml:space="preserve"> == ‘defendant’ %}</w:t>
+                      </w:r>
+                      <w:r>
+                        <w:rPr>
+                          <w:sz w:val="24"/>
+                          <w:szCs w:val="24"/>
+                        </w:rPr>
+                        <w:t xml:space="preserve"> </w:t>
+                      </w:r>
+                      <w:r>
+                        <w:rPr>
+                          <w:b/>
+                          <w:bCs/>
+                          <w:sz w:val="24"/>
+                          <w:szCs w:val="24"/>
+                          <w:u w:val="single"/>
+                        </w:rPr>
+                        <w:t>{{ users[0].</w:t>
+                      </w:r>
+                      <w:proofErr w:type="spellStart"/>
+                      <w:r>
+                        <w:rPr>
+                          <w:b/>
+                          <w:bCs/>
+                          <w:sz w:val="24"/>
+                          <w:szCs w:val="24"/>
+                          <w:u w:val="single"/>
+                        </w:rPr>
+                        <w:t>name.full</w:t>
+                      </w:r>
+                      <w:proofErr w:type="spellEnd"/>
+                      <w:r>
+                        <w:rPr>
+                          <w:b/>
+                          <w:bCs/>
+                          <w:sz w:val="24"/>
+                          <w:szCs w:val="24"/>
+                          <w:u w:val="single"/>
+                        </w:rPr>
+                        <w:t>() }}</w:t>
+                      </w:r>
+                    </w:p>
+                    <w:p>
+                      <w:pPr>
+                        <w:rPr>
+                          <w:bCs/>
+                          <w:spacing w:val="-2"/>
+                          <w:sz w:val="24"/>
+                          <w:szCs w:val="36"/>
+                        </w:rPr>
+                      </w:pPr>
+                      <w:r>
+                        <w:rPr>
+                          <w:bCs/>
+                          <w:spacing w:val="-2"/>
+                          <w:sz w:val="24"/>
+                          <w:szCs w:val="36"/>
+                        </w:rPr>
+                        <w:t>{% else %}</w:t>
+                      </w:r>
+                      <w:r>
+                        <w:rPr>
+                          <w:b/>
+                          <w:spacing w:val="-2"/>
+                          <w:sz w:val="24"/>
+                          <w:szCs w:val="36"/>
+                          <w:u w:val="single"/>
+                        </w:rPr>
+                        <w:t xml:space="preserve">{{ </w:t>
+                      </w:r>
+                      <w:proofErr w:type="spellStart"/>
+                      <w:r>
+                        <w:rPr>
+                          <w:b/>
+                          <w:spacing w:val="-2"/>
+                          <w:sz w:val="24"/>
+                          <w:szCs w:val="36"/>
+                          <w:u w:val="single"/>
+                        </w:rPr>
+                        <w:t>other_partie</w:t>
+                      </w:r>
+                      <w:r>
+                        <w:rPr>
+                          <w:b/>
+                          <w:spacing w:val="-2"/>
+                          <w:sz w:val="24"/>
+                          <w:szCs w:val="36"/>
+                          <w:u w:val="single"/>
+                        </w:rPr>
+                        <w:t>s</w:t>
+                      </w:r>
+                      <w:proofErr w:type="spellEnd"/>
+                      <w:r>
+                        <w:rPr>
+                          <w:b/>
+                          <w:spacing w:val="-2"/>
+                          <w:sz w:val="24"/>
+                          <w:szCs w:val="36"/>
+                          <w:u w:val="single"/>
+                        </w:rPr>
+                        <w:t>[0].</w:t>
+                      </w:r>
+                      <w:proofErr w:type="spellStart"/>
+                      <w:r>
+                        <w:rPr>
+                          <w:b/>
+                          <w:spacing w:val="-2"/>
+                          <w:sz w:val="24"/>
+                          <w:szCs w:val="36"/>
+                          <w:u w:val="single"/>
+                        </w:rPr>
+                        <w:t>name.full</w:t>
+                      </w:r>
+                      <w:proofErr w:type="spellEnd"/>
+                      <w:r>
+                        <w:rPr>
+                          <w:b/>
+                          <w:spacing w:val="-2"/>
+                          <w:sz w:val="24"/>
+                          <w:szCs w:val="36"/>
+                          <w:u w:val="single"/>
+                        </w:rPr>
+                        <w:t>()</w:t>
+                      </w:r>
+                      <w:r>
+                        <w:rPr>
+                          <w:b/>
+                          <w:spacing w:val="-2"/>
+                          <w:sz w:val="24"/>
+                          <w:szCs w:val="36"/>
+                          <w:u w:val="single"/>
+                        </w:rPr>
+                        <w:t xml:space="preserve"> }}</w:t>
+                      </w:r>
+                      <w:r>
+                        <w:rPr>
+                          <w:bCs/>
+                          <w:spacing w:val="-2"/>
+                          <w:sz w:val="24"/>
+                          <w:szCs w:val="36"/>
+                        </w:rPr>
+                        <w:t xml:space="preserve">{% </w:t>
+                      </w:r>
+                      <w:r>
+                        <w:rPr>
+                          <w:bCs/>
+                          <w:spacing w:val="-2"/>
+                          <w:sz w:val="24"/>
+                          <w:szCs w:val="36"/>
+                        </w:rPr>
+                        <w:t>endif %}</w:t>
+                      </w:r>
+                    </w:p>
+                    <w:p>
+                      <w:pPr>
+                        <w:rPr>
+                          <w:b/>
+                          <w:spacing w:val="-2"/>
+                          <w:sz w:val="24"/>
+                          <w:szCs w:val="36"/>
+                        </w:rPr>
+                      </w:pPr>
+                      <w:r>
+                        <w:rPr>
+                          <w:b/>
+                          <w:spacing w:val="-2"/>
+                          <w:sz w:val="24"/>
+                          <w:szCs w:val="36"/>
+                        </w:rPr>
+                        <w:t>DEFENDANT</w:t>
+                      </w:r>
+                    </w:p>
+                  </w:txbxContent>
+                </v:textbox>
+                <w10:wrap type="topAndBottom" anchorx="margin"/>
+              </v:rect>
+            </w:pict>
+          </mc:Fallback>
+        </mc:AlternateContent>
+      </w:r>
+      <w:r>
+        <w:rPr>
+          <w:noProof/>
+        </w:rPr>
+        <mc:AlternateContent>
+          <mc:Choice Requires="wps">
+            <w:drawing>
+              <wp:anchor distT="45720" distB="45720" distL="114300" distR="114300" simplePos="0" relativeHeight="251656704" behindDoc="0" locked="0" layoutInCell="1" allowOverlap="1" wp14:anchorId="2CCFE607" wp14:editId="6B1FBD0D">
+                <wp:simplePos x="0" y="0"/>
+                <wp:positionH relativeFrom="margin">
+                  <wp:posOffset>2688590</wp:posOffset>
+                </wp:positionH>
+                <wp:positionV relativeFrom="paragraph">
+                  <wp:posOffset>-8890</wp:posOffset>
+                </wp:positionV>
+                <wp:extent cx="3830955" cy="1543685"/>
                 <wp:effectExtent l="0" t="0" r="0" b="0"/>
                 <wp:wrapTopAndBottom/>
                 <wp:docPr id="3" name="Rectangle 3"/>
@@ -1026,7 +1919,7 @@
                       <wps:spPr>
                         <a:xfrm>
                           <a:off x="0" y="0"/>
-                          <a:ext cx="3829050" cy="2006600"/>
+                          <a:ext cx="3830955" cy="1543685"/>
                         </a:xfrm>
                         <a:prstGeom prst="rect">
                           <a:avLst/>
@@ -1045,7 +1938,6 @@
                               <w:spacing w:after="240" w:line="360" w:lineRule="auto"/>
                               <w:textDirection w:val="btLr"/>
                             </w:pPr>
-                            <w:proofErr w:type="gramStart"/>
                             <w:r>
                               <w:rPr>
                                 <w:b/>
@@ -1063,17 +1955,7 @@
                                 <w:sz w:val="24"/>
                                 <w:u w:val="single"/>
                               </w:rPr>
-                              <w:t>judicial</w:t>
-                            </w:r>
-                            <w:proofErr w:type="gramEnd"/>
-                            <w:r>
-                              <w:rPr>
-                                <w:b/>
-                                <w:color w:val="000000"/>
-                                <w:sz w:val="24"/>
-                                <w:u w:val="single"/>
-                              </w:rPr>
-                              <w:t>_district</w:t>
+                              <w:t>judicial_district</w:t>
                             </w:r>
                             <w:proofErr w:type="spellEnd"/>
                             <w:r>
@@ -1152,23 +2034,13 @@
                               </w:rPr>
                               <w:t xml:space="preserve"> </w:t>
                             </w:r>
-                            <w:proofErr w:type="gramStart"/>
                             <w:r>
                               <w:rPr>
                                 <w:b/>
                                 <w:color w:val="000000"/>
                                 <w:sz w:val="24"/>
                               </w:rPr>
-                              <w:t>%}_</w:t>
-                            </w:r>
-                            <w:proofErr w:type="gramEnd"/>
-                            <w:r>
-                              <w:rPr>
-                                <w:b/>
-                                <w:color w:val="000000"/>
-                                <w:sz w:val="24"/>
-                              </w:rPr>
-                              <w:t>________ {% else %}</w:t>
+                              <w:t>%}_________ {% else %}</w:t>
                             </w:r>
                             <w:r>
                               <w:rPr>
@@ -1297,18 +2169,12 @@
                             <w:pPr>
                               <w:spacing w:before="240"/>
                               <w:textDirection w:val="btLr"/>
-                            </w:pPr>
-                            <w:proofErr w:type="gramStart"/>
-                            <w:r>
                               <w:rPr>
                                 <w:b/>
                                 <w:color w:val="000000"/>
                                 <w:sz w:val="24"/>
-                                <w:u w:val="single"/>
-                              </w:rPr>
-                              <w:t>{{ name</w:t>
-                            </w:r>
-                            <w:proofErr w:type="gramEnd"/>
+                              </w:rPr>
+                            </w:pPr>
                             <w:r>
                               <w:rPr>
                                 <w:b/>
@@ -1316,7 +2182,7 @@
                                 <w:sz w:val="24"/>
                                 <w:u w:val="single"/>
                               </w:rPr>
-                              <w:t xml:space="preserve"> }}</w:t>
+                              <w:t>{{ name }}</w:t>
                             </w:r>
                             <w:r>
                               <w:rPr>
@@ -1368,7 +2234,7 @@
           </mc:Choice>
           <mc:Fallback>
             <w:pict>
-              <v:rect w14:anchorId="2CCFE607" id="Rectangle 3" o:spid="_x0000_s1026" style="position:absolute;margin-left:221.05pt;margin-top:.25pt;width:301.5pt;height:158pt;z-index:251657216;visibility:visible;mso-wrap-style:square;mso-width-percent:0;mso-height-percent:0;mso-wrap-distance-left:9pt;mso-wrap-distance-top:3.6pt;mso-wrap-distance-right:9pt;mso-wrap-distance-bottom:3.6pt;mso-position-horizontal:absolute;mso-position-horizontal-relative:margin;mso-position-vertical:absolute;mso-position-vertical-relative:margin;mso-width-percent:0;mso-height-percent:0;mso-width-relative:page;mso-height-relative:page;v-text-anchor:top" o:gfxdata="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" stroked="f">
+              <v:rect w14:anchorId="2CCFE607" id="Rectangle 3" o:spid="_x0000_s1027" style="position:absolute;margin-left:211.7pt;margin-top:-.7pt;width:301.65pt;height:121.55pt;z-index:251656704;visibility:visible;mso-wrap-style:square;mso-width-percent:0;mso-height-percent:0;mso-wrap-distance-left:9pt;mso-wrap-distance-top:3.6pt;mso-wrap-distance-right:9pt;mso-wrap-distance-bottom:3.6pt;mso-position-horizontal:absolute;mso-position-horizontal-relative:margin;mso-position-vertical:absolute;mso-position-vertical-relative:text;mso-width-percent:0;mso-height-percent:0;mso-width-relative:page;mso-height-relative:page;v-text-anchor:top" o:gfxdata="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" stroked="f">
                 <v:textbox inset="2.53958mm,1.2694mm,2.53958mm,1.2694mm">
                   <w:txbxContent>
                     <w:p>
@@ -1376,7 +2242,6 @@
                         <w:spacing w:after="240" w:line="360" w:lineRule="auto"/>
                         <w:textDirection w:val="btLr"/>
                       </w:pPr>
-                      <w:proofErr w:type="gramStart"/>
                       <w:r>
                         <w:rPr>
                           <w:b/>
@@ -1394,17 +2259,7 @@
                           <w:sz w:val="24"/>
                           <w:u w:val="single"/>
                         </w:rPr>
-                        <w:t>judicial</w:t>
-                      </w:r>
-                      <w:proofErr w:type="gramEnd"/>
-                      <w:r>
-                        <w:rPr>
-                          <w:b/>
-                          <w:color w:val="000000"/>
-                          <w:sz w:val="24"/>
-                          <w:u w:val="single"/>
-                        </w:rPr>
-                        <w:t>_district</w:t>
+                        <w:t>judicial_district</w:t>
                       </w:r>
                       <w:proofErr w:type="spellEnd"/>
                       <w:r>
@@ -1483,23 +2338,13 @@
                         </w:rPr>
                         <w:t xml:space="preserve"> </w:t>
                       </w:r>
-                      <w:proofErr w:type="gramStart"/>
                       <w:r>
                         <w:rPr>
                           <w:b/>
                           <w:color w:val="000000"/>
                           <w:sz w:val="24"/>
                         </w:rPr>
-                        <w:t>%}_</w:t>
-                      </w:r>
-                      <w:proofErr w:type="gramEnd"/>
-                      <w:r>
-                        <w:rPr>
-                          <w:b/>
-                          <w:color w:val="000000"/>
-                          <w:sz w:val="24"/>
-                        </w:rPr>
-                        <w:t>________ {% else %}</w:t>
+                        <w:t>%}_________ {% else %}</w:t>
                       </w:r>
                       <w:r>
                         <w:rPr>
@@ -1628,18 +2473,12 @@
                       <w:pPr>
                         <w:spacing w:before="240"/>
                         <w:textDirection w:val="btLr"/>
-                      </w:pPr>
-                      <w:proofErr w:type="gramStart"/>
-                      <w:r>
                         <w:rPr>
                           <w:b/>
                           <w:color w:val="000000"/>
                           <w:sz w:val="24"/>
-                          <w:u w:val="single"/>
-                        </w:rPr>
-                        <w:t>{{ name</w:t>
-                      </w:r>
-                      <w:proofErr w:type="gramEnd"/>
+                        </w:rPr>
+                      </w:pPr>
                       <w:r>
                         <w:rPr>
                           <w:b/>
@@ -1647,7 +2486,7 @@
                           <w:sz w:val="24"/>
                           <w:u w:val="single"/>
                         </w:rPr>
-                        <w:t xml:space="preserve"> }}</w:t>
+                        <w:t>{{ name }}</w:t>
                       </w:r>
                       <w:r>
                         <w:rPr>
@@ -1682,7 +2521,7 @@
                     </w:p>
                   </w:txbxContent>
                 </v:textbox>
-                <w10:wrap type="topAndBottom" anchorx="margin" anchory="margin"/>
+                <w10:wrap type="topAndBottom" anchorx="margin"/>
               </v:rect>
             </w:pict>
           </mc:Fallback>
@@ -1695,16 +2534,16 @@
         <mc:AlternateContent>
           <mc:Choice Requires="wps">
             <w:drawing>
-              <wp:anchor distT="0" distB="0" distL="114300" distR="114300" simplePos="0" relativeHeight="251659264" behindDoc="0" locked="0" layoutInCell="1" allowOverlap="1" wp14:anchorId="0D15125E" wp14:editId="13DC2B2F">
+              <wp:anchor distT="0" distB="0" distL="114300" distR="114300" simplePos="0" relativeHeight="251655680" behindDoc="0" locked="0" layoutInCell="1" allowOverlap="1" wp14:anchorId="0D15125E" wp14:editId="53A06BE6">
                 <wp:simplePos x="0" y="0"/>
                 <wp:positionH relativeFrom="column">
-                  <wp:posOffset>2356262</wp:posOffset>
+                  <wp:posOffset>2320356</wp:posOffset>
                 </wp:positionH>
                 <wp:positionV relativeFrom="page">
-                  <wp:posOffset>855023</wp:posOffset>
+                  <wp:posOffset>842579</wp:posOffset>
                 </wp:positionV>
-                <wp:extent cx="450850" cy="1496291"/>
-                <wp:effectExtent l="0" t="0" r="0" b="0"/>
+                <wp:extent cx="447675" cy="1499235"/>
+                <wp:effectExtent l="0" t="0" r="0" b="5715"/>
                 <wp:wrapNone/>
                 <wp:docPr id="10" name="Text Box 10"/>
                 <wp:cNvGraphicFramePr/>
@@ -1715,7 +2554,7 @@
                       <wps:spPr>
                         <a:xfrm>
                           <a:off x="0" y="0"/>
-                          <a:ext cx="450850" cy="1496291"/>
+                          <a:ext cx="447675" cy="1499235"/>
                         </a:xfrm>
                         <a:prstGeom prst="rect">
                           <a:avLst/>
@@ -1845,7 +2684,7 @@
                 <v:stroke joinstyle="miter"/>
                 <v:path gradientshapeok="t" o:connecttype="rect"/>
               </v:shapetype>
-              <v:shape id="Text Box 10" o:spid="_x0000_s1027" type="#_x0000_t202" style="position:absolute;margin-left:185.55pt;margin-top:67.3pt;width:35.5pt;height:117.8pt;z-index:251659264;visibility:visible;mso-wrap-style:square;mso-width-percent:0;mso-height-percent:0;mso-wrap-distance-left:9pt;mso-wrap-distance-top:0;mso-wrap-distance-right:9pt;mso-wrap-distance-bottom:0;mso-position-horizontal:absolute;mso-position-horizontal-relative:text;mso-position-vertical:absolute;mso-position-vertical-relative:page;mso-width-percent:0;mso-height-percent:0;mso-width-relative:margin;mso-height-relative:margin;v-text-anchor:top" o:gfxdata="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" filled="f" stroked="f" strokeweight=".5pt">
+              <v:shape id="Text Box 10" o:spid="_x0000_s1028" type="#_x0000_t202" style="position:absolute;margin-left:182.7pt;margin-top:66.35pt;width:35.25pt;height:118.05pt;z-index:251655680;visibility:visible;mso-wrap-style:square;mso-width-percent:0;mso-height-percent:0;mso-wrap-distance-left:9pt;mso-wrap-distance-top:0;mso-wrap-distance-right:9pt;mso-wrap-distance-bottom:0;mso-position-horizontal:absolute;mso-position-horizontal-relative:text;mso-position-vertical:absolute;mso-position-vertical-relative:page;mso-width-percent:0;mso-height-percent:0;mso-width-relative:margin;mso-height-relative:margin;v-text-anchor:top" o:gfxdata="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" filled="f" stroked="f" strokeweight=".5pt">
                 <v:textbox>
                   <w:txbxContent>
                     <w:p>
@@ -1948,1151 +2787,6 @@
           </mc:Fallback>
         </mc:AlternateContent>
       </w:r>
-      <w:r>
-        <w:rPr>
-          <w:noProof/>
-        </w:rPr>
-        <mc:AlternateContent>
-          <mc:Choice Requires="wps">
-            <w:drawing>
-              <wp:anchor distT="45720" distB="45720" distL="114300" distR="114300" simplePos="0" relativeHeight="251656192" behindDoc="0" locked="0" layoutInCell="1" allowOverlap="1" wp14:anchorId="40F29158" wp14:editId="77EF322B">
-                <wp:simplePos x="0" y="0"/>
-                <wp:positionH relativeFrom="margin">
-                  <wp:posOffset>4445</wp:posOffset>
-                </wp:positionH>
-                <wp:positionV relativeFrom="margin">
-                  <wp:posOffset>-8890</wp:posOffset>
-                </wp:positionV>
-                <wp:extent cx="2333625" cy="2433955"/>
-                <wp:effectExtent l="0" t="0" r="9525" b="4445"/>
-                <wp:wrapSquare wrapText="bothSides"/>
-                <wp:docPr id="1" name="Rectangle 1"/>
-                <wp:cNvGraphicFramePr/>
-                <a:graphic xmlns:a="http://schemas.openxmlformats.org/drawingml/2006/main">
-                  <a:graphicData uri="http://schemas.microsoft.com/office/word/2010/wordprocessingShape">
-                    <wps:wsp>
-                      <wps:cNvSpPr/>
-                      <wps:spPr>
-                        <a:xfrm>
-                          <a:off x="0" y="0"/>
-                          <a:ext cx="2333625" cy="2433955"/>
-                        </a:xfrm>
-                        <a:prstGeom prst="rect">
-                          <a:avLst/>
-                        </a:prstGeom>
-                        <a:solidFill>
-                          <a:srgbClr val="FFFFFF"/>
-                        </a:solidFill>
-                        <a:ln>
-                          <a:noFill/>
-                        </a:ln>
-                      </wps:spPr>
-                      <wps:txbx>
-                        <w:txbxContent>
-                          <w:p>
-                            <w:pPr>
-                              <w:rPr>
-                                <w:b/>
-                                <w:bCs/>
-                                <w:sz w:val="24"/>
-                                <w:szCs w:val="24"/>
-                                <w:u w:val="single"/>
-                              </w:rPr>
-                            </w:pPr>
-                            <w:r>
-                              <w:rPr>
-                                <w:bCs/>
-                                <w:spacing w:val="-2"/>
-                                <w:sz w:val="24"/>
-                                <w:szCs w:val="36"/>
-                              </w:rPr>
-                              <w:t xml:space="preserve">{% if </w:t>
-                            </w:r>
-                            <w:proofErr w:type="spellStart"/>
-                            <w:r>
-                              <w:rPr>
-                                <w:bCs/>
-                                <w:spacing w:val="-2"/>
-                                <w:sz w:val="24"/>
-                                <w:szCs w:val="36"/>
-                              </w:rPr>
-                              <w:t>user_ask_role</w:t>
-                            </w:r>
-                            <w:proofErr w:type="spellEnd"/>
-                            <w:r>
-                              <w:rPr>
-                                <w:bCs/>
-                                <w:spacing w:val="-2"/>
-                                <w:sz w:val="24"/>
-                                <w:szCs w:val="36"/>
-                              </w:rPr>
-                              <w:t xml:space="preserve"> == ‘plaintiff’ </w:t>
-                            </w:r>
-                            <w:proofErr w:type="gramStart"/>
-                            <w:r>
-                              <w:rPr>
-                                <w:bCs/>
-                                <w:spacing w:val="-2"/>
-                                <w:sz w:val="24"/>
-                                <w:szCs w:val="36"/>
-                              </w:rPr>
-                              <w:t>%}</w:t>
-                            </w:r>
-                            <w:r>
-                              <w:rPr>
-                                <w:b/>
-                                <w:bCs/>
-                                <w:sz w:val="24"/>
-                                <w:szCs w:val="24"/>
-                                <w:u w:val="single"/>
-                              </w:rPr>
-                              <w:t>{</w:t>
-                            </w:r>
-                            <w:proofErr w:type="gramEnd"/>
-                            <w:r>
-                              <w:rPr>
-                                <w:b/>
-                                <w:bCs/>
-                                <w:sz w:val="24"/>
-                                <w:szCs w:val="24"/>
-                                <w:u w:val="single"/>
-                              </w:rPr>
-                              <w:t>{ users[0].</w:t>
-                            </w:r>
-                            <w:proofErr w:type="spellStart"/>
-                            <w:r>
-                              <w:rPr>
-                                <w:b/>
-                                <w:bCs/>
-                                <w:sz w:val="24"/>
-                                <w:szCs w:val="24"/>
-                                <w:u w:val="single"/>
-                              </w:rPr>
-                              <w:t>name.full</w:t>
-                            </w:r>
-                            <w:proofErr w:type="spellEnd"/>
-                            <w:r>
-                              <w:rPr>
-                                <w:b/>
-                                <w:bCs/>
-                                <w:sz w:val="24"/>
-                                <w:szCs w:val="24"/>
-                                <w:u w:val="single"/>
-                              </w:rPr>
-                              <w:t>() }}</w:t>
-                            </w:r>
-                          </w:p>
-                          <w:p>
-                            <w:pPr>
-                              <w:rPr>
-                                <w:sz w:val="24"/>
-                                <w:szCs w:val="24"/>
-                              </w:rPr>
-                            </w:pPr>
-                            <w:r>
-                              <w:rPr>
-                                <w:bCs/>
-                                <w:spacing w:val="-2"/>
-                                <w:sz w:val="24"/>
-                                <w:szCs w:val="36"/>
-                              </w:rPr>
-                              <w:t xml:space="preserve">{% else </w:t>
-                            </w:r>
-                            <w:proofErr w:type="gramStart"/>
-                            <w:r>
-                              <w:rPr>
-                                <w:bCs/>
-                                <w:spacing w:val="-2"/>
-                                <w:sz w:val="24"/>
-                                <w:szCs w:val="36"/>
-                              </w:rPr>
-                              <w:t>%}</w:t>
-                            </w:r>
-                            <w:r>
-                              <w:rPr>
-                                <w:b/>
-                                <w:spacing w:val="-2"/>
-                                <w:sz w:val="24"/>
-                                <w:szCs w:val="36"/>
-                                <w:u w:val="single"/>
-                              </w:rPr>
-                              <w:t>{</w:t>
-                            </w:r>
-                            <w:proofErr w:type="gramEnd"/>
-                            <w:r>
-                              <w:rPr>
-                                <w:b/>
-                                <w:spacing w:val="-2"/>
-                                <w:sz w:val="24"/>
-                                <w:szCs w:val="36"/>
-                                <w:u w:val="single"/>
-                              </w:rPr>
-                              <w:t xml:space="preserve">{ </w:t>
-                            </w:r>
-                            <w:proofErr w:type="spellStart"/>
-                            <w:r>
-                              <w:rPr>
-                                <w:b/>
-                                <w:spacing w:val="-2"/>
-                                <w:sz w:val="24"/>
-                                <w:szCs w:val="36"/>
-                                <w:u w:val="single"/>
-                              </w:rPr>
-                              <w:t>other_partie</w:t>
-                            </w:r>
-                            <w:r>
-                              <w:rPr>
-                                <w:b/>
-                                <w:spacing w:val="-2"/>
-                                <w:sz w:val="24"/>
-                                <w:szCs w:val="36"/>
-                                <w:u w:val="single"/>
-                              </w:rPr>
-                              <w:t>s</w:t>
-                            </w:r>
-                            <w:proofErr w:type="spellEnd"/>
-                            <w:r>
-                              <w:rPr>
-                                <w:b/>
-                                <w:spacing w:val="-2"/>
-                                <w:sz w:val="24"/>
-                                <w:szCs w:val="36"/>
-                                <w:u w:val="single"/>
-                              </w:rPr>
-                              <w:t>[0].</w:t>
-                            </w:r>
-                            <w:proofErr w:type="spellStart"/>
-                            <w:r>
-                              <w:rPr>
-                                <w:b/>
-                                <w:spacing w:val="-2"/>
-                                <w:sz w:val="24"/>
-                                <w:szCs w:val="36"/>
-                                <w:u w:val="single"/>
-                              </w:rPr>
-                              <w:t>name.full</w:t>
-                            </w:r>
-                            <w:proofErr w:type="spellEnd"/>
-                            <w:r>
-                              <w:rPr>
-                                <w:b/>
-                                <w:spacing w:val="-2"/>
-                                <w:sz w:val="24"/>
-                                <w:szCs w:val="36"/>
-                                <w:u w:val="single"/>
-                              </w:rPr>
-                              <w:t>()</w:t>
-                            </w:r>
-                            <w:r>
-                              <w:rPr>
-                                <w:b/>
-                                <w:spacing w:val="-2"/>
-                                <w:sz w:val="24"/>
-                                <w:szCs w:val="36"/>
-                                <w:u w:val="single"/>
-                              </w:rPr>
-                              <w:t xml:space="preserve"> }}</w:t>
-                            </w:r>
-                            <w:r>
-                              <w:rPr>
-                                <w:bCs/>
-                                <w:spacing w:val="-2"/>
-                                <w:sz w:val="24"/>
-                                <w:szCs w:val="36"/>
-                              </w:rPr>
-                              <w:t xml:space="preserve">{% </w:t>
-                            </w:r>
-                            <w:r>
-                              <w:rPr>
-                                <w:bCs/>
-                                <w:spacing w:val="-2"/>
-                                <w:sz w:val="24"/>
-                                <w:szCs w:val="36"/>
-                              </w:rPr>
-                              <w:t>endif %}</w:t>
-                            </w:r>
-                          </w:p>
-                          <w:p>
-                            <w:pPr>
-                              <w:ind w:left="1662"/>
-                              <w:rPr>
-                                <w:b/>
-                                <w:spacing w:val="-2"/>
-                                <w:sz w:val="16"/>
-                              </w:rPr>
-                            </w:pPr>
-                            <w:r>
-                              <w:rPr>
-                                <w:b/>
-                                <w:spacing w:val="-2"/>
-                                <w:sz w:val="16"/>
-                              </w:rPr>
-                              <w:t>(</w:t>
-                            </w:r>
-                            <w:r>
-                              <w:rPr>
-                                <w:b/>
-                                <w:spacing w:val="-2"/>
-                                <w:sz w:val="13"/>
-                              </w:rPr>
-                              <w:t>PETITIONER</w:t>
-                            </w:r>
-                            <w:r>
-                              <w:rPr>
-                                <w:b/>
-                                <w:spacing w:val="-2"/>
-                                <w:sz w:val="16"/>
-                              </w:rPr>
-                              <w:t>)</w:t>
-                            </w:r>
-                          </w:p>
-                          <w:p>
-                            <w:pPr>
-                              <w:rPr>
-                                <w:b/>
-                                <w:spacing w:val="-2"/>
-                                <w:sz w:val="24"/>
-                              </w:rPr>
-                            </w:pPr>
-                            <w:r>
-                              <w:rPr>
-                                <w:b/>
-                                <w:spacing w:val="-2"/>
-                                <w:sz w:val="24"/>
-                              </w:rPr>
-                              <w:t>VERSUS</w:t>
-                            </w:r>
-                          </w:p>
-                          <w:p>
-                            <w:pPr>
-                              <w:rPr>
-                                <w:b/>
-                                <w:spacing w:val="-2"/>
-                                <w:sz w:val="24"/>
-                              </w:rPr>
-                            </w:pPr>
-                          </w:p>
-                          <w:p>
-                            <w:pPr>
-                              <w:rPr>
-                                <w:b/>
-                                <w:bCs/>
-                                <w:sz w:val="24"/>
-                                <w:szCs w:val="24"/>
-                                <w:u w:val="single"/>
-                              </w:rPr>
-                            </w:pPr>
-                            <w:r>
-                              <w:rPr>
-                                <w:bCs/>
-                                <w:spacing w:val="-2"/>
-                                <w:sz w:val="24"/>
-                                <w:szCs w:val="36"/>
-                              </w:rPr>
-                              <w:t xml:space="preserve">{% if </w:t>
-                            </w:r>
-                            <w:proofErr w:type="spellStart"/>
-                            <w:r>
-                              <w:rPr>
-                                <w:bCs/>
-                                <w:spacing w:val="-2"/>
-                                <w:sz w:val="24"/>
-                                <w:szCs w:val="36"/>
-                              </w:rPr>
-                              <w:t>user_ask_role</w:t>
-                            </w:r>
-                            <w:proofErr w:type="spellEnd"/>
-                            <w:r>
-                              <w:rPr>
-                                <w:bCs/>
-                                <w:spacing w:val="-2"/>
-                                <w:sz w:val="24"/>
-                                <w:szCs w:val="36"/>
-                              </w:rPr>
-                              <w:t xml:space="preserve"> == ‘defendant’ %}</w:t>
-                            </w:r>
-                            <w:r>
-                              <w:rPr>
-                                <w:sz w:val="24"/>
-                                <w:szCs w:val="24"/>
-                              </w:rPr>
-                              <w:t xml:space="preserve"> </w:t>
-                            </w:r>
-                            <w:proofErr w:type="gramStart"/>
-                            <w:r>
-                              <w:rPr>
-                                <w:b/>
-                                <w:bCs/>
-                                <w:sz w:val="24"/>
-                                <w:szCs w:val="24"/>
-                                <w:u w:val="single"/>
-                              </w:rPr>
-                              <w:t>{{ users</w:t>
-                            </w:r>
-                            <w:proofErr w:type="gramEnd"/>
-                            <w:r>
-                              <w:rPr>
-                                <w:b/>
-                                <w:bCs/>
-                                <w:sz w:val="24"/>
-                                <w:szCs w:val="24"/>
-                                <w:u w:val="single"/>
-                              </w:rPr>
-                              <w:t>[0].</w:t>
-                            </w:r>
-                            <w:proofErr w:type="spellStart"/>
-                            <w:r>
-                              <w:rPr>
-                                <w:b/>
-                                <w:bCs/>
-                                <w:sz w:val="24"/>
-                                <w:szCs w:val="24"/>
-                                <w:u w:val="single"/>
-                              </w:rPr>
-                              <w:t>name.full</w:t>
-                            </w:r>
-                            <w:proofErr w:type="spellEnd"/>
-                            <w:r>
-                              <w:rPr>
-                                <w:b/>
-                                <w:bCs/>
-                                <w:sz w:val="24"/>
-                                <w:szCs w:val="24"/>
-                                <w:u w:val="single"/>
-                              </w:rPr>
-                              <w:t>() }}</w:t>
-                            </w:r>
-                          </w:p>
-                          <w:p>
-                            <w:pPr>
-                              <w:rPr>
-                                <w:bCs/>
-                                <w:spacing w:val="-2"/>
-                                <w:sz w:val="24"/>
-                                <w:szCs w:val="36"/>
-                              </w:rPr>
-                            </w:pPr>
-                            <w:r>
-                              <w:rPr>
-                                <w:bCs/>
-                                <w:spacing w:val="-2"/>
-                                <w:sz w:val="24"/>
-                                <w:szCs w:val="36"/>
-                              </w:rPr>
-                              <w:t xml:space="preserve">{% else </w:t>
-                            </w:r>
-                            <w:proofErr w:type="gramStart"/>
-                            <w:r>
-                              <w:rPr>
-                                <w:bCs/>
-                                <w:spacing w:val="-2"/>
-                                <w:sz w:val="24"/>
-                                <w:szCs w:val="36"/>
-                              </w:rPr>
-                              <w:t>%}</w:t>
-                            </w:r>
-                            <w:r>
-                              <w:rPr>
-                                <w:b/>
-                                <w:spacing w:val="-2"/>
-                                <w:sz w:val="24"/>
-                                <w:szCs w:val="36"/>
-                                <w:u w:val="single"/>
-                              </w:rPr>
-                              <w:t>{</w:t>
-                            </w:r>
-                            <w:proofErr w:type="gramEnd"/>
-                            <w:r>
-                              <w:rPr>
-                                <w:b/>
-                                <w:spacing w:val="-2"/>
-                                <w:sz w:val="24"/>
-                                <w:szCs w:val="36"/>
-                                <w:u w:val="single"/>
-                              </w:rPr>
-                              <w:t xml:space="preserve">{ </w:t>
-                            </w:r>
-                            <w:proofErr w:type="spellStart"/>
-                            <w:r>
-                              <w:rPr>
-                                <w:b/>
-                                <w:spacing w:val="-2"/>
-                                <w:sz w:val="24"/>
-                                <w:szCs w:val="36"/>
-                                <w:u w:val="single"/>
-                              </w:rPr>
-                              <w:t>other_partie</w:t>
-                            </w:r>
-                            <w:r>
-                              <w:rPr>
-                                <w:b/>
-                                <w:spacing w:val="-2"/>
-                                <w:sz w:val="24"/>
-                                <w:szCs w:val="36"/>
-                                <w:u w:val="single"/>
-                              </w:rPr>
-                              <w:t>s</w:t>
-                            </w:r>
-                            <w:proofErr w:type="spellEnd"/>
-                            <w:r>
-                              <w:rPr>
-                                <w:b/>
-                                <w:spacing w:val="-2"/>
-                                <w:sz w:val="24"/>
-                                <w:szCs w:val="36"/>
-                                <w:u w:val="single"/>
-                              </w:rPr>
-                              <w:t>[0].</w:t>
-                            </w:r>
-                            <w:proofErr w:type="spellStart"/>
-                            <w:r>
-                              <w:rPr>
-                                <w:b/>
-                                <w:spacing w:val="-2"/>
-                                <w:sz w:val="24"/>
-                                <w:szCs w:val="36"/>
-                                <w:u w:val="single"/>
-                              </w:rPr>
-                              <w:t>name.full</w:t>
-                            </w:r>
-                            <w:proofErr w:type="spellEnd"/>
-                            <w:r>
-                              <w:rPr>
-                                <w:b/>
-                                <w:spacing w:val="-2"/>
-                                <w:sz w:val="24"/>
-                                <w:szCs w:val="36"/>
-                                <w:u w:val="single"/>
-                              </w:rPr>
-                              <w:t>()</w:t>
-                            </w:r>
-                            <w:r>
-                              <w:rPr>
-                                <w:b/>
-                                <w:spacing w:val="-2"/>
-                                <w:sz w:val="24"/>
-                                <w:szCs w:val="36"/>
-                                <w:u w:val="single"/>
-                              </w:rPr>
-                              <w:t xml:space="preserve"> }}</w:t>
-                            </w:r>
-                            <w:r>
-                              <w:rPr>
-                                <w:bCs/>
-                                <w:spacing w:val="-2"/>
-                                <w:sz w:val="24"/>
-                                <w:szCs w:val="36"/>
-                              </w:rPr>
-                              <w:t xml:space="preserve">{% </w:t>
-                            </w:r>
-                            <w:r>
-                              <w:rPr>
-                                <w:bCs/>
-                                <w:spacing w:val="-2"/>
-                                <w:sz w:val="24"/>
-                                <w:szCs w:val="36"/>
-                              </w:rPr>
-                              <w:t>endif %}</w:t>
-                            </w:r>
-                          </w:p>
-                          <w:p>
-                            <w:pPr>
-                              <w:spacing w:line="183" w:lineRule="exact"/>
-                              <w:ind w:left="1713"/>
-                              <w:rPr>
-                                <w:b/>
-                                <w:sz w:val="16"/>
-                              </w:rPr>
-                            </w:pPr>
-                            <w:r>
-                              <w:rPr>
-                                <w:b/>
-                                <w:spacing w:val="-2"/>
-                                <w:sz w:val="13"/>
-                              </w:rPr>
-                              <w:t>(DEFENDANT</w:t>
-                            </w:r>
-                            <w:r>
-                              <w:rPr>
-                                <w:b/>
-                                <w:spacing w:val="-2"/>
-                                <w:sz w:val="16"/>
-                              </w:rPr>
-                              <w:t>)</w:t>
-                            </w:r>
-                          </w:p>
-                          <w:p>
-                            <w:pPr>
-                              <w:spacing w:before="240" w:line="360" w:lineRule="auto"/>
-                            </w:pPr>
-                          </w:p>
-                        </w:txbxContent>
-                      </wps:txbx>
-                      <wps:bodyPr spcFirstLastPara="1" vertOverflow="clip" horzOverflow="clip" wrap="square" lIns="91425" tIns="45700" rIns="91425" bIns="45700" anchor="t" anchorCtr="0">
-                        <a:noAutofit/>
-                      </wps:bodyPr>
-                    </wps:wsp>
-                  </a:graphicData>
-                </a:graphic>
-                <wp14:sizeRelH relativeFrom="page">
-                  <wp14:pctWidth>0</wp14:pctWidth>
-                </wp14:sizeRelH>
-                <wp14:sizeRelV relativeFrom="page">
-                  <wp14:pctHeight>0</wp14:pctHeight>
-                </wp14:sizeRelV>
-              </wp:anchor>
-            </w:drawing>
-          </mc:Choice>
-          <mc:Fallback>
-            <w:pict>
-              <v:rect w14:anchorId="40F29158" id="Rectangle 1" o:spid="_x0000_s1028" style="position:absolute;margin-left:.35pt;margin-top:-.7pt;width:183.75pt;height:191.65pt;z-index:251656192;visibility:visible;mso-wrap-style:square;mso-width-percent:0;mso-height-percent:0;mso-wrap-distance-left:9pt;mso-wrap-distance-top:3.6pt;mso-wrap-distance-right:9pt;mso-wrap-distance-bottom:3.6pt;mso-position-horizontal:absolute;mso-position-horizontal-relative:margin;mso-position-vertical:absolute;mso-position-vertical-relative:margin;mso-width-percent:0;mso-height-percent:0;mso-width-relative:page;mso-height-relative:page;v-text-anchor:top" o:gfxdata="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" stroked="f">
-                <v:textbox inset="2.53958mm,1.2694mm,2.53958mm,1.2694mm">
-                  <w:txbxContent>
-                    <w:p>
-                      <w:pPr>
-                        <w:rPr>
-                          <w:b/>
-                          <w:bCs/>
-                          <w:sz w:val="24"/>
-                          <w:szCs w:val="24"/>
-                          <w:u w:val="single"/>
-                        </w:rPr>
-                      </w:pPr>
-                      <w:r>
-                        <w:rPr>
-                          <w:bCs/>
-                          <w:spacing w:val="-2"/>
-                          <w:sz w:val="24"/>
-                          <w:szCs w:val="36"/>
-                        </w:rPr>
-                        <w:t xml:space="preserve">{% if </w:t>
-                      </w:r>
-                      <w:proofErr w:type="spellStart"/>
-                      <w:r>
-                        <w:rPr>
-                          <w:bCs/>
-                          <w:spacing w:val="-2"/>
-                          <w:sz w:val="24"/>
-                          <w:szCs w:val="36"/>
-                        </w:rPr>
-                        <w:t>user_ask_role</w:t>
-                      </w:r>
-                      <w:proofErr w:type="spellEnd"/>
-                      <w:r>
-                        <w:rPr>
-                          <w:bCs/>
-                          <w:spacing w:val="-2"/>
-                          <w:sz w:val="24"/>
-                          <w:szCs w:val="36"/>
-                        </w:rPr>
-                        <w:t xml:space="preserve"> == ‘plaintiff’ </w:t>
-                      </w:r>
-                      <w:proofErr w:type="gramStart"/>
-                      <w:r>
-                        <w:rPr>
-                          <w:bCs/>
-                          <w:spacing w:val="-2"/>
-                          <w:sz w:val="24"/>
-                          <w:szCs w:val="36"/>
-                        </w:rPr>
-                        <w:t>%}</w:t>
-                      </w:r>
-                      <w:r>
-                        <w:rPr>
-                          <w:b/>
-                          <w:bCs/>
-                          <w:sz w:val="24"/>
-                          <w:szCs w:val="24"/>
-                          <w:u w:val="single"/>
-                        </w:rPr>
-                        <w:t>{</w:t>
-                      </w:r>
-                      <w:proofErr w:type="gramEnd"/>
-                      <w:r>
-                        <w:rPr>
-                          <w:b/>
-                          <w:bCs/>
-                          <w:sz w:val="24"/>
-                          <w:szCs w:val="24"/>
-                          <w:u w:val="single"/>
-                        </w:rPr>
-                        <w:t>{ users[0].</w:t>
-                      </w:r>
-                      <w:proofErr w:type="spellStart"/>
-                      <w:r>
-                        <w:rPr>
-                          <w:b/>
-                          <w:bCs/>
-                          <w:sz w:val="24"/>
-                          <w:szCs w:val="24"/>
-                          <w:u w:val="single"/>
-                        </w:rPr>
-                        <w:t>name.full</w:t>
-                      </w:r>
-                      <w:proofErr w:type="spellEnd"/>
-                      <w:r>
-                        <w:rPr>
-                          <w:b/>
-                          <w:bCs/>
-                          <w:sz w:val="24"/>
-                          <w:szCs w:val="24"/>
-                          <w:u w:val="single"/>
-                        </w:rPr>
-                        <w:t>() }}</w:t>
-                      </w:r>
-                    </w:p>
-                    <w:p>
-                      <w:pPr>
-                        <w:rPr>
-                          <w:sz w:val="24"/>
-                          <w:szCs w:val="24"/>
-                        </w:rPr>
-                      </w:pPr>
-                      <w:r>
-                        <w:rPr>
-                          <w:bCs/>
-                          <w:spacing w:val="-2"/>
-                          <w:sz w:val="24"/>
-                          <w:szCs w:val="36"/>
-                        </w:rPr>
-                        <w:t xml:space="preserve">{% else </w:t>
-                      </w:r>
-                      <w:proofErr w:type="gramStart"/>
-                      <w:r>
-                        <w:rPr>
-                          <w:bCs/>
-                          <w:spacing w:val="-2"/>
-                          <w:sz w:val="24"/>
-                          <w:szCs w:val="36"/>
-                        </w:rPr>
-                        <w:t>%}</w:t>
-                      </w:r>
-                      <w:r>
-                        <w:rPr>
-                          <w:b/>
-                          <w:spacing w:val="-2"/>
-                          <w:sz w:val="24"/>
-                          <w:szCs w:val="36"/>
-                          <w:u w:val="single"/>
-                        </w:rPr>
-                        <w:t>{</w:t>
-                      </w:r>
-                      <w:proofErr w:type="gramEnd"/>
-                      <w:r>
-                        <w:rPr>
-                          <w:b/>
-                          <w:spacing w:val="-2"/>
-                          <w:sz w:val="24"/>
-                          <w:szCs w:val="36"/>
-                          <w:u w:val="single"/>
-                        </w:rPr>
-                        <w:t xml:space="preserve">{ </w:t>
-                      </w:r>
-                      <w:proofErr w:type="spellStart"/>
-                      <w:r>
-                        <w:rPr>
-                          <w:b/>
-                          <w:spacing w:val="-2"/>
-                          <w:sz w:val="24"/>
-                          <w:szCs w:val="36"/>
-                          <w:u w:val="single"/>
-                        </w:rPr>
-                        <w:t>other_partie</w:t>
-                      </w:r>
-                      <w:r>
-                        <w:rPr>
-                          <w:b/>
-                          <w:spacing w:val="-2"/>
-                          <w:sz w:val="24"/>
-                          <w:szCs w:val="36"/>
-                          <w:u w:val="single"/>
-                        </w:rPr>
-                        <w:t>s</w:t>
-                      </w:r>
-                      <w:proofErr w:type="spellEnd"/>
-                      <w:r>
-                        <w:rPr>
-                          <w:b/>
-                          <w:spacing w:val="-2"/>
-                          <w:sz w:val="24"/>
-                          <w:szCs w:val="36"/>
-                          <w:u w:val="single"/>
-                        </w:rPr>
-                        <w:t>[0].</w:t>
-                      </w:r>
-                      <w:proofErr w:type="spellStart"/>
-                      <w:r>
-                        <w:rPr>
-                          <w:b/>
-                          <w:spacing w:val="-2"/>
-                          <w:sz w:val="24"/>
-                          <w:szCs w:val="36"/>
-                          <w:u w:val="single"/>
-                        </w:rPr>
-                        <w:t>name.full</w:t>
-                      </w:r>
-                      <w:proofErr w:type="spellEnd"/>
-                      <w:r>
-                        <w:rPr>
-                          <w:b/>
-                          <w:spacing w:val="-2"/>
-                          <w:sz w:val="24"/>
-                          <w:szCs w:val="36"/>
-                          <w:u w:val="single"/>
-                        </w:rPr>
-                        <w:t>()</w:t>
-                      </w:r>
-                      <w:r>
-                        <w:rPr>
-                          <w:b/>
-                          <w:spacing w:val="-2"/>
-                          <w:sz w:val="24"/>
-                          <w:szCs w:val="36"/>
-                          <w:u w:val="single"/>
-                        </w:rPr>
-                        <w:t xml:space="preserve"> }}</w:t>
-                      </w:r>
-                      <w:r>
-                        <w:rPr>
-                          <w:bCs/>
-                          <w:spacing w:val="-2"/>
-                          <w:sz w:val="24"/>
-                          <w:szCs w:val="36"/>
-                        </w:rPr>
-                        <w:t xml:space="preserve">{% </w:t>
-                      </w:r>
-                      <w:r>
-                        <w:rPr>
-                          <w:bCs/>
-                          <w:spacing w:val="-2"/>
-                          <w:sz w:val="24"/>
-                          <w:szCs w:val="36"/>
-                        </w:rPr>
-                        <w:t>endif %}</w:t>
-                      </w:r>
-                    </w:p>
-                    <w:p>
-                      <w:pPr>
-                        <w:ind w:left="1662"/>
-                        <w:rPr>
-                          <w:b/>
-                          <w:spacing w:val="-2"/>
-                          <w:sz w:val="16"/>
-                        </w:rPr>
-                      </w:pPr>
-                      <w:r>
-                        <w:rPr>
-                          <w:b/>
-                          <w:spacing w:val="-2"/>
-                          <w:sz w:val="16"/>
-                        </w:rPr>
-                        <w:t>(</w:t>
-                      </w:r>
-                      <w:r>
-                        <w:rPr>
-                          <w:b/>
-                          <w:spacing w:val="-2"/>
-                          <w:sz w:val="13"/>
-                        </w:rPr>
-                        <w:t>PETITIONER</w:t>
-                      </w:r>
-                      <w:r>
-                        <w:rPr>
-                          <w:b/>
-                          <w:spacing w:val="-2"/>
-                          <w:sz w:val="16"/>
-                        </w:rPr>
-                        <w:t>)</w:t>
-                      </w:r>
-                    </w:p>
-                    <w:p>
-                      <w:pPr>
-                        <w:rPr>
-                          <w:b/>
-                          <w:spacing w:val="-2"/>
-                          <w:sz w:val="24"/>
-                        </w:rPr>
-                      </w:pPr>
-                      <w:r>
-                        <w:rPr>
-                          <w:b/>
-                          <w:spacing w:val="-2"/>
-                          <w:sz w:val="24"/>
-                        </w:rPr>
-                        <w:t>VERSUS</w:t>
-                      </w:r>
-                    </w:p>
-                    <w:p>
-                      <w:pPr>
-                        <w:rPr>
-                          <w:b/>
-                          <w:spacing w:val="-2"/>
-                          <w:sz w:val="24"/>
-                        </w:rPr>
-                      </w:pPr>
-                    </w:p>
-                    <w:p>
-                      <w:pPr>
-                        <w:rPr>
-                          <w:b/>
-                          <w:bCs/>
-                          <w:sz w:val="24"/>
-                          <w:szCs w:val="24"/>
-                          <w:u w:val="single"/>
-                        </w:rPr>
-                      </w:pPr>
-                      <w:r>
-                        <w:rPr>
-                          <w:bCs/>
-                          <w:spacing w:val="-2"/>
-                          <w:sz w:val="24"/>
-                          <w:szCs w:val="36"/>
-                        </w:rPr>
-                        <w:t xml:space="preserve">{% if </w:t>
-                      </w:r>
-                      <w:proofErr w:type="spellStart"/>
-                      <w:r>
-                        <w:rPr>
-                          <w:bCs/>
-                          <w:spacing w:val="-2"/>
-                          <w:sz w:val="24"/>
-                          <w:szCs w:val="36"/>
-                        </w:rPr>
-                        <w:t>user_ask_role</w:t>
-                      </w:r>
-                      <w:proofErr w:type="spellEnd"/>
-                      <w:r>
-                        <w:rPr>
-                          <w:bCs/>
-                          <w:spacing w:val="-2"/>
-                          <w:sz w:val="24"/>
-                          <w:szCs w:val="36"/>
-                        </w:rPr>
-                        <w:t xml:space="preserve"> == ‘defendant’ %}</w:t>
-                      </w:r>
-                      <w:r>
-                        <w:rPr>
-                          <w:sz w:val="24"/>
-                          <w:szCs w:val="24"/>
-                        </w:rPr>
-                        <w:t xml:space="preserve"> </w:t>
-                      </w:r>
-                      <w:proofErr w:type="gramStart"/>
-                      <w:r>
-                        <w:rPr>
-                          <w:b/>
-                          <w:bCs/>
-                          <w:sz w:val="24"/>
-                          <w:szCs w:val="24"/>
-                          <w:u w:val="single"/>
-                        </w:rPr>
-                        <w:t>{{ users</w:t>
-                      </w:r>
-                      <w:proofErr w:type="gramEnd"/>
-                      <w:r>
-                        <w:rPr>
-                          <w:b/>
-                          <w:bCs/>
-                          <w:sz w:val="24"/>
-                          <w:szCs w:val="24"/>
-                          <w:u w:val="single"/>
-                        </w:rPr>
-                        <w:t>[0].</w:t>
-                      </w:r>
-                      <w:proofErr w:type="spellStart"/>
-                      <w:r>
-                        <w:rPr>
-                          <w:b/>
-                          <w:bCs/>
-                          <w:sz w:val="24"/>
-                          <w:szCs w:val="24"/>
-                          <w:u w:val="single"/>
-                        </w:rPr>
-                        <w:t>name.full</w:t>
-                      </w:r>
-                      <w:proofErr w:type="spellEnd"/>
-                      <w:r>
-                        <w:rPr>
-                          <w:b/>
-                          <w:bCs/>
-                          <w:sz w:val="24"/>
-                          <w:szCs w:val="24"/>
-                          <w:u w:val="single"/>
-                        </w:rPr>
-                        <w:t>() }}</w:t>
-                      </w:r>
-                    </w:p>
-                    <w:p>
-                      <w:pPr>
-                        <w:rPr>
-                          <w:bCs/>
-                          <w:spacing w:val="-2"/>
-                          <w:sz w:val="24"/>
-                          <w:szCs w:val="36"/>
-                        </w:rPr>
-                      </w:pPr>
-                      <w:r>
-                        <w:rPr>
-                          <w:bCs/>
-                          <w:spacing w:val="-2"/>
-                          <w:sz w:val="24"/>
-                          <w:szCs w:val="36"/>
-                        </w:rPr>
-                        <w:t xml:space="preserve">{% else </w:t>
-                      </w:r>
-                      <w:proofErr w:type="gramStart"/>
-                      <w:r>
-                        <w:rPr>
-                          <w:bCs/>
-                          <w:spacing w:val="-2"/>
-                          <w:sz w:val="24"/>
-                          <w:szCs w:val="36"/>
-                        </w:rPr>
-                        <w:t>%}</w:t>
-                      </w:r>
-                      <w:r>
-                        <w:rPr>
-                          <w:b/>
-                          <w:spacing w:val="-2"/>
-                          <w:sz w:val="24"/>
-                          <w:szCs w:val="36"/>
-                          <w:u w:val="single"/>
-                        </w:rPr>
-                        <w:t>{</w:t>
-                      </w:r>
-                      <w:proofErr w:type="gramEnd"/>
-                      <w:r>
-                        <w:rPr>
-                          <w:b/>
-                          <w:spacing w:val="-2"/>
-                          <w:sz w:val="24"/>
-                          <w:szCs w:val="36"/>
-                          <w:u w:val="single"/>
-                        </w:rPr>
-                        <w:t xml:space="preserve">{ </w:t>
-                      </w:r>
-                      <w:proofErr w:type="spellStart"/>
-                      <w:r>
-                        <w:rPr>
-                          <w:b/>
-                          <w:spacing w:val="-2"/>
-                          <w:sz w:val="24"/>
-                          <w:szCs w:val="36"/>
-                          <w:u w:val="single"/>
-                        </w:rPr>
-                        <w:t>other_partie</w:t>
-                      </w:r>
-                      <w:r>
-                        <w:rPr>
-                          <w:b/>
-                          <w:spacing w:val="-2"/>
-                          <w:sz w:val="24"/>
-                          <w:szCs w:val="36"/>
-                          <w:u w:val="single"/>
-                        </w:rPr>
-                        <w:t>s</w:t>
-                      </w:r>
-                      <w:proofErr w:type="spellEnd"/>
-                      <w:r>
-                        <w:rPr>
-                          <w:b/>
-                          <w:spacing w:val="-2"/>
-                          <w:sz w:val="24"/>
-                          <w:szCs w:val="36"/>
-                          <w:u w:val="single"/>
-                        </w:rPr>
-                        <w:t>[0].</w:t>
-                      </w:r>
-                      <w:proofErr w:type="spellStart"/>
-                      <w:r>
-                        <w:rPr>
-                          <w:b/>
-                          <w:spacing w:val="-2"/>
-                          <w:sz w:val="24"/>
-                          <w:szCs w:val="36"/>
-                          <w:u w:val="single"/>
-                        </w:rPr>
-                        <w:t>name.full</w:t>
-                      </w:r>
-                      <w:proofErr w:type="spellEnd"/>
-                      <w:r>
-                        <w:rPr>
-                          <w:b/>
-                          <w:spacing w:val="-2"/>
-                          <w:sz w:val="24"/>
-                          <w:szCs w:val="36"/>
-                          <w:u w:val="single"/>
-                        </w:rPr>
-                        <w:t>()</w:t>
-                      </w:r>
-                      <w:r>
-                        <w:rPr>
-                          <w:b/>
-                          <w:spacing w:val="-2"/>
-                          <w:sz w:val="24"/>
-                          <w:szCs w:val="36"/>
-                          <w:u w:val="single"/>
-                        </w:rPr>
-                        <w:t xml:space="preserve"> }}</w:t>
-                      </w:r>
-                      <w:r>
-                        <w:rPr>
-                          <w:bCs/>
-                          <w:spacing w:val="-2"/>
-                          <w:sz w:val="24"/>
-                          <w:szCs w:val="36"/>
-                        </w:rPr>
-                        <w:t xml:space="preserve">{% </w:t>
-                      </w:r>
-                      <w:r>
-                        <w:rPr>
-                          <w:bCs/>
-                          <w:spacing w:val="-2"/>
-                          <w:sz w:val="24"/>
-                          <w:szCs w:val="36"/>
-                        </w:rPr>
-                        <w:t>endif %}</w:t>
-                      </w:r>
-                    </w:p>
-                    <w:p>
-                      <w:pPr>
-                        <w:spacing w:line="183" w:lineRule="exact"/>
-                        <w:ind w:left="1713"/>
-                        <w:rPr>
-                          <w:b/>
-                          <w:sz w:val="16"/>
-                        </w:rPr>
-                      </w:pPr>
-                      <w:r>
-                        <w:rPr>
-                          <w:b/>
-                          <w:spacing w:val="-2"/>
-                          <w:sz w:val="13"/>
-                        </w:rPr>
-                        <w:t>(DEFENDANT</w:t>
-                      </w:r>
-                      <w:r>
-                        <w:rPr>
-                          <w:b/>
-                          <w:spacing w:val="-2"/>
-                          <w:sz w:val="16"/>
-                        </w:rPr>
-                        <w:t>)</w:t>
-                      </w:r>
-                    </w:p>
-                    <w:p>
-                      <w:pPr>
-                        <w:spacing w:before="240" w:line="360" w:lineRule="auto"/>
-                      </w:pPr>
-                    </w:p>
-                  </w:txbxContent>
-                </v:textbox>
-                <w10:wrap type="square" anchorx="margin" anchory="margin"/>
-              </v:rect>
-            </w:pict>
-          </mc:Fallback>
-        </mc:AlternateContent>
-      </w:r>
     </w:p>
     <w:p>
       <w:pPr>
@@ -3103,33 +2797,21 @@
           <w:sz w:val="24"/>
         </w:rPr>
       </w:pPr>
-    </w:p>
-    <w:p>
-      <w:pPr>
-        <w:ind w:left="736" w:right="175" w:hanging="617"/>
+      <w:r>
         <w:rPr>
           <w:b/>
           <w:spacing w:val="-4"/>
           <w:sz w:val="24"/>
         </w:rPr>
-      </w:pPr>
-    </w:p>
-    <w:p>
-      <w:pPr>
-        <w:ind w:left="736" w:right="175" w:hanging="617"/>
+        <w:t>*******************************************************************************</w:t>
+      </w:r>
+      <w:r>
         <w:rPr>
           <w:b/>
           <w:spacing w:val="-4"/>
           <w:sz w:val="24"/>
         </w:rPr>
-      </w:pPr>
-      <w:r>
-        <w:rPr>
-          <w:b/>
-          <w:spacing w:val="-4"/>
-          <w:sz w:val="24"/>
-        </w:rPr>
-        <w:t xml:space="preserve">******************************************************************************* </w:t>
+        <w:t>*</w:t>
       </w:r>
     </w:p>
     <w:p>
@@ -3349,7 +3031,6 @@
         </w:rPr>
         <w:t xml:space="preserve"> </w:t>
       </w:r>
-      <w:proofErr w:type="gramStart"/>
       <w:r>
         <w:rPr>
           <w:b/>
@@ -3358,9 +3039,9 @@
           <w:sz w:val="24"/>
           <w:u w:val="single"/>
         </w:rPr>
-        <w:t>{{ users</w:t>
-      </w:r>
-      <w:proofErr w:type="gramEnd"/>
+        <w:t>{{ users[0].</w:t>
+      </w:r>
+      <w:proofErr w:type="spellStart"/>
       <w:r>
         <w:rPr>
           <w:b/>
@@ -3369,9 +3050,9 @@
           <w:sz w:val="24"/>
           <w:u w:val="single"/>
         </w:rPr>
-        <w:t>[0].</w:t>
-      </w:r>
-      <w:proofErr w:type="spellStart"/>
+        <w:t>name.full</w:t>
+      </w:r>
+      <w:proofErr w:type="spellEnd"/>
       <w:r>
         <w:rPr>
           <w:b/>
@@ -3380,17 +3061,6 @@
           <w:sz w:val="24"/>
           <w:u w:val="single"/>
         </w:rPr>
-        <w:t>name.full</w:t>
-      </w:r>
-      <w:proofErr w:type="spellEnd"/>
-      <w:r>
-        <w:rPr>
-          <w:b/>
-          <w:bCs/>
-          <w:spacing w:val="-1"/>
-          <w:sz w:val="24"/>
-          <w:u w:val="single"/>
-        </w:rPr>
         <w:t>() }}</w:t>
       </w:r>
     </w:p>
@@ -3409,7 +3079,6 @@
         </w:rPr>
         <w:t>(</w:t>
       </w:r>
-      <w:proofErr w:type="gramStart"/>
       <w:r>
         <w:rPr>
           <w:b/>
@@ -3419,7 +3088,6 @@
         </w:rPr>
         <w:t>print</w:t>
       </w:r>
-      <w:proofErr w:type="gramEnd"/>
       <w:r>
         <w:rPr>
           <w:b/>
@@ -3594,7 +3262,6 @@
         </w:rPr>
         <w:t xml:space="preserve">Made Respondent is </w:t>
       </w:r>
-      <w:proofErr w:type="gramStart"/>
       <w:r>
         <w:rPr>
           <w:b/>
@@ -3621,17 +3288,7 @@
           <w:sz w:val="24"/>
           <w:u w:val="single"/>
         </w:rPr>
-        <w:t>er</w:t>
-      </w:r>
-      <w:proofErr w:type="gramEnd"/>
-      <w:r>
-        <w:rPr>
-          <w:b/>
-          <w:bCs/>
-          <w:sz w:val="24"/>
-          <w:u w:val="single"/>
-        </w:rPr>
-        <w:t>_parties</w:t>
+        <w:t>er_parties</w:t>
       </w:r>
       <w:proofErr w:type="spellEnd"/>
       <w:r>
@@ -4122,13 +3779,10 @@
         </w:rPr>
         <w:t xml:space="preserve"> </w:t>
       </w:r>
-      <w:proofErr w:type="gramStart"/>
       <w:r>
         <w:rPr>
           <w:b/>
           <w:bCs/>
-          <w:spacing w:val="56"/>
-          <w:w w:val="150"/>
           <w:u w:val="single"/>
         </w:rPr>
         <w:t xml:space="preserve">{{ </w:t>
@@ -4138,70 +3792,126 @@
         <w:rPr>
           <w:b/>
           <w:bCs/>
-          <w:spacing w:val="56"/>
-          <w:w w:val="150"/>
           <w:u w:val="single"/>
         </w:rPr>
-        <w:t>date</w:t>
-      </w:r>
-      <w:proofErr w:type="gramEnd"/>
+        <w:t>date_of_judgment</w:t>
+      </w:r>
+      <w:proofErr w:type="spellEnd"/>
       <w:r>
         <w:rPr>
           <w:b/>
           <w:bCs/>
-          <w:spacing w:val="56"/>
-          <w:w w:val="150"/>
           <w:u w:val="single"/>
         </w:rPr>
-        <w:t>_of_judgment</w:t>
+        <w:t xml:space="preserve"> }}</w:t>
+      </w:r>
+      <w:r>
+        <w:t>,</w:t>
+      </w:r>
+      <w:r>
+        <w:t>by a</w:t>
+      </w:r>
+      <w:r>
+        <w:t xml:space="preserve"> </w:t>
+      </w:r>
+      <w:r>
+        <w:t>Court in</w:t>
+      </w:r>
+      <w:r>
+        <w:t xml:space="preserve"> </w:t>
+      </w:r>
+      <w:r>
+        <w:rPr>
+          <w:b/>
+          <w:bCs/>
+          <w:u w:val="single"/>
+        </w:rPr>
+        <w:t>{{</w:t>
+      </w:r>
+      <w:r>
+        <w:rPr>
+          <w:b/>
+          <w:bCs/>
+          <w:u w:val="single"/>
+        </w:rPr>
+        <w:t xml:space="preserve"> </w:t>
+      </w:r>
+      <w:proofErr w:type="spellStart"/>
+      <w:r>
+        <w:rPr>
+          <w:b/>
+          <w:bCs/>
+          <w:u w:val="single"/>
+        </w:rPr>
+        <w:t>parish_of_prior</w:t>
       </w:r>
       <w:proofErr w:type="spellEnd"/>
       <w:r>
         <w:rPr>
           <w:b/>
           <w:bCs/>
-          <w:spacing w:val="56"/>
-          <w:w w:val="150"/>
           <w:u w:val="single"/>
         </w:rPr>
         <w:t xml:space="preserve"> }}</w:t>
       </w:r>
       <w:r>
-        <w:t>by</w:t>
-      </w:r>
-      <w:r>
-        <w:rPr>
-          <w:spacing w:val="57"/>
-          <w:w w:val="150"/>
-        </w:rPr>
-        <w:t xml:space="preserve"> </w:t>
-      </w:r>
-      <w:r>
-        <w:t>a</w:t>
-      </w:r>
-      <w:r>
-        <w:rPr>
-          <w:spacing w:val="56"/>
-          <w:w w:val="150"/>
-        </w:rPr>
-        <w:t xml:space="preserve"> </w:t>
-      </w:r>
-      <w:r>
-        <w:rPr>
-          <w:b/>
-          <w:i/>
-          <w:sz w:val="20"/>
-        </w:rPr>
-        <w:t>int</w:t>
-      </w:r>
-      <w:r>
-        <w:rPr>
-          <w:b/>
-          <w:i/>
-          <w:spacing w:val="-13"/>
-          <w:sz w:val="20"/>
-        </w:rPr>
-        <w:t xml:space="preserve"> </w:t>
+        <w:t xml:space="preserve"> and </w:t>
+      </w:r>
+      <w:r>
+        <w:rPr>
+          <w:b/>
+          <w:bCs/>
+          <w:u w:val="single"/>
+        </w:rPr>
+        <w:t xml:space="preserve">{{ </w:t>
+      </w:r>
+      <w:proofErr w:type="spellStart"/>
+      <w:r>
+        <w:rPr>
+          <w:b/>
+          <w:bCs/>
+          <w:u w:val="single"/>
+        </w:rPr>
+        <w:t>domicilary_parent</w:t>
+      </w:r>
+      <w:proofErr w:type="spellEnd"/>
+      <w:r>
+        <w:rPr>
+          <w:b/>
+          <w:bCs/>
+          <w:u w:val="single"/>
+        </w:rPr>
+        <w:t xml:space="preserve"> }}</w:t>
+      </w:r>
+      <w:r>
+        <w:t xml:space="preserve"> </w:t>
+      </w:r>
+      <w:r>
+        <w:rPr>
+          <w:i/>
+          <w:iCs/>
+          <w:sz w:val="20"/>
+          <w:szCs w:val="20"/>
+        </w:rPr>
+        <w:t>(</w:t>
+      </w:r>
+      <w:r>
+        <w:rPr>
+          <w:i/>
+          <w:iCs/>
+          <w:sz w:val="20"/>
+          <w:szCs w:val="20"/>
+        </w:rPr>
+        <w:t>pr</w:t>
+      </w:r>
+      <w:r>
+        <w:rPr>
+          <w:i/>
+          <w:iCs/>
+          <w:sz w:val="20"/>
+          <w:szCs w:val="20"/>
+        </w:rPr>
+        <w:t xml:space="preserve">int </w:t>
       </w:r>
       <w:r>
         <w:rPr>
@@ -4593,23 +4303,7 @@
           <w:sz w:val="24"/>
           <w:szCs w:val="24"/>
         </w:rPr>
-        <w:t xml:space="preserve">{%p for child </w:t>
-      </w:r>
-      <w:proofErr w:type="gramStart"/>
-      <w:r>
-        <w:rPr>
-          <w:sz w:val="24"/>
-          <w:szCs w:val="24"/>
-        </w:rPr>
-        <w:t>in  children</w:t>
-      </w:r>
-      <w:proofErr w:type="gramEnd"/>
-      <w:r>
-        <w:rPr>
-          <w:sz w:val="24"/>
-          <w:szCs w:val="24"/>
-        </w:rPr>
-        <w:t xml:space="preserve"> %}</w:t>
+        <w:t>{%p for child in  children %}</w:t>
       </w:r>
     </w:p>
     <w:p>
@@ -4626,7 +4320,6 @@
           <w:szCs w:val="24"/>
         </w:rPr>
       </w:pPr>
-      <w:proofErr w:type="gramStart"/>
       <w:r>
         <w:rPr>
           <w:b/>
@@ -4646,18 +4339,7 @@
           <w:szCs w:val="24"/>
           <w:u w:val="single"/>
         </w:rPr>
-        <w:t>child.name</w:t>
-      </w:r>
-      <w:proofErr w:type="gramEnd"/>
-      <w:r>
-        <w:rPr>
-          <w:b/>
-          <w:bCs/>
-          <w:sz w:val="24"/>
-          <w:szCs w:val="24"/>
-          <w:u w:val="single"/>
-        </w:rPr>
-        <w:t>.full</w:t>
+        <w:t>child.name.full</w:t>
       </w:r>
       <w:proofErr w:type="spellEnd"/>
       <w:r>
@@ -4951,7 +4633,6 @@
           <w:u w:val="single"/>
         </w:rPr>
       </w:pPr>
-      <w:proofErr w:type="gramStart"/>
       <w:r>
         <w:rPr>
           <w:b/>
@@ -4967,16 +4648,7 @@
           <w:bCs/>
           <w:u w:val="single"/>
         </w:rPr>
-        <w:t>custodial</w:t>
-      </w:r>
-      <w:proofErr w:type="gramEnd"/>
-      <w:r>
-        <w:rPr>
-          <w:b/>
-          <w:bCs/>
-          <w:u w:val="single"/>
-        </w:rPr>
-        <w:t>_periods</w:t>
+        <w:t>custodial_periods</w:t>
       </w:r>
       <w:proofErr w:type="spellEnd"/>
       <w:r>
@@ -6020,7 +5692,6 @@
         </w:rPr>
         <w:t xml:space="preserve"> </w:t>
       </w:r>
-      <w:proofErr w:type="gramStart"/>
       <w:r>
         <w:rPr>
           <w:i/>
@@ -6045,7 +5716,6 @@
         </w:rPr>
         <w:t>to</w:t>
       </w:r>
-      <w:proofErr w:type="gramEnd"/>
       <w:r>
         <w:rPr>
           <w:i/>
@@ -6299,7 +5969,6 @@
         </w:rPr>
         <w:t xml:space="preserve"> </w:t>
       </w:r>
-      <w:proofErr w:type="gramStart"/>
       <w:r>
         <w:rPr>
           <w:i/>
@@ -6322,7 +5991,6 @@
         </w:rPr>
         <w:t>because</w:t>
       </w:r>
-      <w:proofErr w:type="gramEnd"/>
       <w:r>
         <w:rPr>
           <w:i/>
@@ -6492,7 +6160,6 @@
           <w:u w:val="single"/>
         </w:rPr>
       </w:pPr>
-      <w:proofErr w:type="gramStart"/>
       <w:r>
         <w:rPr>
           <w:b/>
@@ -6519,9 +6186,9 @@
           <w:spacing w:val="-5"/>
           <w:u w:val="single"/>
         </w:rPr>
-        <w:t>reason</w:t>
-      </w:r>
-      <w:proofErr w:type="gramEnd"/>
+        <w:t>reason_for_modification</w:t>
+      </w:r>
+      <w:proofErr w:type="spellEnd"/>
       <w:r>
         <w:rPr>
           <w:b/>
@@ -6529,16 +6196,6 @@
           <w:spacing w:val="-5"/>
           <w:u w:val="single"/>
         </w:rPr>
-        <w:t>_for_modification</w:t>
-      </w:r>
-      <w:proofErr w:type="spellEnd"/>
-      <w:r>
-        <w:rPr>
-          <w:b/>
-          <w:bCs/>
-          <w:spacing w:val="-5"/>
-          <w:u w:val="single"/>
-        </w:rPr>
         <w:t xml:space="preserve"> }}</w:t>
       </w:r>
     </w:p>
@@ -6625,7 +6282,6 @@
         </w:rPr>
         <w:t xml:space="preserve"> </w:t>
       </w:r>
-      <w:proofErr w:type="gramStart"/>
       <w:r>
         <w:t>above</w:t>
       </w:r>
@@ -6638,7 +6294,6 @@
       <w:r>
         <w:t>named</w:t>
       </w:r>
-      <w:proofErr w:type="gramEnd"/>
       <w:r>
         <w:rPr>
           <w:spacing w:val="23"/>
@@ -6733,17 +6388,12 @@
       <w:r>
         <w:t>requested_</w:t>
       </w:r>
-      <w:proofErr w:type="gramStart"/>
       <w:r>
         <w:t>modifications</w:t>
       </w:r>
       <w:proofErr w:type="spellEnd"/>
       <w:r>
-        <w:t>[</w:t>
-      </w:r>
-      <w:proofErr w:type="gramEnd"/>
-      <w:r>
-        <w:t>‘</w:t>
+        <w:t>[‘</w:t>
       </w:r>
       <w:r>
         <w:t>Designating</w:t>
@@ -7002,7 +6652,6 @@
         <w:rPr>
           <w:spacing w:val="-2"/>
         </w:rPr>
-        <w:lastRenderedPageBreak/>
         <w:t>and</w:t>
       </w:r>
       <w:r>
@@ -7214,19 +6863,11 @@
       </w:r>
       <w:proofErr w:type="spellStart"/>
       <w:r>
-        <w:t>requested_</w:t>
-      </w:r>
-      <w:proofErr w:type="gramStart"/>
-      <w:r>
-        <w:t>modifications</w:t>
+        <w:t>requested_modifications</w:t>
       </w:r>
       <w:proofErr w:type="spellEnd"/>
       <w:r>
-        <w:t>[</w:t>
-      </w:r>
-      <w:proofErr w:type="gramEnd"/>
-      <w:r>
-        <w:t>‘Restricting</w:t>
+        <w:t>[‘Restricting</w:t>
       </w:r>
       <w:r>
         <w:rPr>
@@ -7253,6 +6894,7 @@
         <w:t xml:space="preserve"> </w:t>
       </w:r>
       <w:r>
+        <w:lastRenderedPageBreak/>
         <w:t>periods</w:t>
       </w:r>
       <w:r>
@@ -7432,11 +7074,7 @@
       </w:r>
       <w:proofErr w:type="spellStart"/>
       <w:r>
-        <w:t>requested_</w:t>
-      </w:r>
-      <w:proofErr w:type="gramStart"/>
-      <w:r>
-        <w:t>modifications</w:t>
+        <w:t>requested_modifications</w:t>
       </w:r>
       <w:proofErr w:type="spellEnd"/>
       <w:r>
@@ -7444,15 +7082,7 @@
           <w:sz w:val="24"/>
           <w:szCs w:val="24"/>
         </w:rPr>
-        <w:t>[</w:t>
-      </w:r>
-      <w:proofErr w:type="gramEnd"/>
-      <w:r>
-        <w:rPr>
-          <w:sz w:val="24"/>
-          <w:szCs w:val="24"/>
-        </w:rPr>
-        <w:t>‘</w:t>
+        <w:t>[‘</w:t>
       </w:r>
       <w:r>
         <w:rPr>
@@ -7898,7 +7528,6 @@
         </w:rPr>
         <w:t xml:space="preserve"> </w:t>
       </w:r>
-      <w:proofErr w:type="gramStart"/>
       <w:r>
         <w:rPr>
           <w:i/>
@@ -7907,7 +7536,6 @@
         </w:rPr>
         <w:t>to:</w:t>
       </w:r>
-      <w:proofErr w:type="gramEnd"/>
       <w:r>
         <w:rPr>
           <w:i/>
@@ -8005,15 +7633,7 @@
           <w:sz w:val="24"/>
           <w:szCs w:val="24"/>
         </w:rPr>
-        <w:t xml:space="preserve"> </w:t>
-      </w:r>
-      <w:proofErr w:type="gramStart"/>
-      <w:r>
-        <w:rPr>
-          <w:sz w:val="24"/>
-          <w:szCs w:val="24"/>
-        </w:rPr>
-        <w:t>%}</w:t>
+        <w:t xml:space="preserve"> %}</w:t>
       </w:r>
       <w:r>
         <w:rPr>
@@ -8021,7 +7641,6 @@
         </w:rPr>
         <w:t>[</w:t>
       </w:r>
-      <w:proofErr w:type="gramEnd"/>
       <w:r>
         <w:rPr>
           <w:rFonts w:ascii="Segoe UI Symbol" w:hAnsi="Segoe UI Symbol" w:cs="Segoe UI Symbol"/>
@@ -8136,7 +7755,7 @@
           <w:sz w:val="24"/>
           <w:u w:val="single"/>
         </w:rPr>
-        <w:t>{{</w:t>
+        <w:t xml:space="preserve"> </w:t>
       </w:r>
       <w:r>
         <w:rPr>
@@ -8146,7 +7765,7 @@
           <w:sz w:val="24"/>
           <w:u w:val="single"/>
         </w:rPr>
-        <w:t xml:space="preserve"> </w:t>
+        <w:t>{{</w:t>
       </w:r>
       <w:proofErr w:type="spellStart"/>
       <w:r>
@@ -8168,17 +7787,7 @@
           <w:sz w:val="24"/>
           <w:u w:val="single"/>
         </w:rPr>
-        <w:t xml:space="preserve"> </w:t>
-      </w:r>
-      <w:r>
-        <w:rPr>
-          <w:b/>
-          <w:bCs/>
-          <w:spacing w:val="59"/>
-          <w:sz w:val="24"/>
-          <w:u w:val="single"/>
-        </w:rPr>
-        <w:t>}}</w:t>
+        <w:t xml:space="preserve"> }}</w:t>
       </w:r>
       <w:r>
         <w:rPr>
@@ -8327,151 +7936,6 @@
           <w:spacing w:val="-5"/>
         </w:rPr>
         <w:t>5.</w:t>
-      </w:r>
-    </w:p>
-    <w:p>
-      <w:pPr>
-        <w:pStyle w:val="BodyText"/>
-      </w:pPr>
-    </w:p>
-    <w:p>
-      <w:pPr>
-        <w:pStyle w:val="BodyText"/>
-        <w:ind w:left="767"/>
-      </w:pPr>
-      <w:r>
-        <w:rPr>
-          <w:spacing w:val="-2"/>
-        </w:rPr>
-        <w:t>All</w:t>
-      </w:r>
-      <w:r>
-        <w:rPr>
-          <w:spacing w:val="-10"/>
-        </w:rPr>
-        <w:t xml:space="preserve"> </w:t>
-      </w:r>
-      <w:r>
-        <w:rPr>
-          <w:spacing w:val="-2"/>
-        </w:rPr>
-        <w:t>costs</w:t>
-      </w:r>
-      <w:r>
-        <w:rPr>
-          <w:spacing w:val="-11"/>
-        </w:rPr>
-        <w:t xml:space="preserve"> </w:t>
-      </w:r>
-      <w:r>
-        <w:rPr>
-          <w:spacing w:val="-2"/>
-        </w:rPr>
-        <w:t>of</w:t>
-      </w:r>
-      <w:r>
-        <w:rPr>
-          <w:spacing w:val="-11"/>
-        </w:rPr>
-        <w:t xml:space="preserve"> </w:t>
-      </w:r>
-      <w:r>
-        <w:rPr>
-          <w:spacing w:val="-2"/>
-        </w:rPr>
-        <w:t>these</w:t>
-      </w:r>
-      <w:r>
-        <w:rPr>
-          <w:spacing w:val="-10"/>
-        </w:rPr>
-        <w:t xml:space="preserve"> </w:t>
-      </w:r>
-      <w:r>
-        <w:rPr>
-          <w:spacing w:val="-2"/>
-        </w:rPr>
-        <w:t>proceedings</w:t>
-      </w:r>
-      <w:r>
-        <w:rPr>
-          <w:spacing w:val="-11"/>
-        </w:rPr>
-        <w:t xml:space="preserve"> </w:t>
-      </w:r>
-      <w:r>
-        <w:rPr>
-          <w:spacing w:val="-2"/>
-        </w:rPr>
-        <w:t>should</w:t>
-      </w:r>
-      <w:r>
-        <w:rPr>
-          <w:spacing w:val="-12"/>
-        </w:rPr>
-        <w:t xml:space="preserve"> </w:t>
-      </w:r>
-      <w:r>
-        <w:rPr>
-          <w:spacing w:val="-2"/>
-        </w:rPr>
-        <w:t>be</w:t>
-      </w:r>
-      <w:r>
-        <w:rPr>
-          <w:spacing w:val="-10"/>
-        </w:rPr>
-        <w:t xml:space="preserve"> </w:t>
-      </w:r>
-      <w:r>
-        <w:rPr>
-          <w:spacing w:val="-2"/>
-        </w:rPr>
-        <w:t>assessed</w:t>
-      </w:r>
-      <w:r>
-        <w:rPr>
-          <w:spacing w:val="-12"/>
-        </w:rPr>
-        <w:t xml:space="preserve"> </w:t>
-      </w:r>
-      <w:r>
-        <w:rPr>
-          <w:spacing w:val="-2"/>
-        </w:rPr>
-        <w:t>to</w:t>
-      </w:r>
-      <w:r>
-        <w:rPr>
-          <w:spacing w:val="-12"/>
-        </w:rPr>
-        <w:t xml:space="preserve"> </w:t>
-      </w:r>
-      <w:r>
-        <w:rPr>
-          <w:spacing w:val="-2"/>
-        </w:rPr>
-        <w:t>the</w:t>
-      </w:r>
-      <w:r>
-        <w:rPr>
-          <w:spacing w:val="-12"/>
-        </w:rPr>
-        <w:t xml:space="preserve"> </w:t>
-      </w:r>
-      <w:r>
-        <w:rPr>
-          <w:b/>
-          <w:i/>
-          <w:spacing w:val="-2"/>
-        </w:rPr>
-        <w:t>Respondent</w:t>
-      </w:r>
-      <w:r>
-        <w:rPr>
-          <w:spacing w:val="-2"/>
-        </w:rPr>
-        <w:t>.</w:t>
       </w:r>
     </w:p>
     <w:p>
@@ -8777,19 +8241,8 @@
           <w:spacing w:val="-4"/>
           <w:sz w:val="20"/>
         </w:rPr>
-        <w:t>(</w:t>
-      </w:r>
-      <w:proofErr w:type="gramStart"/>
-      <w:r>
-        <w:rPr>
-          <w:b/>
-          <w:i/>
-          <w:spacing w:val="-4"/>
-          <w:sz w:val="20"/>
-        </w:rPr>
-        <w:t>check</w:t>
-      </w:r>
-      <w:proofErr w:type="gramEnd"/>
+        <w:t>(check</w:t>
+      </w:r>
       <w:r>
         <w:rPr>
           <w:b/>
@@ -8852,19 +8305,11 @@
       </w:r>
       <w:proofErr w:type="spellStart"/>
       <w:r>
-        <w:t>requested_</w:t>
-      </w:r>
-      <w:proofErr w:type="gramStart"/>
-      <w:r>
-        <w:t>modifications</w:t>
+        <w:t>requested_modifications</w:t>
       </w:r>
       <w:proofErr w:type="spellEnd"/>
       <w:r>
-        <w:t>[</w:t>
-      </w:r>
-      <w:proofErr w:type="gramEnd"/>
-      <w:r>
-        <w:t>‘Designating</w:t>
+        <w:t>[‘Designating</w:t>
       </w:r>
       <w:r>
         <w:rPr>
@@ -9313,19 +8758,11 @@
       </w:r>
       <w:proofErr w:type="spellStart"/>
       <w:r>
-        <w:t>requested_</w:t>
-      </w:r>
-      <w:proofErr w:type="gramStart"/>
-      <w:r>
-        <w:t>modifications</w:t>
+        <w:t>requested_modifications</w:t>
       </w:r>
       <w:proofErr w:type="spellEnd"/>
       <w:r>
-        <w:t>[</w:t>
-      </w:r>
-      <w:proofErr w:type="gramEnd"/>
-      <w:r>
-        <w:t>‘Restricting</w:t>
+        <w:t>[‘Restricting</w:t>
       </w:r>
       <w:r>
         <w:rPr>
@@ -9531,11 +8968,7 @@
       </w:r>
       <w:proofErr w:type="spellStart"/>
       <w:r>
-        <w:t>requested_</w:t>
-      </w:r>
-      <w:proofErr w:type="gramStart"/>
-      <w:r>
-        <w:t>modifications</w:t>
+        <w:t>requested_modifications</w:t>
       </w:r>
       <w:proofErr w:type="spellEnd"/>
       <w:r>
@@ -9543,15 +8976,7 @@
           <w:sz w:val="24"/>
           <w:szCs w:val="24"/>
         </w:rPr>
-        <w:t>[</w:t>
-      </w:r>
-      <w:proofErr w:type="gramEnd"/>
-      <w:r>
-        <w:rPr>
-          <w:sz w:val="24"/>
-          <w:szCs w:val="24"/>
-        </w:rPr>
-        <w:t>‘</w:t>
+        <w:t>[‘</w:t>
       </w:r>
       <w:r>
         <w:rPr>
@@ -9997,7 +9422,6 @@
         </w:rPr>
         <w:t xml:space="preserve"> </w:t>
       </w:r>
-      <w:proofErr w:type="gramStart"/>
       <w:r>
         <w:rPr>
           <w:i/>
@@ -10006,7 +9430,6 @@
         </w:rPr>
         <w:t>to:</w:t>
       </w:r>
-      <w:proofErr w:type="gramEnd"/>
       <w:r>
         <w:rPr>
           <w:i/>
@@ -10090,14 +9513,23 @@
       </w:r>
       <w:proofErr w:type="spellStart"/>
       <w:r>
+        <w:t>requested_modifications</w:t>
+      </w:r>
+      <w:proofErr w:type="spellEnd"/>
+      <w:r>
         <w:rPr>
           <w:sz w:val="24"/>
           <w:szCs w:val="24"/>
         </w:rPr>
-        <w:t>other</w:t>
-      </w:r>
-      <w:r>
-        <w:t>_modifications</w:t>
+        <w:t>[‘</w:t>
+      </w:r>
+      <w:proofErr w:type="spellStart"/>
+      <w:r>
+        <w:rPr>
+          <w:sz w:val="24"/>
+          <w:szCs w:val="24"/>
+        </w:rPr>
+        <w:t>other_mod</w:t>
       </w:r>
       <w:proofErr w:type="spellEnd"/>
       <w:r>
@@ -10105,15 +9537,14 @@
           <w:sz w:val="24"/>
           <w:szCs w:val="24"/>
         </w:rPr>
-        <w:t xml:space="preserve"> </w:t>
-      </w:r>
-      <w:proofErr w:type="gramStart"/>
+        <w:t>’]</w:t>
+      </w:r>
       <w:r>
         <w:rPr>
           <w:sz w:val="24"/>
           <w:szCs w:val="24"/>
         </w:rPr>
-        <w:t>%}</w:t>
+        <w:t xml:space="preserve"> %}</w:t>
       </w:r>
       <w:r>
         <w:rPr>
@@ -10121,7 +9552,6 @@
         </w:rPr>
         <w:t>[</w:t>
       </w:r>
-      <w:proofErr w:type="gramEnd"/>
       <w:r>
         <w:rPr>
           <w:rFonts w:ascii="Segoe UI Symbol" w:hAnsi="Segoe UI Symbol" w:cs="Segoe UI Symbol"/>
@@ -10193,58 +9623,47 @@
           <w:sz w:val="24"/>
           <w:szCs w:val="24"/>
         </w:rPr>
-        <w:t xml:space="preserve">{% if </w:t>
+        <w:t>{% i</w:t>
+      </w:r>
+      <w:r>
+        <w:rPr>
+          <w:sz w:val="24"/>
+          <w:szCs w:val="24"/>
+        </w:rPr>
+        <w:t xml:space="preserve">f </w:t>
       </w:r>
       <w:proofErr w:type="spellStart"/>
       <w:r>
+        <w:t>requested_modifications</w:t>
+      </w:r>
+      <w:proofErr w:type="spellEnd"/>
+      <w:r>
         <w:rPr>
           <w:sz w:val="24"/>
           <w:szCs w:val="24"/>
         </w:rPr>
-        <w:t>other</w:t>
-      </w:r>
-      <w:r>
-        <w:t>_modifications</w:t>
+        <w:t>[‘</w:t>
+      </w:r>
+      <w:proofErr w:type="spellStart"/>
+      <w:r>
+        <w:rPr>
+          <w:sz w:val="24"/>
+        </w:rPr>
+        <w:t>other_mod</w:t>
       </w:r>
       <w:proofErr w:type="spellEnd"/>
       <w:r>
         <w:rPr>
           <w:sz w:val="24"/>
+        </w:rPr>
+        <w:t>’]</w:t>
+      </w:r>
+      <w:r>
+        <w:rPr>
+          <w:sz w:val="24"/>
           <w:szCs w:val="24"/>
         </w:rPr>
         <w:t xml:space="preserve"> %}</w:t>
-      </w:r>
-      <w:r>
-        <w:rPr>
-          <w:b/>
-          <w:bCs/>
-          <w:spacing w:val="59"/>
-          <w:sz w:val="24"/>
-          <w:u w:val="single"/>
-        </w:rPr>
-        <w:t xml:space="preserve">{{ </w:t>
-      </w:r>
-      <w:proofErr w:type="spellStart"/>
-      <w:r>
-        <w:rPr>
-          <w:b/>
-          <w:bCs/>
-          <w:spacing w:val="59"/>
-          <w:sz w:val="24"/>
-          <w:u w:val="single"/>
-        </w:rPr>
-        <w:t>additional_mod</w:t>
-      </w:r>
-      <w:proofErr w:type="spellEnd"/>
-      <w:r>
-        <w:rPr>
-          <w:b/>
-          <w:bCs/>
-          <w:spacing w:val="59"/>
-          <w:sz w:val="24"/>
-          <w:u w:val="single"/>
-        </w:rPr>
-        <w:t xml:space="preserve"> }}</w:t>
       </w:r>
       <w:r>
         <w:rPr>
@@ -10412,34 +9831,20 @@
         <w:rPr>
           <w:szCs w:val="28"/>
         </w:rPr>
-        <w:t xml:space="preserve">{% </w:t>
-      </w:r>
-      <w:proofErr w:type="gramStart"/>
+        <w:t>{% if</w:t>
+      </w:r>
       <w:r>
         <w:rPr>
           <w:szCs w:val="28"/>
         </w:rPr>
-        <w:t>if</w:t>
-      </w:r>
+        <w:t xml:space="preserve">  </w:t>
+      </w:r>
+      <w:proofErr w:type="spellStart"/>
       <w:r>
         <w:rPr>
           <w:szCs w:val="28"/>
         </w:rPr>
-        <w:t xml:space="preserve">  </w:t>
-      </w:r>
-      <w:proofErr w:type="spellStart"/>
-      <w:r>
-        <w:rPr>
-          <w:szCs w:val="28"/>
-        </w:rPr>
-        <w:t>forma</w:t>
-      </w:r>
-      <w:proofErr w:type="gramEnd"/>
-      <w:r>
-        <w:rPr>
-          <w:szCs w:val="28"/>
-        </w:rPr>
-        <w:t>_pauperis</w:t>
+        <w:t>forma_pauperis</w:t>
       </w:r>
       <w:proofErr w:type="spellEnd"/>
       <w:r>
@@ -10481,7 +9886,7 @@
         <mc:AlternateContent>
           <mc:Choice Requires="wps">
             <w:drawing>
-              <wp:anchor distT="0" distB="0" distL="114300" distR="114300" simplePos="0" relativeHeight="251661333" behindDoc="1" locked="0" layoutInCell="1" allowOverlap="1" wp14:anchorId="77E39AF5" wp14:editId="71BCA455">
+              <wp:anchor distT="0" distB="0" distL="114300" distR="114300" simplePos="0" relativeHeight="251650560" behindDoc="1" locked="0" layoutInCell="1" allowOverlap="1" wp14:anchorId="77E39AF5" wp14:editId="71BCA455">
                 <wp:simplePos x="0" y="0"/>
                 <wp:positionH relativeFrom="page">
                   <wp:posOffset>859790</wp:posOffset>
@@ -10537,7 +9942,7 @@
           </mc:Choice>
           <mc:Fallback>
             <w:pict>
-              <v:shape w14:anchorId="77E39AF5" id="Text Box 48" o:spid="_x0000_s1029" type="#_x0000_t202" style="position:absolute;margin-left:67.7pt;margin-top:.65pt;width:18.5pt;height:18pt;z-index:-251655147;visibility:visible;mso-wrap-style:square;mso-width-percent:0;mso-height-percent:0;mso-wrap-distance-left:9pt;mso-wrap-distance-top:0;mso-wrap-distance-right:9pt;mso-wrap-distance-bottom:0;mso-position-horizontal:absolute;mso-position-horizontal-relative:page;mso-position-vertical:absolute;mso-position-vertical-relative:text;mso-width-percent:0;mso-height-percent:0;mso-width-relative:page;mso-height-relative:page;v-text-anchor:top" o:gfxdata="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" filled="f" stroked="f">
+              <v:shape w14:anchorId="77E39AF5" id="Text Box 48" o:spid="_x0000_s1029" type="#_x0000_t202" style="position:absolute;margin-left:67.7pt;margin-top:.65pt;width:18.5pt;height:18pt;z-index:-251665920;visibility:visible;mso-wrap-style:square;mso-width-percent:0;mso-height-percent:0;mso-wrap-distance-left:9pt;mso-wrap-distance-top:0;mso-wrap-distance-right:9pt;mso-wrap-distance-bottom:0;mso-position-horizontal:absolute;mso-position-horizontal-relative:page;mso-position-vertical:absolute;mso-position-vertical-relative:text;mso-width-percent:0;mso-height-percent:0;mso-width-relative:page;mso-height-relative:page;v-text-anchor:top" o:gfxdata="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" filled="f" stroked="f">
                 <v:textbox inset="0,0,0,0">
                   <w:txbxContent>
                     <w:p/>
@@ -10556,7 +9961,7 @@
         <mc:AlternateContent>
           <mc:Choice Requires="wps">
             <w:drawing>
-              <wp:anchor distT="0" distB="0" distL="114300" distR="114300" simplePos="0" relativeHeight="251660309" behindDoc="1" locked="0" layoutInCell="1" allowOverlap="1" wp14:anchorId="6CF9507B" wp14:editId="33916569">
+              <wp:anchor distT="0" distB="0" distL="114300" distR="114300" simplePos="0" relativeHeight="251649536" behindDoc="1" locked="0" layoutInCell="1" allowOverlap="1" wp14:anchorId="6CF9507B" wp14:editId="33916569">
                 <wp:simplePos x="0" y="0"/>
                 <wp:positionH relativeFrom="page">
                   <wp:posOffset>852170</wp:posOffset>
@@ -10612,7 +10017,7 @@
           </mc:Choice>
           <mc:Fallback>
             <w:pict>
-              <v:shape w14:anchorId="6CF9507B" id="Text Box 47" o:spid="_x0000_s1030" type="#_x0000_t202" style="position:absolute;margin-left:67.1pt;margin-top:1.8pt;width:19.1pt;height:18pt;z-index:-251656171;visibility:visible;mso-wrap-style:square;mso-width-percent:0;mso-height-percent:0;mso-wrap-distance-left:9pt;mso-wrap-distance-top:0;mso-wrap-distance-right:9pt;mso-wrap-distance-bottom:0;mso-position-horizontal:absolute;mso-position-horizontal-relative:page;mso-position-vertical:absolute;mso-position-vertical-relative:text;mso-width-percent:0;mso-height-percent:0;mso-width-relative:page;mso-height-relative:page;v-text-anchor:top" o:gfxdata="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" filled="f" stroked="f">
+              <v:shape w14:anchorId="6CF9507B" id="Text Box 47" o:spid="_x0000_s1030" type="#_x0000_t202" style="position:absolute;margin-left:67.1pt;margin-top:1.8pt;width:19.1pt;height:18pt;z-index:-251666944;visibility:visible;mso-wrap-style:square;mso-width-percent:0;mso-height-percent:0;mso-wrap-distance-left:9pt;mso-wrap-distance-top:0;mso-wrap-distance-right:9pt;mso-wrap-distance-bottom:0;mso-position-horizontal:absolute;mso-position-horizontal-relative:page;mso-position-vertical:absolute;mso-position-vertical-relative:text;mso-width-percent:0;mso-height-percent:0;mso-width-relative:page;mso-height-relative:page;v-text-anchor:top" o:gfxdata="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" filled="f" stroked="f">
                 <v:textbox inset="0,0,0,0">
                   <w:txbxContent>
                     <w:p/>
@@ -10709,7 +10114,6 @@
         <w:rPr>
           <w:spacing w:val="-4"/>
         </w:rPr>
-        <w:lastRenderedPageBreak/>
         <w:t>{</w:t>
       </w:r>
       <w:r>
@@ -10746,7 +10150,6 @@
         </w:rPr>
         <w:t xml:space="preserve">’ </w:t>
       </w:r>
-      <w:proofErr w:type="gramStart"/>
       <w:r>
         <w:rPr>
           <w:spacing w:val="-4"/>
@@ -10765,7 +10168,6 @@
         </w:rPr>
         <w:t>[</w:t>
       </w:r>
-      <w:proofErr w:type="gramEnd"/>
       <w:r>
         <w:rPr>
           <w:rFonts w:ascii="Segoe UI Symbol" w:hAnsi="Segoe UI Symbol" w:cs="Segoe UI Symbol"/>
@@ -10926,23 +10328,15 @@
           <w:sz w:val="24"/>
           <w:szCs w:val="32"/>
         </w:rPr>
-        <w:t xml:space="preserve">] {% else %} </w:t>
-      </w:r>
-      <w:proofErr w:type="gramStart"/>
+        <w:t xml:space="preserve">] {% else %} [  ] </w:t>
+      </w:r>
       <w:r>
         <w:rPr>
           <w:sz w:val="24"/>
           <w:szCs w:val="32"/>
         </w:rPr>
-        <w:t>[  ]</w:t>
-      </w:r>
-      <w:proofErr w:type="gramEnd"/>
-      <w:r>
-        <w:rPr>
-          <w:sz w:val="24"/>
-          <w:szCs w:val="32"/>
-        </w:rPr>
-        <w:t xml:space="preserve"> {% endif %}</w:t>
+        <w:lastRenderedPageBreak/>
+        <w:t>{% endif %}</w:t>
       </w:r>
       <w:r>
         <w:rPr>
@@ -11023,21 +10417,7 @@
         <w:rPr>
           <w:szCs w:val="32"/>
         </w:rPr>
-        <w:t xml:space="preserve"> {% else %} </w:t>
-      </w:r>
-      <w:proofErr w:type="gramStart"/>
-      <w:r>
-        <w:rPr>
-          <w:szCs w:val="32"/>
-        </w:rPr>
-        <w:t>[  ]</w:t>
-      </w:r>
-      <w:proofErr w:type="gramEnd"/>
-      <w:r>
-        <w:rPr>
-          <w:szCs w:val="32"/>
-        </w:rPr>
-        <w:t xml:space="preserve"> {% endif %}</w:t>
+        <w:t xml:space="preserve"> {% else %} [  ] {% endif %}</w:t>
       </w:r>
       <w:r>
         <w:rPr>
@@ -11116,21 +10496,7 @@
         <w:rPr>
           <w:szCs w:val="32"/>
         </w:rPr>
-        <w:t xml:space="preserve"> {% else %} </w:t>
-      </w:r>
-      <w:proofErr w:type="gramStart"/>
-      <w:r>
-        <w:rPr>
-          <w:szCs w:val="32"/>
-        </w:rPr>
-        <w:t>[  ]</w:t>
-      </w:r>
-      <w:proofErr w:type="gramEnd"/>
-      <w:r>
-        <w:rPr>
-          <w:szCs w:val="32"/>
-        </w:rPr>
-        <w:t xml:space="preserve"> {% endif %}</w:t>
+        <w:t xml:space="preserve"> {% else %} [  ] {% endif %}</w:t>
       </w:r>
       <w:r>
         <w:rPr>
@@ -11282,7 +10648,6 @@
         </w:rPr>
         <w:tab/>
       </w:r>
-      <w:proofErr w:type="gramStart"/>
       <w:r>
         <w:rPr>
           <w:b/>
@@ -11291,9 +10656,9 @@
           <w:szCs w:val="36"/>
           <w:u w:val="single"/>
         </w:rPr>
-        <w:t>{{ users</w:t>
-      </w:r>
-      <w:proofErr w:type="gramEnd"/>
+        <w:t>{{ users[0].</w:t>
+      </w:r>
+      <w:proofErr w:type="spellStart"/>
       <w:r>
         <w:rPr>
           <w:b/>
@@ -11302,9 +10667,9 @@
           <w:szCs w:val="36"/>
           <w:u w:val="single"/>
         </w:rPr>
-        <w:t>[0].</w:t>
-      </w:r>
-      <w:proofErr w:type="spellStart"/>
+        <w:t>name.full</w:t>
+      </w:r>
+      <w:proofErr w:type="spellEnd"/>
       <w:r>
         <w:rPr>
           <w:b/>
@@ -11313,10 +10678,14 @@
           <w:szCs w:val="36"/>
           <w:u w:val="single"/>
         </w:rPr>
-        <w:t>name.full</w:t>
-      </w:r>
-      <w:proofErr w:type="spellEnd"/>
-      <w:r>
+        <w:t>() }}</w:t>
+      </w:r>
+    </w:p>
+    <w:p>
+      <w:pPr>
+        <w:pStyle w:val="BodyText"/>
+        <w:spacing w:before="5"/>
+        <w:ind w:left="2880"/>
         <w:rPr>
           <w:b/>
           <w:bCs/>
@@ -11324,8 +10693,7 @@
           <w:szCs w:val="36"/>
           <w:u w:val="single"/>
         </w:rPr>
-        <w:t>() }}</w:t>
-      </w:r>
+      </w:pPr>
     </w:p>
     <w:p>
       <w:pPr>
@@ -11340,12 +10708,25 @@
           <w:u w:val="single"/>
         </w:rPr>
       </w:pPr>
-    </w:p>
-    <w:p>
-      <w:pPr>
-        <w:pStyle w:val="BodyText"/>
-        <w:spacing w:before="5"/>
-        <w:ind w:left="2880"/>
+      <w:r>
+        <w:rPr>
+          <w:b/>
+          <w:bCs/>
+          <w:iCs/>
+          <w:szCs w:val="36"/>
+        </w:rPr>
+        <w:tab/>
+      </w:r>
+      <w:r>
+        <w:rPr>
+          <w:b/>
+          <w:bCs/>
+          <w:iCs/>
+          <w:szCs w:val="36"/>
+        </w:rPr>
+        <w:tab/>
+      </w:r>
+      <w:r>
         <w:rPr>
           <w:b/>
           <w:bCs/>
@@ -11353,26 +10734,9 @@
           <w:szCs w:val="36"/>
           <w:u w:val="single"/>
         </w:rPr>
-      </w:pPr>
-      <w:r>
-        <w:rPr>
-          <w:b/>
-          <w:bCs/>
-          <w:iCs/>
-          <w:szCs w:val="36"/>
-        </w:rPr>
-        <w:tab/>
-      </w:r>
-      <w:r>
-        <w:rPr>
-          <w:b/>
-          <w:bCs/>
-          <w:iCs/>
-          <w:szCs w:val="36"/>
-        </w:rPr>
-        <w:tab/>
-      </w:r>
-      <w:proofErr w:type="gramStart"/>
+        <w:t>{{ users[0].</w:t>
+      </w:r>
+      <w:proofErr w:type="spellStart"/>
       <w:r>
         <w:rPr>
           <w:b/>
@@ -11381,9 +10745,9 @@
           <w:szCs w:val="36"/>
           <w:u w:val="single"/>
         </w:rPr>
-        <w:t>{{ users</w:t>
-      </w:r>
-      <w:proofErr w:type="gramEnd"/>
+        <w:t>address.on_one_line</w:t>
+      </w:r>
+      <w:proofErr w:type="spellEnd"/>
       <w:r>
         <w:rPr>
           <w:b/>
@@ -11392,10 +10756,72 @@
           <w:szCs w:val="36"/>
           <w:u w:val="single"/>
         </w:rPr>
-        <w:t>[0].</w:t>
-      </w:r>
-      <w:proofErr w:type="spellStart"/>
-      <w:r>
+        <w:t>() }}</w:t>
+      </w:r>
+    </w:p>
+    <w:p>
+      <w:pPr>
+        <w:ind w:left="3600" w:firstLine="720"/>
+        <w:rPr>
+          <w:i/>
+          <w:sz w:val="20"/>
+        </w:rPr>
+      </w:pPr>
+      <w:r>
+        <w:rPr>
+          <w:i/>
+          <w:spacing w:val="-4"/>
+          <w:sz w:val="20"/>
+        </w:rPr>
+        <w:t>(Print your name</w:t>
+      </w:r>
+      <w:r>
+        <w:rPr>
+          <w:i/>
+          <w:spacing w:val="-3"/>
+          <w:sz w:val="20"/>
+        </w:rPr>
+        <w:t xml:space="preserve"> </w:t>
+      </w:r>
+      <w:r>
+        <w:rPr>
+          <w:i/>
+          <w:spacing w:val="-4"/>
+          <w:sz w:val="20"/>
+        </w:rPr>
+        <w:t>and</w:t>
+      </w:r>
+      <w:r>
+        <w:rPr>
+          <w:i/>
+          <w:spacing w:val="-2"/>
+          <w:sz w:val="20"/>
+        </w:rPr>
+        <w:t xml:space="preserve"> </w:t>
+      </w:r>
+      <w:r>
+        <w:rPr>
+          <w:i/>
+          <w:spacing w:val="-4"/>
+          <w:sz w:val="20"/>
+        </w:rPr>
+        <w:t>address)</w:t>
+      </w:r>
+    </w:p>
+    <w:p>
+      <w:pPr>
+        <w:pStyle w:val="BodyText"/>
+        <w:spacing w:before="7"/>
+        <w:rPr>
+          <w:i/>
+          <w:sz w:val="19"/>
+        </w:rPr>
+      </w:pPr>
+    </w:p>
+    <w:p>
+      <w:pPr>
+        <w:pStyle w:val="BodyText"/>
+        <w:spacing w:before="5"/>
         <w:rPr>
           <w:b/>
           <w:bCs/>
@@ -11403,9 +10829,49 @@
           <w:szCs w:val="36"/>
           <w:u w:val="single"/>
         </w:rPr>
-        <w:t>address.on_one_line</w:t>
-      </w:r>
-      <w:proofErr w:type="spellEnd"/>
+      </w:pPr>
+      <w:r>
+        <w:rPr>
+          <w:i/>
+          <w:sz w:val="19"/>
+        </w:rPr>
+        <w:tab/>
+      </w:r>
+      <w:r>
+        <w:rPr>
+          <w:i/>
+          <w:sz w:val="19"/>
+        </w:rPr>
+        <w:tab/>
+      </w:r>
+      <w:r>
+        <w:rPr>
+          <w:i/>
+          <w:sz w:val="19"/>
+        </w:rPr>
+        <w:tab/>
+      </w:r>
+      <w:r>
+        <w:rPr>
+          <w:i/>
+          <w:sz w:val="19"/>
+        </w:rPr>
+        <w:tab/>
+      </w:r>
+      <w:r>
+        <w:rPr>
+          <w:i/>
+          <w:sz w:val="19"/>
+        </w:rPr>
+        <w:tab/>
+      </w:r>
+      <w:r>
+        <w:rPr>
+          <w:i/>
+          <w:sz w:val="19"/>
+        </w:rPr>
+        <w:tab/>
+      </w:r>
       <w:r>
         <w:rPr>
           <w:b/>
@@ -11414,72 +10880,9 @@
           <w:szCs w:val="36"/>
           <w:u w:val="single"/>
         </w:rPr>
-        <w:t>() }}</w:t>
-      </w:r>
-    </w:p>
-    <w:p>
-      <w:pPr>
-        <w:ind w:left="3600" w:firstLine="720"/>
-        <w:rPr>
-          <w:i/>
-          <w:sz w:val="20"/>
-        </w:rPr>
-      </w:pPr>
-      <w:r>
-        <w:rPr>
-          <w:i/>
-          <w:spacing w:val="-4"/>
-          <w:sz w:val="20"/>
-        </w:rPr>
-        <w:t>(Print your name</w:t>
-      </w:r>
-      <w:r>
-        <w:rPr>
-          <w:i/>
-          <w:spacing w:val="-3"/>
-          <w:sz w:val="20"/>
-        </w:rPr>
-        <w:t xml:space="preserve"> </w:t>
-      </w:r>
-      <w:r>
-        <w:rPr>
-          <w:i/>
-          <w:spacing w:val="-4"/>
-          <w:sz w:val="20"/>
-        </w:rPr>
-        <w:t>and</w:t>
-      </w:r>
-      <w:r>
-        <w:rPr>
-          <w:i/>
-          <w:spacing w:val="-2"/>
-          <w:sz w:val="20"/>
-        </w:rPr>
-        <w:t xml:space="preserve"> </w:t>
-      </w:r>
-      <w:r>
-        <w:rPr>
-          <w:i/>
-          <w:spacing w:val="-4"/>
-          <w:sz w:val="20"/>
-        </w:rPr>
-        <w:t>address)</w:t>
-      </w:r>
-    </w:p>
-    <w:p>
-      <w:pPr>
-        <w:pStyle w:val="BodyText"/>
-        <w:spacing w:before="7"/>
-        <w:rPr>
-          <w:i/>
-          <w:sz w:val="19"/>
-        </w:rPr>
-      </w:pPr>
-    </w:p>
-    <w:p>
-      <w:pPr>
-        <w:pStyle w:val="BodyText"/>
-        <w:spacing w:before="5"/>
+        <w:t xml:space="preserve">{{ </w:t>
+      </w:r>
+      <w:r>
         <w:rPr>
           <w:b/>
           <w:bCs/>
@@ -11487,50 +10890,9 @@
           <w:szCs w:val="36"/>
           <w:u w:val="single"/>
         </w:rPr>
-      </w:pPr>
-      <w:r>
-        <w:rPr>
-          <w:i/>
-          <w:sz w:val="19"/>
-        </w:rPr>
-        <w:tab/>
-      </w:r>
-      <w:r>
-        <w:rPr>
-          <w:i/>
-          <w:sz w:val="19"/>
-        </w:rPr>
-        <w:tab/>
-      </w:r>
-      <w:r>
-        <w:rPr>
-          <w:i/>
-          <w:sz w:val="19"/>
-        </w:rPr>
-        <w:tab/>
-      </w:r>
-      <w:r>
-        <w:rPr>
-          <w:i/>
-          <w:sz w:val="19"/>
-        </w:rPr>
-        <w:tab/>
-      </w:r>
-      <w:r>
-        <w:rPr>
-          <w:i/>
-          <w:sz w:val="19"/>
-        </w:rPr>
-        <w:tab/>
-      </w:r>
-      <w:r>
-        <w:rPr>
-          <w:i/>
-          <w:sz w:val="19"/>
-        </w:rPr>
-        <w:tab/>
-      </w:r>
-      <w:proofErr w:type="gramStart"/>
+        <w:t>users[0].</w:t>
+      </w:r>
+      <w:proofErr w:type="spellStart"/>
       <w:r>
         <w:rPr>
           <w:b/>
@@ -11539,8 +10901,9 @@
           <w:szCs w:val="36"/>
           <w:u w:val="single"/>
         </w:rPr>
-        <w:t xml:space="preserve">{{ </w:t>
-      </w:r>
+        <w:t>phone_number</w:t>
+      </w:r>
+      <w:proofErr w:type="spellEnd"/>
       <w:r>
         <w:rPr>
           <w:b/>
@@ -11549,39 +10912,6 @@
           <w:szCs w:val="36"/>
           <w:u w:val="single"/>
         </w:rPr>
-        <w:t>users</w:t>
-      </w:r>
-      <w:proofErr w:type="gramEnd"/>
-      <w:r>
-        <w:rPr>
-          <w:b/>
-          <w:bCs/>
-          <w:iCs/>
-          <w:szCs w:val="36"/>
-          <w:u w:val="single"/>
-        </w:rPr>
-        <w:t>[0].</w:t>
-      </w:r>
-      <w:proofErr w:type="spellStart"/>
-      <w:r>
-        <w:rPr>
-          <w:b/>
-          <w:bCs/>
-          <w:iCs/>
-          <w:szCs w:val="36"/>
-          <w:u w:val="single"/>
-        </w:rPr>
-        <w:t>phone_number</w:t>
-      </w:r>
-      <w:proofErr w:type="spellEnd"/>
-      <w:r>
-        <w:rPr>
-          <w:b/>
-          <w:bCs/>
-          <w:iCs/>
-          <w:szCs w:val="36"/>
-          <w:u w:val="single"/>
-        </w:rPr>
         <w:t xml:space="preserve"> }}</w:t>
       </w:r>
     </w:p>
@@ -11591,13 +10921,14 @@
         <w:ind w:left="3600" w:firstLine="720"/>
         <w:rPr>
           <w:i/>
-        </w:rPr>
-      </w:pPr>
-      <w:r>
-        <w:rPr>
-          <w:i/>
           <w:spacing w:val="-4"/>
         </w:rPr>
+      </w:pPr>
+      <w:r>
+        <w:rPr>
+          <w:i/>
+          <w:spacing w:val="-4"/>
+        </w:rPr>
         <w:t>(Print</w:t>
       </w:r>
       <w:r>
@@ -11640,12 +10971,22 @@
           <w:i/>
           <w:spacing w:val="-4"/>
         </w:rPr>
-        <w:t>number)</w:t>
+        <w:t>numbe</w:t>
+      </w:r>
+      <w:r>
+        <w:rPr>
+          <w:i/>
+          <w:spacing w:val="-4"/>
+        </w:rPr>
+        <w:t>r)</w:t>
       </w:r>
     </w:p>
     <w:p>
       <w:pPr>
         <w:spacing w:line="252" w:lineRule="exact"/>
+        <w:rPr>
+          <w:i/>
+        </w:rPr>
         <w:sectPr>
           <w:pgSz w:w="12240" w:h="20160"/>
           <w:pgMar w:top="1360" w:right="1320" w:bottom="2020" w:left="1320" w:header="0" w:footer="1830" w:gutter="0"/>
@@ -11657,7 +10998,6 @@
       <w:pPr>
         <w:pStyle w:val="BodyText"/>
         <w:spacing w:line="20" w:lineRule="exact"/>
-        <w:ind w:left="120"/>
         <w:rPr>
           <w:sz w:val="2"/>
         </w:rPr>
@@ -11670,15 +11010,15 @@
         <mc:AlternateContent>
           <mc:Choice Requires="wps">
             <w:drawing>
-              <wp:anchor distT="45720" distB="45720" distL="114300" distR="114300" simplePos="0" relativeHeight="251661312" behindDoc="0" locked="0" layoutInCell="1" allowOverlap="1" wp14:anchorId="68DC3344" wp14:editId="47064D49">
+              <wp:anchor distT="45720" distB="45720" distL="114300" distR="114300" simplePos="0" relativeHeight="251652608" behindDoc="0" locked="1" layoutInCell="1" allowOverlap="1" wp14:anchorId="68DC3344" wp14:editId="43465E56">
                 <wp:simplePos x="0" y="0"/>
                 <wp:positionH relativeFrom="margin">
-                  <wp:posOffset>2854960</wp:posOffset>
+                  <wp:posOffset>2855026</wp:posOffset>
                 </wp:positionH>
-                <wp:positionV relativeFrom="margin">
-                  <wp:posOffset>-8255</wp:posOffset>
+                <wp:positionV relativeFrom="paragraph">
+                  <wp:posOffset>-8247</wp:posOffset>
                 </wp:positionV>
-                <wp:extent cx="3829050" cy="1875790"/>
+                <wp:extent cx="3830955" cy="1874520"/>
                 <wp:effectExtent l="0" t="0" r="0" b="0"/>
                 <wp:wrapTopAndBottom/>
                 <wp:docPr id="6" name="Rectangle 6"/>
@@ -11690,7 +11030,7 @@
                       <wps:spPr>
                         <a:xfrm>
                           <a:off x="0" y="0"/>
-                          <a:ext cx="3829050" cy="1875790"/>
+                          <a:ext cx="3830955" cy="1874520"/>
                         </a:xfrm>
                         <a:prstGeom prst="rect">
                           <a:avLst/>
@@ -11709,7 +11049,6 @@
                               <w:spacing w:after="240" w:line="360" w:lineRule="auto"/>
                               <w:textDirection w:val="btLr"/>
                             </w:pPr>
-                            <w:proofErr w:type="gramStart"/>
                             <w:r>
                               <w:rPr>
                                 <w:b/>
@@ -11727,17 +11066,7 @@
                                 <w:sz w:val="24"/>
                                 <w:u w:val="single"/>
                               </w:rPr>
-                              <w:t>judicial</w:t>
-                            </w:r>
-                            <w:proofErr w:type="gramEnd"/>
-                            <w:r>
-                              <w:rPr>
-                                <w:b/>
-                                <w:color w:val="000000"/>
-                                <w:sz w:val="24"/>
-                                <w:u w:val="single"/>
-                              </w:rPr>
-                              <w:t>_district</w:t>
+                              <w:t>judicial_district</w:t>
                             </w:r>
                             <w:proofErr w:type="spellEnd"/>
                             <w:r>
@@ -11790,25 +11119,7 @@
                                 <w:color w:val="000000"/>
                                 <w:sz w:val="24"/>
                               </w:rPr>
-                              <w:t xml:space="preserve"> </w:t>
-                            </w:r>
-                            <w:proofErr w:type="gramStart"/>
-                            <w:r>
-                              <w:rPr>
-                                <w:b/>
-                                <w:color w:val="000000"/>
-                                <w:sz w:val="24"/>
-                              </w:rPr>
-                              <w:t>%}_</w:t>
-                            </w:r>
-                            <w:proofErr w:type="gramEnd"/>
-                            <w:r>
-                              <w:rPr>
-                                <w:b/>
-                                <w:color w:val="000000"/>
-                                <w:sz w:val="24"/>
-                              </w:rPr>
-                              <w:t>________ {% else %}</w:t>
+                              <w:t xml:space="preserve"> %}_________ {% else %}</w:t>
                             </w:r>
                             <w:r>
                               <w:rPr>
@@ -11888,7 +11199,6 @@
                               <w:spacing w:before="240"/>
                               <w:textDirection w:val="btLr"/>
                             </w:pPr>
-                            <w:proofErr w:type="gramStart"/>
                             <w:r>
                               <w:rPr>
                                 <w:b/>
@@ -11896,17 +11206,7 @@
                                 <w:sz w:val="24"/>
                                 <w:u w:val="single"/>
                               </w:rPr>
-                              <w:t>{{ name</w:t>
-                            </w:r>
-                            <w:proofErr w:type="gramEnd"/>
-                            <w:r>
-                              <w:rPr>
-                                <w:b/>
-                                <w:color w:val="000000"/>
-                                <w:sz w:val="24"/>
-                                <w:u w:val="single"/>
-                              </w:rPr>
-                              <w:t xml:space="preserve"> }}</w:t>
+                              <w:t>{{ name }}</w:t>
                             </w:r>
                             <w:r>
                               <w:rPr>
@@ -11958,7 +11258,7 @@
           </mc:Choice>
           <mc:Fallback>
             <w:pict>
-              <v:rect w14:anchorId="68DC3344" id="Rectangle 6" o:spid="_x0000_s1031" style="position:absolute;left:0;text-align:left;margin-left:224.8pt;margin-top:-.65pt;width:301.5pt;height:147.7pt;z-index:251661312;visibility:visible;mso-wrap-style:square;mso-width-percent:0;mso-height-percent:0;mso-wrap-distance-left:9pt;mso-wrap-distance-top:3.6pt;mso-wrap-distance-right:9pt;mso-wrap-distance-bottom:3.6pt;mso-position-horizontal:absolute;mso-position-horizontal-relative:margin;mso-position-vertical:absolute;mso-position-vertical-relative:margin;mso-width-percent:0;mso-height-percent:0;mso-width-relative:page;mso-height-relative:page;v-text-anchor:top" o:gfxdata="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" stroked="f">
+              <v:rect w14:anchorId="68DC3344" id="Rectangle 6" o:spid="_x0000_s1031" style="position:absolute;margin-left:224.8pt;margin-top:-.65pt;width:301.65pt;height:147.6pt;z-index:251652608;visibility:visible;mso-wrap-style:square;mso-width-percent:0;mso-height-percent:0;mso-wrap-distance-left:9pt;mso-wrap-distance-top:3.6pt;mso-wrap-distance-right:9pt;mso-wrap-distance-bottom:3.6pt;mso-position-horizontal:absolute;mso-position-horizontal-relative:margin;mso-position-vertical:absolute;mso-position-vertical-relative:text;mso-width-percent:0;mso-height-percent:0;mso-width-relative:page;mso-height-relative:page;v-text-anchor:top" o:gfxdata="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" stroked="f">
                 <v:textbox inset="2.53958mm,1.2694mm,2.53958mm,1.2694mm">
                   <w:txbxContent>
                     <w:p>
@@ -11966,7 +11266,6 @@
                         <w:spacing w:after="240" w:line="360" w:lineRule="auto"/>
                         <w:textDirection w:val="btLr"/>
                       </w:pPr>
-                      <w:proofErr w:type="gramStart"/>
                       <w:r>
                         <w:rPr>
                           <w:b/>
@@ -11984,17 +11283,7 @@
                           <w:sz w:val="24"/>
                           <w:u w:val="single"/>
                         </w:rPr>
-                        <w:t>judicial</w:t>
-                      </w:r>
-                      <w:proofErr w:type="gramEnd"/>
-                      <w:r>
-                        <w:rPr>
-                          <w:b/>
-                          <w:color w:val="000000"/>
-                          <w:sz w:val="24"/>
-                          <w:u w:val="single"/>
-                        </w:rPr>
-                        <w:t>_district</w:t>
+                        <w:t>judicial_district</w:t>
                       </w:r>
                       <w:proofErr w:type="spellEnd"/>
                       <w:r>
@@ -12047,25 +11336,7 @@
                           <w:color w:val="000000"/>
                           <w:sz w:val="24"/>
                         </w:rPr>
-                        <w:t xml:space="preserve"> </w:t>
-                      </w:r>
-                      <w:proofErr w:type="gramStart"/>
-                      <w:r>
-                        <w:rPr>
-                          <w:b/>
-                          <w:color w:val="000000"/>
-                          <w:sz w:val="24"/>
-                        </w:rPr>
-                        <w:t>%}_</w:t>
-                      </w:r>
-                      <w:proofErr w:type="gramEnd"/>
-                      <w:r>
-                        <w:rPr>
-                          <w:b/>
-                          <w:color w:val="000000"/>
-                          <w:sz w:val="24"/>
-                        </w:rPr>
-                        <w:t>________ {% else %}</w:t>
+                        <w:t xml:space="preserve"> %}_________ {% else %}</w:t>
                       </w:r>
                       <w:r>
                         <w:rPr>
@@ -12145,7 +11416,6 @@
                         <w:spacing w:before="240"/>
                         <w:textDirection w:val="btLr"/>
                       </w:pPr>
-                      <w:proofErr w:type="gramStart"/>
                       <w:r>
                         <w:rPr>
                           <w:b/>
@@ -12153,17 +11423,7 @@
                           <w:sz w:val="24"/>
                           <w:u w:val="single"/>
                         </w:rPr>
-                        <w:t>{{ name</w:t>
-                      </w:r>
-                      <w:proofErr w:type="gramEnd"/>
-                      <w:r>
-                        <w:rPr>
-                          <w:b/>
-                          <w:color w:val="000000"/>
-                          <w:sz w:val="24"/>
-                          <w:u w:val="single"/>
-                        </w:rPr>
-                        <w:t xml:space="preserve"> }}</w:t>
+                        <w:t>{{ name }}</w:t>
                       </w:r>
                       <w:r>
                         <w:rPr>
@@ -12198,7 +11458,8 @@
                     </w:p>
                   </w:txbxContent>
                 </v:textbox>
-                <w10:wrap type="topAndBottom" anchorx="margin" anchory="margin"/>
+                <w10:wrap type="topAndBottom" anchorx="margin"/>
+                <w10:anchorlock/>
               </v:rect>
             </w:pict>
           </mc:Fallback>
@@ -12211,16 +11472,16 @@
         <mc:AlternateContent>
           <mc:Choice Requires="wps">
             <w:drawing>
-              <wp:anchor distT="45720" distB="45720" distL="114300" distR="114300" simplePos="0" relativeHeight="251652096" behindDoc="0" locked="0" layoutInCell="1" allowOverlap="1" wp14:anchorId="792BBBBD" wp14:editId="7924433A">
+              <wp:anchor distT="45720" distB="45720" distL="114300" distR="114300" simplePos="0" relativeHeight="251648512" behindDoc="0" locked="0" layoutInCell="1" allowOverlap="1" wp14:anchorId="792BBBBD" wp14:editId="04F5B29B">
                 <wp:simplePos x="0" y="0"/>
                 <wp:positionH relativeFrom="margin">
-                  <wp:posOffset>4445</wp:posOffset>
+                  <wp:posOffset>4948</wp:posOffset>
                 </wp:positionH>
-                <wp:positionV relativeFrom="margin">
-                  <wp:posOffset>3175</wp:posOffset>
+                <wp:positionV relativeFrom="paragraph">
+                  <wp:posOffset>3629</wp:posOffset>
                 </wp:positionV>
-                <wp:extent cx="2333625" cy="2422525"/>
-                <wp:effectExtent l="0" t="0" r="9525" b="0"/>
+                <wp:extent cx="2331720" cy="1517904"/>
+                <wp:effectExtent l="0" t="0" r="0" b="6350"/>
                 <wp:wrapSquare wrapText="bothSides"/>
                 <wp:docPr id="4" name="Rectangle 4"/>
                 <wp:cNvGraphicFramePr/>
@@ -12231,7 +11492,7 @@
                       <wps:spPr>
                         <a:xfrm>
                           <a:off x="0" y="0"/>
-                          <a:ext cx="2333625" cy="2422525"/>
+                          <a:ext cx="2331720" cy="1517904"/>
                         </a:xfrm>
                         <a:prstGeom prst="rect">
                           <a:avLst/>
@@ -12282,17 +11543,7 @@
                                 <w:sz w:val="24"/>
                                 <w:szCs w:val="36"/>
                               </w:rPr>
-                              <w:t xml:space="preserve"> == ‘plaintiff’ </w:t>
-                            </w:r>
-                            <w:proofErr w:type="gramStart"/>
-                            <w:r>
-                              <w:rPr>
-                                <w:bCs/>
-                                <w:spacing w:val="-2"/>
-                                <w:sz w:val="24"/>
-                                <w:szCs w:val="36"/>
-                              </w:rPr>
-                              <w:t>%}</w:t>
+                              <w:t xml:space="preserve"> == ‘plaintiff’ %}</w:t>
                             </w:r>
                             <w:r>
                               <w:rPr>
@@ -12302,18 +11553,7 @@
                                 <w:szCs w:val="24"/>
                                 <w:u w:val="single"/>
                               </w:rPr>
-                              <w:t>{</w:t>
-                            </w:r>
-                            <w:proofErr w:type="gramEnd"/>
-                            <w:r>
-                              <w:rPr>
-                                <w:b/>
-                                <w:bCs/>
-                                <w:sz w:val="24"/>
-                                <w:szCs w:val="24"/>
-                                <w:u w:val="single"/>
-                              </w:rPr>
-                              <w:t>{ users[0].</w:t>
+                              <w:t>{{ users[0].</w:t>
                             </w:r>
                             <w:proofErr w:type="spellStart"/>
                             <w:r>
@@ -12341,8 +11581,10 @@
                           <w:p>
                             <w:pPr>
                               <w:rPr>
-                                <w:sz w:val="24"/>
-                                <w:szCs w:val="24"/>
+                                <w:bCs/>
+                                <w:spacing w:val="-2"/>
+                                <w:sz w:val="24"/>
+                                <w:szCs w:val="36"/>
                               </w:rPr>
                             </w:pPr>
                             <w:r>
@@ -12352,17 +11594,7 @@
                                 <w:sz w:val="24"/>
                                 <w:szCs w:val="36"/>
                               </w:rPr>
-                              <w:t xml:space="preserve">{% else </w:t>
-                            </w:r>
-                            <w:proofErr w:type="gramStart"/>
-                            <w:r>
-                              <w:rPr>
-                                <w:bCs/>
-                                <w:spacing w:val="-2"/>
-                                <w:sz w:val="24"/>
-                                <w:szCs w:val="36"/>
-                              </w:rPr>
-                              <w:t>%}</w:t>
+                              <w:t>{% else %}</w:t>
                             </w:r>
                             <w:r>
                               <w:rPr>
@@ -12372,18 +11604,7 @@
                                 <w:szCs w:val="36"/>
                                 <w:u w:val="single"/>
                               </w:rPr>
-                              <w:t>{</w:t>
-                            </w:r>
-                            <w:proofErr w:type="gramEnd"/>
-                            <w:r>
-                              <w:rPr>
-                                <w:b/>
-                                <w:spacing w:val="-2"/>
-                                <w:sz w:val="24"/>
-                                <w:szCs w:val="36"/>
-                                <w:u w:val="single"/>
-                              </w:rPr>
-                              <w:t xml:space="preserve">{ </w:t>
+                              <w:t xml:space="preserve">{{ </w:t>
                             </w:r>
                             <w:proofErr w:type="spellStart"/>
                             <w:r>
@@ -12470,37 +11691,31 @@
                           </w:p>
                           <w:p>
                             <w:pPr>
-                              <w:ind w:left="1662"/>
                               <w:rPr>
                                 <w:b/>
                                 <w:spacing w:val="-2"/>
-                                <w:sz w:val="16"/>
+                                <w:sz w:val="24"/>
+                                <w:szCs w:val="36"/>
                               </w:rPr>
                             </w:pPr>
                             <w:r>
                               <w:rPr>
                                 <w:b/>
                                 <w:spacing w:val="-2"/>
-                                <w:sz w:val="16"/>
-                              </w:rPr>
-                              <w:t>(</w:t>
-                            </w:r>
-                            <w:r>
-                              <w:rPr>
-                                <w:b/>
-                                <w:spacing w:val="-2"/>
-                                <w:sz w:val="13"/>
+                                <w:sz w:val="24"/>
+                                <w:szCs w:val="36"/>
                               </w:rPr>
                               <w:t>PETITIONER</w:t>
                             </w:r>
-                            <w:r>
+                          </w:p>
+                          <w:p>
+                            <w:pPr>
                               <w:rPr>
                                 <w:b/>
-                                <w:spacing w:val="-2"/>
-                                <w:sz w:val="16"/>
-                              </w:rPr>
-                              <w:t>)</w:t>
-                            </w:r>
+                                <w:sz w:val="24"/>
+                                <w:szCs w:val="24"/>
+                              </w:rPr>
+                            </w:pPr>
                           </w:p>
                           <w:p>
                             <w:pPr>
@@ -12574,7 +11789,6 @@
                               </w:rPr>
                               <w:t xml:space="preserve"> </w:t>
                             </w:r>
-                            <w:proofErr w:type="gramStart"/>
                             <w:r>
                               <w:rPr>
                                 <w:b/>
@@ -12583,18 +11797,7 @@
                                 <w:szCs w:val="24"/>
                                 <w:u w:val="single"/>
                               </w:rPr>
-                              <w:t>{{ users</w:t>
-                            </w:r>
-                            <w:proofErr w:type="gramEnd"/>
-                            <w:r>
-                              <w:rPr>
-                                <w:b/>
-                                <w:bCs/>
-                                <w:sz w:val="24"/>
-                                <w:szCs w:val="24"/>
-                                <w:u w:val="single"/>
-                              </w:rPr>
-                              <w:t>[0].</w:t>
+                              <w:t>{{ users[0].</w:t>
                             </w:r>
                             <w:proofErr w:type="spellStart"/>
                             <w:r>
@@ -12635,17 +11838,7 @@
                                 <w:sz w:val="24"/>
                                 <w:szCs w:val="36"/>
                               </w:rPr>
-                              <w:t xml:space="preserve">{% else </w:t>
-                            </w:r>
-                            <w:proofErr w:type="gramStart"/>
-                            <w:r>
-                              <w:rPr>
-                                <w:bCs/>
-                                <w:spacing w:val="-2"/>
-                                <w:sz w:val="24"/>
-                                <w:szCs w:val="36"/>
-                              </w:rPr>
-                              <w:t>%}</w:t>
+                              <w:t>{% else %}</w:t>
                             </w:r>
                             <w:r>
                               <w:rPr>
@@ -12655,18 +11848,7 @@
                                 <w:szCs w:val="36"/>
                                 <w:u w:val="single"/>
                               </w:rPr>
-                              <w:t>{</w:t>
-                            </w:r>
-                            <w:proofErr w:type="gramEnd"/>
-                            <w:r>
-                              <w:rPr>
-                                <w:b/>
-                                <w:spacing w:val="-2"/>
-                                <w:sz w:val="24"/>
-                                <w:szCs w:val="36"/>
-                                <w:u w:val="single"/>
-                              </w:rPr>
-                              <w:t xml:space="preserve">{ </w:t>
+                              <w:t xml:space="preserve">{{ </w:t>
                             </w:r>
                             <w:proofErr w:type="spellStart"/>
                             <w:r>
@@ -12753,28 +11935,21 @@
                           </w:p>
                           <w:p>
                             <w:pPr>
-                              <w:spacing w:line="183" w:lineRule="exact"/>
-                              <w:ind w:left="1713"/>
                               <w:rPr>
                                 <w:b/>
-                                <w:sz w:val="16"/>
+                                <w:spacing w:val="-2"/>
+                                <w:sz w:val="24"/>
+                                <w:szCs w:val="36"/>
                               </w:rPr>
                             </w:pPr>
                             <w:r>
                               <w:rPr>
                                 <w:b/>
                                 <w:spacing w:val="-2"/>
-                                <w:sz w:val="13"/>
-                              </w:rPr>
-                              <w:t>(DEFENDANT</w:t>
-                            </w:r>
-                            <w:r>
-                              <w:rPr>
-                                <w:b/>
-                                <w:spacing w:val="-2"/>
-                                <w:sz w:val="16"/>
-                              </w:rPr>
-                              <w:t>)</w:t>
+                                <w:sz w:val="24"/>
+                                <w:szCs w:val="36"/>
+                              </w:rPr>
+                              <w:t>DEFENDANT</w:t>
                             </w:r>
                           </w:p>
                           <w:p>
@@ -12804,7 +11979,7 @@
           </mc:Choice>
           <mc:Fallback>
             <w:pict>
-              <v:rect w14:anchorId="792BBBBD" id="Rectangle 4" o:spid="_x0000_s1032" style="position:absolute;left:0;text-align:left;margin-left:.35pt;margin-top:.25pt;width:183.75pt;height:190.75pt;z-index:251652096;visibility:visible;mso-wrap-style:square;mso-width-percent:0;mso-height-percent:0;mso-wrap-distance-left:9pt;mso-wrap-distance-top:3.6pt;mso-wrap-distance-right:9pt;mso-wrap-distance-bottom:3.6pt;mso-position-horizontal:absolute;mso-position-horizontal-relative:margin;mso-position-vertical:absolute;mso-position-vertical-relative:margin;mso-width-percent:0;mso-height-percent:0;mso-width-relative:page;mso-height-relative:page;v-text-anchor:top" o:gfxdata="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" stroked="f">
+              <v:rect w14:anchorId="792BBBBD" id="Rectangle 4" o:spid="_x0000_s1032" style="position:absolute;margin-left:.4pt;margin-top:.3pt;width:183.6pt;height:119.5pt;z-index:251648512;visibility:visible;mso-wrap-style:square;mso-width-percent:0;mso-height-percent:0;mso-wrap-distance-left:9pt;mso-wrap-distance-top:3.6pt;mso-wrap-distance-right:9pt;mso-wrap-distance-bottom:3.6pt;mso-position-horizontal:absolute;mso-position-horizontal-relative:margin;mso-position-vertical:absolute;mso-position-vertical-relative:text;mso-width-percent:0;mso-height-percent:0;mso-width-relative:page;mso-height-relative:page;v-text-anchor:top" o:gfxdata="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" stroked="f">
                 <v:textbox inset="2.53958mm,1.2694mm,2.53958mm,1.2694mm">
                   <w:txbxContent>
                     <w:p>
@@ -12844,17 +12019,7 @@
                           <w:sz w:val="24"/>
                           <w:szCs w:val="36"/>
                         </w:rPr>
-                        <w:t xml:space="preserve"> == ‘plaintiff’ </w:t>
-                      </w:r>
-                      <w:proofErr w:type="gramStart"/>
-                      <w:r>
-                        <w:rPr>
-                          <w:bCs/>
-                          <w:spacing w:val="-2"/>
-                          <w:sz w:val="24"/>
-                          <w:szCs w:val="36"/>
-                        </w:rPr>
-                        <w:t>%}</w:t>
+                        <w:t xml:space="preserve"> == ‘plaintiff’ %}</w:t>
                       </w:r>
                       <w:r>
                         <w:rPr>
@@ -12864,18 +12029,7 @@
                           <w:szCs w:val="24"/>
                           <w:u w:val="single"/>
                         </w:rPr>
-                        <w:t>{</w:t>
-                      </w:r>
-                      <w:proofErr w:type="gramEnd"/>
-                      <w:r>
-                        <w:rPr>
-                          <w:b/>
-                          <w:bCs/>
-                          <w:sz w:val="24"/>
-                          <w:szCs w:val="24"/>
-                          <w:u w:val="single"/>
-                        </w:rPr>
-                        <w:t>{ users[0].</w:t>
+                        <w:t>{{ users[0].</w:t>
                       </w:r>
                       <w:proofErr w:type="spellStart"/>
                       <w:r>
@@ -12903,8 +12057,10 @@
                     <w:p>
                       <w:pPr>
                         <w:rPr>
-                          <w:sz w:val="24"/>
-                          <w:szCs w:val="24"/>
+                          <w:bCs/>
+                          <w:spacing w:val="-2"/>
+                          <w:sz w:val="24"/>
+                          <w:szCs w:val="36"/>
                         </w:rPr>
                       </w:pPr>
                       <w:r>
@@ -12914,17 +12070,7 @@
                           <w:sz w:val="24"/>
                           <w:szCs w:val="36"/>
                         </w:rPr>
-                        <w:t xml:space="preserve">{% else </w:t>
-                      </w:r>
-                      <w:proofErr w:type="gramStart"/>
-                      <w:r>
-                        <w:rPr>
-                          <w:bCs/>
-                          <w:spacing w:val="-2"/>
-                          <w:sz w:val="24"/>
-                          <w:szCs w:val="36"/>
-                        </w:rPr>
-                        <w:t>%}</w:t>
+                        <w:t>{% else %}</w:t>
                       </w:r>
                       <w:r>
                         <w:rPr>
@@ -12934,18 +12080,7 @@
                           <w:szCs w:val="36"/>
                           <w:u w:val="single"/>
                         </w:rPr>
-                        <w:t>{</w:t>
-                      </w:r>
-                      <w:proofErr w:type="gramEnd"/>
-                      <w:r>
-                        <w:rPr>
-                          <w:b/>
-                          <w:spacing w:val="-2"/>
-                          <w:sz w:val="24"/>
-                          <w:szCs w:val="36"/>
-                          <w:u w:val="single"/>
-                        </w:rPr>
-                        <w:t xml:space="preserve">{ </w:t>
+                        <w:t xml:space="preserve">{{ </w:t>
                       </w:r>
                       <w:proofErr w:type="spellStart"/>
                       <w:r>
@@ -13032,37 +12167,31 @@
                     </w:p>
                     <w:p>
                       <w:pPr>
-                        <w:ind w:left="1662"/>
                         <w:rPr>
                           <w:b/>
                           <w:spacing w:val="-2"/>
-                          <w:sz w:val="16"/>
+                          <w:sz w:val="24"/>
+                          <w:szCs w:val="36"/>
                         </w:rPr>
                       </w:pPr>
                       <w:r>
                         <w:rPr>
                           <w:b/>
                           <w:spacing w:val="-2"/>
-                          <w:sz w:val="16"/>
-                        </w:rPr>
-                        <w:t>(</w:t>
-                      </w:r>
-                      <w:r>
-                        <w:rPr>
-                          <w:b/>
-                          <w:spacing w:val="-2"/>
-                          <w:sz w:val="13"/>
+                          <w:sz w:val="24"/>
+                          <w:szCs w:val="36"/>
                         </w:rPr>
                         <w:t>PETITIONER</w:t>
                       </w:r>
-                      <w:r>
+                    </w:p>
+                    <w:p>
+                      <w:pPr>
                         <w:rPr>
                           <w:b/>
-                          <w:spacing w:val="-2"/>
-                          <w:sz w:val="16"/>
-                        </w:rPr>
-                        <w:t>)</w:t>
-                      </w:r>
+                          <w:sz w:val="24"/>
+                          <w:szCs w:val="24"/>
+                        </w:rPr>
+                      </w:pPr>
                     </w:p>
                     <w:p>
                       <w:pPr>
@@ -13136,7 +12265,6 @@
                         </w:rPr>
                         <w:t xml:space="preserve"> </w:t>
                       </w:r>
-                      <w:proofErr w:type="gramStart"/>
                       <w:r>
                         <w:rPr>
                           <w:b/>
@@ -13145,18 +12273,7 @@
                           <w:szCs w:val="24"/>
                           <w:u w:val="single"/>
                         </w:rPr>
-                        <w:t>{{ users</w:t>
-                      </w:r>
-                      <w:proofErr w:type="gramEnd"/>
-                      <w:r>
-                        <w:rPr>
-                          <w:b/>
-                          <w:bCs/>
-                          <w:sz w:val="24"/>
-                          <w:szCs w:val="24"/>
-                          <w:u w:val="single"/>
-                        </w:rPr>
-                        <w:t>[0].</w:t>
+                        <w:t>{{ users[0].</w:t>
                       </w:r>
                       <w:proofErr w:type="spellStart"/>
                       <w:r>
@@ -13197,17 +12314,7 @@
                           <w:sz w:val="24"/>
                           <w:szCs w:val="36"/>
                         </w:rPr>
-                        <w:t xml:space="preserve">{% else </w:t>
-                      </w:r>
-                      <w:proofErr w:type="gramStart"/>
-                      <w:r>
-                        <w:rPr>
-                          <w:bCs/>
-                          <w:spacing w:val="-2"/>
-                          <w:sz w:val="24"/>
-                          <w:szCs w:val="36"/>
-                        </w:rPr>
-                        <w:t>%}</w:t>
+                        <w:t>{% else %}</w:t>
                       </w:r>
                       <w:r>
                         <w:rPr>
@@ -13217,18 +12324,7 @@
                           <w:szCs w:val="36"/>
                           <w:u w:val="single"/>
                         </w:rPr>
-                        <w:t>{</w:t>
-                      </w:r>
-                      <w:proofErr w:type="gramEnd"/>
-                      <w:r>
-                        <w:rPr>
-                          <w:b/>
-                          <w:spacing w:val="-2"/>
-                          <w:sz w:val="24"/>
-                          <w:szCs w:val="36"/>
-                          <w:u w:val="single"/>
-                        </w:rPr>
-                        <w:t xml:space="preserve">{ </w:t>
+                        <w:t xml:space="preserve">{{ </w:t>
                       </w:r>
                       <w:proofErr w:type="spellStart"/>
                       <w:r>
@@ -13315,28 +12411,21 @@
                     </w:p>
                     <w:p>
                       <w:pPr>
-                        <w:spacing w:line="183" w:lineRule="exact"/>
-                        <w:ind w:left="1713"/>
                         <w:rPr>
                           <w:b/>
-                          <w:sz w:val="16"/>
+                          <w:spacing w:val="-2"/>
+                          <w:sz w:val="24"/>
+                          <w:szCs w:val="36"/>
                         </w:rPr>
                       </w:pPr>
                       <w:r>
                         <w:rPr>
                           <w:b/>
                           <w:spacing w:val="-2"/>
-                          <w:sz w:val="13"/>
-                        </w:rPr>
-                        <w:t>(DEFENDANT</w:t>
-                      </w:r>
-                      <w:r>
-                        <w:rPr>
-                          <w:b/>
-                          <w:spacing w:val="-2"/>
-                          <w:sz w:val="16"/>
-                        </w:rPr>
-                        <w:t>)</w:t>
+                          <w:sz w:val="24"/>
+                          <w:szCs w:val="36"/>
+                        </w:rPr>
+                        <w:t>DEFENDANT</w:t>
                       </w:r>
                     </w:p>
                     <w:p>
@@ -13349,7 +12438,7 @@
                     </w:p>
                   </w:txbxContent>
                 </v:textbox>
-                <w10:wrap type="square" anchorx="margin" anchory="margin"/>
+                <w10:wrap type="square" anchorx="margin"/>
               </v:rect>
             </w:pict>
           </mc:Fallback>
@@ -13362,16 +12451,16 @@
         <mc:AlternateContent>
           <mc:Choice Requires="wps">
             <w:drawing>
-              <wp:anchor distT="45720" distB="45720" distL="114300" distR="114300" simplePos="0" relativeHeight="251658244" behindDoc="0" locked="0" layoutInCell="1" allowOverlap="1" wp14:anchorId="23870959" wp14:editId="2C2EC515">
+              <wp:anchor distT="45720" distB="45720" distL="114300" distR="114300" simplePos="0" relativeHeight="251651584" behindDoc="0" locked="1" layoutInCell="1" allowOverlap="1" wp14:anchorId="23870959" wp14:editId="0FE5F5A0">
                 <wp:simplePos x="0" y="0"/>
                 <wp:positionH relativeFrom="margin">
                   <wp:posOffset>2409949</wp:posOffset>
                 </wp:positionH>
                 <wp:positionV relativeFrom="margin">
-                  <wp:posOffset>-5476</wp:posOffset>
+                  <wp:posOffset>-8890</wp:posOffset>
                 </wp:positionV>
-                <wp:extent cx="301625" cy="285115"/>
-                <wp:effectExtent l="0" t="0" r="3175" b="635"/>
+                <wp:extent cx="301752" cy="283464"/>
+                <wp:effectExtent l="0" t="0" r="3175" b="2540"/>
                 <wp:wrapSquare wrapText="bothSides"/>
                 <wp:docPr id="5" name="Rectangle 5"/>
                 <wp:cNvGraphicFramePr/>
@@ -13382,7 +12471,7 @@
                       <wps:spPr>
                         <a:xfrm>
                           <a:off x="0" y="0"/>
-                          <a:ext cx="301625" cy="285115"/>
+                          <a:ext cx="301752" cy="283464"/>
                         </a:xfrm>
                         <a:prstGeom prst="rect">
                           <a:avLst/>
@@ -13429,7 +12518,7 @@
           </mc:Choice>
           <mc:Fallback>
             <w:pict>
-              <v:rect w14:anchorId="23870959" id="Rectangle 5" o:spid="_x0000_s1033" style="position:absolute;left:0;text-align:left;margin-left:189.75pt;margin-top:-.45pt;width:23.75pt;height:22.45pt;z-index:251658244;visibility:visible;mso-wrap-style:square;mso-width-percent:0;mso-height-percent:0;mso-wrap-distance-left:9pt;mso-wrap-distance-top:3.6pt;mso-wrap-distance-right:9pt;mso-wrap-distance-bottom:3.6pt;mso-position-horizontal:absolute;mso-position-horizontal-relative:margin;mso-position-vertical:absolute;mso-position-vertical-relative:margin;mso-width-percent:0;mso-height-percent:0;mso-width-relative:page;mso-height-relative:page;v-text-anchor:top" o:gfxdata="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" stroked="f">
+              <v:rect w14:anchorId="23870959" id="Rectangle 5" o:spid="_x0000_s1033" style="position:absolute;margin-left:189.75pt;margin-top:-.7pt;width:23.75pt;height:22.3pt;z-index:251651584;visibility:visible;mso-wrap-style:square;mso-width-percent:0;mso-height-percent:0;mso-wrap-distance-left:9pt;mso-wrap-distance-top:3.6pt;mso-wrap-distance-right:9pt;mso-wrap-distance-bottom:3.6pt;mso-position-horizontal:absolute;mso-position-horizontal-relative:margin;mso-position-vertical:absolute;mso-position-vertical-relative:margin;mso-width-percent:0;mso-height-percent:0;mso-width-relative:page;mso-height-relative:page;v-text-anchor:top" o:gfxdata="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" stroked="f">
                 <v:textbox inset="2.53958mm,1.2694mm,2.53958mm,1.2694mm">
                   <w:txbxContent>
                     <w:p>
@@ -13449,6 +12538,7 @@
                   </w:txbxContent>
                 </v:textbox>
                 <w10:wrap type="square" anchorx="margin" anchory="margin"/>
+                <w10:anchorlock/>
               </v:rect>
             </w:pict>
           </mc:Fallback>
@@ -13457,236 +12547,31 @@
     </w:p>
     <w:p>
       <w:pPr>
-        <w:pStyle w:val="BodyText"/>
-        <w:spacing w:line="20" w:lineRule="exact"/>
-        <w:ind w:left="120"/>
-        <w:rPr>
-          <w:sz w:val="2"/>
-        </w:rPr>
-      </w:pPr>
-    </w:p>
-    <w:p>
-      <w:pPr>
-        <w:pStyle w:val="BodyText"/>
-        <w:spacing w:line="20" w:lineRule="exact"/>
-        <w:ind w:left="120"/>
-        <w:rPr>
-          <w:sz w:val="2"/>
-        </w:rPr>
-      </w:pPr>
-    </w:p>
-    <w:p>
-      <w:pPr>
-        <w:pStyle w:val="BodyText"/>
-        <w:spacing w:line="20" w:lineRule="exact"/>
-        <w:ind w:left="120"/>
-        <w:rPr>
-          <w:sz w:val="2"/>
-        </w:rPr>
-      </w:pPr>
-    </w:p>
-    <w:p>
-      <w:pPr>
-        <w:pStyle w:val="BodyText"/>
-        <w:spacing w:line="20" w:lineRule="exact"/>
-        <w:ind w:left="120"/>
-        <w:rPr>
-          <w:sz w:val="2"/>
-        </w:rPr>
-      </w:pPr>
-    </w:p>
-    <w:p>
-      <w:pPr>
-        <w:pStyle w:val="BodyText"/>
-        <w:spacing w:line="20" w:lineRule="exact"/>
-        <w:ind w:left="120"/>
-        <w:rPr>
-          <w:sz w:val="2"/>
-        </w:rPr>
-      </w:pPr>
-    </w:p>
-    <w:p>
-      <w:pPr>
-        <w:pStyle w:val="BodyText"/>
-        <w:spacing w:line="20" w:lineRule="exact"/>
-        <w:ind w:left="120"/>
-        <w:rPr>
-          <w:sz w:val="2"/>
-        </w:rPr>
-      </w:pPr>
-    </w:p>
-    <w:p>
-      <w:pPr>
-        <w:pStyle w:val="BodyText"/>
-        <w:spacing w:line="20" w:lineRule="exact"/>
-        <w:ind w:left="120"/>
-        <w:rPr>
-          <w:sz w:val="2"/>
-        </w:rPr>
-      </w:pPr>
-    </w:p>
-    <w:p>
-      <w:pPr>
-        <w:pStyle w:val="BodyText"/>
-        <w:spacing w:line="20" w:lineRule="exact"/>
-        <w:ind w:left="120"/>
-        <w:rPr>
-          <w:sz w:val="2"/>
-        </w:rPr>
-      </w:pPr>
-    </w:p>
-    <w:p>
-      <w:pPr>
-        <w:pStyle w:val="BodyText"/>
-        <w:spacing w:line="20" w:lineRule="exact"/>
-        <w:ind w:left="120"/>
-        <w:rPr>
-          <w:sz w:val="2"/>
-        </w:rPr>
-      </w:pPr>
-    </w:p>
-    <w:p>
-      <w:pPr>
-        <w:pStyle w:val="BodyText"/>
-        <w:spacing w:line="20" w:lineRule="exact"/>
-        <w:ind w:left="120"/>
-        <w:rPr>
-          <w:sz w:val="2"/>
-        </w:rPr>
-      </w:pPr>
-    </w:p>
-    <w:p>
-      <w:pPr>
-        <w:pStyle w:val="BodyText"/>
-        <w:spacing w:line="20" w:lineRule="exact"/>
-        <w:ind w:left="120"/>
-        <w:rPr>
-          <w:sz w:val="2"/>
-        </w:rPr>
-      </w:pPr>
-    </w:p>
-    <w:p>
-      <w:pPr>
-        <w:pStyle w:val="BodyText"/>
-        <w:spacing w:line="20" w:lineRule="exact"/>
-        <w:ind w:left="120"/>
-        <w:rPr>
-          <w:sz w:val="2"/>
-        </w:rPr>
-      </w:pPr>
-    </w:p>
-    <w:p>
-      <w:pPr>
-        <w:pStyle w:val="BodyText"/>
-        <w:spacing w:line="20" w:lineRule="exact"/>
-        <w:ind w:left="120"/>
-        <w:rPr>
-          <w:sz w:val="2"/>
-        </w:rPr>
-      </w:pPr>
-    </w:p>
-    <w:p>
-      <w:pPr>
-        <w:pStyle w:val="BodyText"/>
-        <w:spacing w:line="20" w:lineRule="exact"/>
-        <w:ind w:left="120"/>
-        <w:rPr>
-          <w:sz w:val="2"/>
-        </w:rPr>
-      </w:pPr>
-    </w:p>
-    <w:p>
-      <w:pPr>
-        <w:pStyle w:val="BodyText"/>
-        <w:spacing w:line="20" w:lineRule="exact"/>
-        <w:ind w:left="120"/>
-        <w:rPr>
-          <w:sz w:val="2"/>
-        </w:rPr>
-      </w:pPr>
-    </w:p>
-    <w:p>
-      <w:pPr>
-        <w:pStyle w:val="BodyText"/>
-        <w:spacing w:line="20" w:lineRule="exact"/>
-        <w:ind w:left="120"/>
-        <w:rPr>
-          <w:sz w:val="2"/>
-        </w:rPr>
-      </w:pPr>
-    </w:p>
-    <w:p>
-      <w:pPr>
-        <w:pStyle w:val="BodyText"/>
-        <w:spacing w:line="20" w:lineRule="exact"/>
-        <w:ind w:left="120"/>
-        <w:rPr>
-          <w:sz w:val="2"/>
-        </w:rPr>
-      </w:pPr>
-    </w:p>
-    <w:p>
-      <w:pPr>
-        <w:pStyle w:val="BodyText"/>
-        <w:spacing w:line="20" w:lineRule="exact"/>
-        <w:ind w:left="120"/>
-        <w:rPr>
-          <w:sz w:val="2"/>
-        </w:rPr>
-      </w:pPr>
-    </w:p>
-    <w:p>
-      <w:pPr>
-        <w:pStyle w:val="BodyText"/>
-        <w:spacing w:line="20" w:lineRule="exact"/>
-        <w:ind w:left="120"/>
-        <w:rPr>
-          <w:sz w:val="2"/>
-        </w:rPr>
-      </w:pPr>
-    </w:p>
-    <w:p>
-      <w:pPr>
-        <w:pStyle w:val="BodyText"/>
-        <w:spacing w:line="20" w:lineRule="exact"/>
-        <w:ind w:left="120"/>
-        <w:rPr>
-          <w:sz w:val="2"/>
-        </w:rPr>
-      </w:pPr>
-    </w:p>
-    <w:p>
-      <w:pPr>
-        <w:pStyle w:val="BodyText"/>
-        <w:spacing w:before="2"/>
-        <w:rPr>
-          <w:b/>
-          <w:sz w:val="22"/>
-        </w:rPr>
-      </w:pPr>
-    </w:p>
-    <w:p>
-      <w:pPr>
         <w:spacing w:before="1"/>
         <w:rPr>
-          <w:spacing w:val="-2"/>
-          <w:sz w:val="24"/>
-        </w:rPr>
-      </w:pPr>
-    </w:p>
-    <w:p>
-      <w:pPr>
-        <w:spacing w:before="1"/>
-        <w:rPr>
-          <w:sz w:val="24"/>
-        </w:rPr>
-      </w:pPr>
-      <w:r>
-        <w:rPr>
-          <w:spacing w:val="-2"/>
-          <w:sz w:val="24"/>
-        </w:rPr>
-        <w:t>***************************************************************************</w:t>
+          <w:sz w:val="24"/>
+        </w:rPr>
+      </w:pPr>
+      <w:r>
+        <w:rPr>
+          <w:spacing w:val="-2"/>
+          <w:sz w:val="24"/>
+        </w:rPr>
+        <w:t>********************************</w:t>
+      </w:r>
+      <w:r>
+        <w:rPr>
+          <w:spacing w:val="-2"/>
+          <w:sz w:val="24"/>
+        </w:rPr>
+        <w:t>*******</w:t>
+      </w:r>
+      <w:r>
+        <w:rPr>
+          <w:spacing w:val="-2"/>
+          <w:sz w:val="24"/>
+        </w:rPr>
+        <w:t>******************************************</w:t>
       </w:r>
     </w:p>
     <w:p>
@@ -13875,7 +12760,6 @@
           <w:u w:val="single"/>
         </w:rPr>
       </w:pPr>
-      <w:proofErr w:type="gramStart"/>
       <w:r>
         <w:rPr>
           <w:b/>
@@ -13883,9 +12767,9 @@
           <w:sz w:val="25"/>
           <w:u w:val="single"/>
         </w:rPr>
-        <w:t>{{ users</w:t>
-      </w:r>
-      <w:proofErr w:type="gramEnd"/>
+        <w:t>{{ users[0].</w:t>
+      </w:r>
+      <w:proofErr w:type="spellStart"/>
       <w:r>
         <w:rPr>
           <w:b/>
@@ -13893,9 +12777,9 @@
           <w:sz w:val="25"/>
           <w:u w:val="single"/>
         </w:rPr>
-        <w:t>[0].</w:t>
-      </w:r>
-      <w:proofErr w:type="spellStart"/>
+        <w:t>name.full</w:t>
+      </w:r>
+      <w:proofErr w:type="spellEnd"/>
       <w:r>
         <w:rPr>
           <w:b/>
@@ -13903,16 +12787,6 @@
           <w:sz w:val="25"/>
           <w:u w:val="single"/>
         </w:rPr>
-        <w:t>name.full</w:t>
-      </w:r>
-      <w:proofErr w:type="spellEnd"/>
-      <w:r>
-        <w:rPr>
-          <w:b/>
-          <w:bCs/>
-          <w:sz w:val="25"/>
-          <w:u w:val="single"/>
-        </w:rPr>
         <w:t>() }}</w:t>
       </w:r>
     </w:p>
@@ -14102,7 +12976,6 @@
         </w:rPr>
         <w:t xml:space="preserve"> </w:t>
       </w:r>
-      <w:proofErr w:type="gramStart"/>
       <w:r>
         <w:rPr>
           <w:sz w:val="24"/>
@@ -14122,7 +12995,6 @@
         </w:rPr>
         <w:t>of</w:t>
       </w:r>
-      <w:proofErr w:type="gramEnd"/>
       <w:r>
         <w:rPr>
           <w:spacing w:val="-12"/>
@@ -14687,23 +13559,13 @@
           <w:sz w:val="25"/>
         </w:rPr>
       </w:pPr>
-      <w:proofErr w:type="gramStart"/>
       <w:r>
         <w:rPr>
           <w:b/>
           <w:bCs/>
           <w:sz w:val="25"/>
         </w:rPr>
-        <w:t>{{ users</w:t>
-      </w:r>
-      <w:proofErr w:type="gramEnd"/>
-      <w:r>
-        <w:rPr>
-          <w:b/>
-          <w:bCs/>
-          <w:sz w:val="25"/>
-        </w:rPr>
-        <w:t>[0].</w:t>
+        <w:t>{{ users[0].</w:t>
       </w:r>
       <w:proofErr w:type="spellStart"/>
       <w:r>
@@ -15020,7 +13882,7 @@
           <w:noProof/>
         </w:rPr>
         <w:pict w14:anchorId="0CBB9347">
-          <v:shape id="_x0000_s2083" style="position:absolute;margin-left:170.15pt;margin-top:8.85pt;width:257.55pt;height:.1pt;z-index:-251658223;mso-wrap-distance-left:0;mso-wrap-distance-right:0;mso-position-horizontal-relative:page" coordorigin="3403,177" coordsize="5151,0" path="m3403,177r5151,e" filled="f" strokeweight=".48pt">
+          <v:shape id="_x0000_s2083" style="position:absolute;margin-left:170.15pt;margin-top:8.85pt;width:257.55pt;height:.1pt;z-index:-251651584;mso-wrap-distance-left:0;mso-wrap-distance-right:0;mso-position-horizontal-relative:page" coordorigin="3403,177" coordsize="5151,0" path="m3403,177r5151,e" filled="f" strokeweight=".48pt">
             <v:path arrowok="t"/>
             <w10:wrap type="topAndBottom" anchorx="page"/>
           </v:shape>
@@ -15031,7 +13893,7 @@
           <w:noProof/>
         </w:rPr>
         <w:pict w14:anchorId="398A2B72">
-          <v:shape id="docshape77" o:spid="_x0000_s2365" style="position:absolute;margin-left:170.15pt;margin-top:8.85pt;width:257.55pt;height:.1pt;z-index:-251658230;mso-wrap-distance-left:0;mso-wrap-distance-right:0;mso-position-horizontal-relative:page" coordorigin="3403,177" coordsize="5151,0" path="m3403,177r5151,e" filled="f" strokeweight=".48pt">
+          <v:shape id="docshape77" o:spid="_x0000_s2365" style="position:absolute;margin-left:170.15pt;margin-top:8.85pt;width:257.55pt;height:.1pt;z-index:-251656704;mso-wrap-distance-left:0;mso-wrap-distance-right:0;mso-position-horizontal-relative:page" coordorigin="3403,177" coordsize="5151,0" path="m3403,177r5151,e" filled="f" strokeweight=".48pt">
             <v:path arrowok="t"/>
             <w10:wrap type="topAndBottom" anchorx="page"/>
           </v:shape>
@@ -15219,7 +14081,7 @@
           <w:noProof/>
         </w:rPr>
         <w:pict w14:anchorId="137C9565">
-          <v:shape id="_x0000_s2082" style="position:absolute;margin-left:162.95pt;margin-top:18.15pt;width:169.8pt;height:.1pt;z-index:-251658222;mso-wrap-distance-left:0;mso-wrap-distance-right:0;mso-position-horizontal-relative:page" coordorigin="3259,363" coordsize="3396,0" path="m3259,363r3396,e" filled="f" strokeweight=".48pt">
+          <v:shape id="_x0000_s2082" style="position:absolute;margin-left:162.95pt;margin-top:18.15pt;width:169.8pt;height:.1pt;z-index:-251650560;mso-wrap-distance-left:0;mso-wrap-distance-right:0;mso-position-horizontal-relative:page" coordorigin="3259,363" coordsize="3396,0" path="m3259,363r3396,e" filled="f" strokeweight=".48pt">
             <v:path arrowok="t"/>
             <w10:wrap type="topAndBottom" anchorx="page"/>
           </v:shape>
@@ -15230,7 +14092,7 @@
           <w:noProof/>
         </w:rPr>
         <w:pict w14:anchorId="076442B2">
-          <v:shape id="_x0000_s2081" style="position:absolute;margin-left:346.9pt;margin-top:18.15pt;width:87.85pt;height:.1pt;z-index:-251658221;mso-wrap-distance-left:0;mso-wrap-distance-right:0;mso-position-horizontal-relative:page" coordorigin="6938,363" coordsize="1757,0" path="m6938,363r1757,e" filled="f" strokeweight=".48pt">
+          <v:shape id="_x0000_s2081" style="position:absolute;margin-left:346.9pt;margin-top:18.15pt;width:87.85pt;height:.1pt;z-index:-251649536;mso-wrap-distance-left:0;mso-wrap-distance-right:0;mso-position-horizontal-relative:page" coordorigin="6938,363" coordsize="1757,0" path="m6938,363r1757,e" filled="f" strokeweight=".48pt">
             <v:path arrowok="t"/>
             <w10:wrap type="topAndBottom" anchorx="page"/>
           </v:shape>
@@ -15241,7 +14103,7 @@
           <w:noProof/>
         </w:rPr>
         <w:pict w14:anchorId="2B887B54">
-          <v:shape id="docshape78" o:spid="_x0000_s2366" style="position:absolute;margin-left:162.95pt;margin-top:18.15pt;width:169.8pt;height:.1pt;z-index:-251658229;mso-wrap-distance-left:0;mso-wrap-distance-right:0;mso-position-horizontal-relative:page" coordorigin="3259,363" coordsize="3396,0" path="m3259,363r3396,e" filled="f" strokeweight=".48pt">
+          <v:shape id="docshape78" o:spid="_x0000_s2366" style="position:absolute;margin-left:162.95pt;margin-top:18.15pt;width:169.8pt;height:.1pt;z-index:-251655680;mso-wrap-distance-left:0;mso-wrap-distance-right:0;mso-position-horizontal-relative:page" coordorigin="3259,363" coordsize="3396,0" path="m3259,363r3396,e" filled="f" strokeweight=".48pt">
             <v:path arrowok="t"/>
             <w10:wrap type="topAndBottom" anchorx="page"/>
           </v:shape>
@@ -15252,7 +14114,7 @@
           <w:noProof/>
         </w:rPr>
         <w:pict w14:anchorId="6E4EEA7B">
-          <v:shape id="docshape79" o:spid="_x0000_s2367" style="position:absolute;margin-left:346.9pt;margin-top:18.15pt;width:87.85pt;height:.1pt;z-index:-251658228;mso-wrap-distance-left:0;mso-wrap-distance-right:0;mso-position-horizontal-relative:page" coordorigin="6938,363" coordsize="1757,0" path="m6938,363r1757,e" filled="f" strokeweight=".48pt">
+          <v:shape id="docshape79" o:spid="_x0000_s2367" style="position:absolute;margin-left:346.9pt;margin-top:18.15pt;width:87.85pt;height:.1pt;z-index:-251654656;mso-wrap-distance-left:0;mso-wrap-distance-right:0;mso-position-horizontal-relative:page" coordorigin="6938,363" coordsize="1757,0" path="m6938,363r1757,e" filled="f" strokeweight=".48pt">
             <v:path arrowok="t"/>
             <w10:wrap type="topAndBottom" anchorx="page"/>
           </v:shape>
@@ -15342,16 +14204,16 @@
         <mc:AlternateContent>
           <mc:Choice Requires="wps">
             <w:drawing>
-              <wp:anchor distT="45720" distB="45720" distL="114300" distR="114300" simplePos="0" relativeHeight="251659264" behindDoc="0" locked="0" layoutInCell="1" allowOverlap="1" wp14:anchorId="07018593" wp14:editId="5A828696">
+              <wp:anchor distT="45720" distB="45720" distL="114300" distR="114300" simplePos="0" relativeHeight="251657728" behindDoc="0" locked="0" layoutInCell="1" allowOverlap="1" wp14:anchorId="07018593" wp14:editId="22E6A729">
                 <wp:simplePos x="0" y="0"/>
                 <wp:positionH relativeFrom="margin">
-                  <wp:posOffset>2819400</wp:posOffset>
+                  <wp:posOffset>2807524</wp:posOffset>
                 </wp:positionH>
-                <wp:positionV relativeFrom="margin">
-                  <wp:posOffset>-8890</wp:posOffset>
+                <wp:positionV relativeFrom="paragraph">
+                  <wp:posOffset>-12486</wp:posOffset>
                 </wp:positionV>
-                <wp:extent cx="3829050" cy="1899920"/>
-                <wp:effectExtent l="0" t="0" r="0" b="5080"/>
+                <wp:extent cx="3831336" cy="1901952"/>
+                <wp:effectExtent l="0" t="0" r="0" b="3175"/>
                 <wp:wrapSquare wrapText="bothSides"/>
                 <wp:docPr id="9" name="Rectangle 9"/>
                 <wp:cNvGraphicFramePr/>
@@ -15362,7 +14224,7 @@
                       <wps:spPr>
                         <a:xfrm>
                           <a:off x="0" y="0"/>
-                          <a:ext cx="3829050" cy="1899920"/>
+                          <a:ext cx="3831336" cy="1901952"/>
                         </a:xfrm>
                         <a:prstGeom prst="rect">
                           <a:avLst/>
@@ -15381,7 +14243,6 @@
                               <w:spacing w:after="240" w:line="360" w:lineRule="auto"/>
                               <w:textDirection w:val="btLr"/>
                             </w:pPr>
-                            <w:proofErr w:type="gramStart"/>
                             <w:r>
                               <w:rPr>
                                 <w:b/>
@@ -15399,17 +14260,7 @@
                                 <w:sz w:val="24"/>
                                 <w:u w:val="single"/>
                               </w:rPr>
-                              <w:t>judicial</w:t>
-                            </w:r>
-                            <w:proofErr w:type="gramEnd"/>
-                            <w:r>
-                              <w:rPr>
-                                <w:b/>
-                                <w:color w:val="000000"/>
-                                <w:sz w:val="24"/>
-                                <w:u w:val="single"/>
-                              </w:rPr>
-                              <w:t>_district</w:t>
+                              <w:t>judicial_district</w:t>
                             </w:r>
                             <w:proofErr w:type="spellEnd"/>
                             <w:r>
@@ -15462,25 +14313,7 @@
                                 <w:color w:val="000000"/>
                                 <w:sz w:val="24"/>
                               </w:rPr>
-                              <w:t xml:space="preserve"> </w:t>
-                            </w:r>
-                            <w:proofErr w:type="gramStart"/>
-                            <w:r>
-                              <w:rPr>
-                                <w:b/>
-                                <w:color w:val="000000"/>
-                                <w:sz w:val="24"/>
-                              </w:rPr>
-                              <w:t>%}_</w:t>
-                            </w:r>
-                            <w:proofErr w:type="gramEnd"/>
-                            <w:r>
-                              <w:rPr>
-                                <w:b/>
-                                <w:color w:val="000000"/>
-                                <w:sz w:val="24"/>
-                              </w:rPr>
-                              <w:t>________ {% else %}</w:t>
+                              <w:t xml:space="preserve"> %}_________ {% else %}</w:t>
                             </w:r>
                             <w:r>
                               <w:rPr>
@@ -15560,7 +14393,6 @@
                               <w:spacing w:before="240"/>
                               <w:textDirection w:val="btLr"/>
                             </w:pPr>
-                            <w:proofErr w:type="gramStart"/>
                             <w:r>
                               <w:rPr>
                                 <w:b/>
@@ -15568,17 +14400,7 @@
                                 <w:sz w:val="24"/>
                                 <w:u w:val="single"/>
                               </w:rPr>
-                              <w:t>{{ name</w:t>
-                            </w:r>
-                            <w:proofErr w:type="gramEnd"/>
-                            <w:r>
-                              <w:rPr>
-                                <w:b/>
-                                <w:color w:val="000000"/>
-                                <w:sz w:val="24"/>
-                                <w:u w:val="single"/>
-                              </w:rPr>
-                              <w:t xml:space="preserve"> }}</w:t>
+                              <w:t>{{ name }}</w:t>
                             </w:r>
                             <w:r>
                               <w:rPr>
@@ -15630,7 +14452,7 @@
           </mc:Choice>
           <mc:Fallback>
             <w:pict>
-              <v:rect w14:anchorId="07018593" id="Rectangle 9" o:spid="_x0000_s1034" style="position:absolute;left:0;text-align:left;margin-left:222pt;margin-top:-.7pt;width:301.5pt;height:149.6pt;z-index:251659264;visibility:visible;mso-wrap-style:square;mso-width-percent:0;mso-height-percent:0;mso-wrap-distance-left:9pt;mso-wrap-distance-top:3.6pt;mso-wrap-distance-right:9pt;mso-wrap-distance-bottom:3.6pt;mso-position-horizontal:absolute;mso-position-horizontal-relative:margin;mso-position-vertical:absolute;mso-position-vertical-relative:margin;mso-width-percent:0;mso-height-percent:0;mso-width-relative:page;mso-height-relative:page;v-text-anchor:top" o:gfxdata="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" stroked="f">
+              <v:rect w14:anchorId="07018593" id="Rectangle 9" o:spid="_x0000_s1034" style="position:absolute;left:0;text-align:left;margin-left:221.05pt;margin-top:-1pt;width:301.7pt;height:149.75pt;z-index:251657728;visibility:visible;mso-wrap-style:square;mso-width-percent:0;mso-height-percent:0;mso-wrap-distance-left:9pt;mso-wrap-distance-top:3.6pt;mso-wrap-distance-right:9pt;mso-wrap-distance-bottom:3.6pt;mso-position-horizontal:absolute;mso-position-horizontal-relative:margin;mso-position-vertical:absolute;mso-position-vertical-relative:text;mso-width-percent:0;mso-height-percent:0;mso-width-relative:page;mso-height-relative:page;v-text-anchor:top" o:gfxdata="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" stroked="f">
                 <v:textbox inset="2.53958mm,1.2694mm,2.53958mm,1.2694mm">
                   <w:txbxContent>
                     <w:p>
@@ -15638,7 +14460,6 @@
                         <w:spacing w:after="240" w:line="360" w:lineRule="auto"/>
                         <w:textDirection w:val="btLr"/>
                       </w:pPr>
-                      <w:proofErr w:type="gramStart"/>
                       <w:r>
                         <w:rPr>
                           <w:b/>
@@ -15656,17 +14477,7 @@
                           <w:sz w:val="24"/>
                           <w:u w:val="single"/>
                         </w:rPr>
-                        <w:t>judicial</w:t>
-                      </w:r>
-                      <w:proofErr w:type="gramEnd"/>
-                      <w:r>
-                        <w:rPr>
-                          <w:b/>
-                          <w:color w:val="000000"/>
-                          <w:sz w:val="24"/>
-                          <w:u w:val="single"/>
-                        </w:rPr>
-                        <w:t>_district</w:t>
+                        <w:t>judicial_district</w:t>
                       </w:r>
                       <w:proofErr w:type="spellEnd"/>
                       <w:r>
@@ -15719,25 +14530,7 @@
                           <w:color w:val="000000"/>
                           <w:sz w:val="24"/>
                         </w:rPr>
-                        <w:t xml:space="preserve"> </w:t>
-                      </w:r>
-                      <w:proofErr w:type="gramStart"/>
-                      <w:r>
-                        <w:rPr>
-                          <w:b/>
-                          <w:color w:val="000000"/>
-                          <w:sz w:val="24"/>
-                        </w:rPr>
-                        <w:t>%}_</w:t>
-                      </w:r>
-                      <w:proofErr w:type="gramEnd"/>
-                      <w:r>
-                        <w:rPr>
-                          <w:b/>
-                          <w:color w:val="000000"/>
-                          <w:sz w:val="24"/>
-                        </w:rPr>
-                        <w:t>________ {% else %}</w:t>
+                        <w:t xml:space="preserve"> %}_________ {% else %}</w:t>
                       </w:r>
                       <w:r>
                         <w:rPr>
@@ -15817,7 +14610,6 @@
                         <w:spacing w:before="240"/>
                         <w:textDirection w:val="btLr"/>
                       </w:pPr>
-                      <w:proofErr w:type="gramStart"/>
                       <w:r>
                         <w:rPr>
                           <w:b/>
@@ -15825,17 +14617,7 @@
                           <w:sz w:val="24"/>
                           <w:u w:val="single"/>
                         </w:rPr>
-                        <w:t>{{ name</w:t>
-                      </w:r>
-                      <w:proofErr w:type="gramEnd"/>
-                      <w:r>
-                        <w:rPr>
-                          <w:b/>
-                          <w:color w:val="000000"/>
-                          <w:sz w:val="24"/>
-                          <w:u w:val="single"/>
-                        </w:rPr>
-                        <w:t xml:space="preserve"> }}</w:t>
+                        <w:t>{{ name }}</w:t>
                       </w:r>
                       <w:r>
                         <w:rPr>
@@ -15870,7 +14652,7 @@
                     </w:p>
                   </w:txbxContent>
                 </v:textbox>
-                <w10:wrap type="square" anchorx="margin" anchory="margin"/>
+                <w10:wrap type="square" anchorx="margin"/>
               </v:rect>
             </w:pict>
           </mc:Fallback>
@@ -15883,16 +14665,16 @@
         <mc:AlternateContent>
           <mc:Choice Requires="wps">
             <w:drawing>
-              <wp:anchor distT="45720" distB="45720" distL="114300" distR="114300" simplePos="0" relativeHeight="251654144" behindDoc="0" locked="0" layoutInCell="1" allowOverlap="1" wp14:anchorId="3E05D1DA" wp14:editId="214DE66C">
+              <wp:anchor distT="45720" distB="45720" distL="114300" distR="114300" simplePos="0" relativeHeight="251654656" behindDoc="0" locked="0" layoutInCell="1" allowOverlap="1" wp14:anchorId="3E05D1DA" wp14:editId="5FBAD9EF">
                 <wp:simplePos x="0" y="0"/>
                 <wp:positionH relativeFrom="margin">
                   <wp:posOffset>4445</wp:posOffset>
                 </wp:positionH>
-                <wp:positionV relativeFrom="margin">
-                  <wp:posOffset>14605</wp:posOffset>
+                <wp:positionV relativeFrom="paragraph">
+                  <wp:posOffset>-5946</wp:posOffset>
                 </wp:positionV>
-                <wp:extent cx="2333625" cy="2433955"/>
-                <wp:effectExtent l="0" t="0" r="9525" b="4445"/>
+                <wp:extent cx="2331720" cy="1517904"/>
+                <wp:effectExtent l="0" t="0" r="0" b="6350"/>
                 <wp:wrapSquare wrapText="bothSides"/>
                 <wp:docPr id="7" name="Rectangle 7"/>
                 <wp:cNvGraphicFramePr/>
@@ -15903,7 +14685,7 @@
                       <wps:spPr>
                         <a:xfrm>
                           <a:off x="0" y="0"/>
-                          <a:ext cx="2333625" cy="2433955"/>
+                          <a:ext cx="2331720" cy="1517904"/>
                         </a:xfrm>
                         <a:prstGeom prst="rect">
                           <a:avLst/>
@@ -15954,17 +14736,7 @@
                                 <w:sz w:val="24"/>
                                 <w:szCs w:val="36"/>
                               </w:rPr>
-                              <w:t xml:space="preserve"> == ‘plaintiff’ </w:t>
-                            </w:r>
-                            <w:proofErr w:type="gramStart"/>
-                            <w:r>
-                              <w:rPr>
-                                <w:bCs/>
-                                <w:spacing w:val="-2"/>
-                                <w:sz w:val="24"/>
-                                <w:szCs w:val="36"/>
-                              </w:rPr>
-                              <w:t>%}</w:t>
+                              <w:t xml:space="preserve"> == ‘plaintiff’ %}</w:t>
                             </w:r>
                             <w:r>
                               <w:rPr>
@@ -15974,18 +14746,7 @@
                                 <w:szCs w:val="24"/>
                                 <w:u w:val="single"/>
                               </w:rPr>
-                              <w:t>{</w:t>
-                            </w:r>
-                            <w:proofErr w:type="gramEnd"/>
-                            <w:r>
-                              <w:rPr>
-                                <w:b/>
-                                <w:bCs/>
-                                <w:sz w:val="24"/>
-                                <w:szCs w:val="24"/>
-                                <w:u w:val="single"/>
-                              </w:rPr>
-                              <w:t>{ users[0].</w:t>
+                              <w:t>{{ users[0].</w:t>
                             </w:r>
                             <w:proofErr w:type="spellStart"/>
                             <w:r>
@@ -16013,8 +14774,10 @@
                           <w:p>
                             <w:pPr>
                               <w:rPr>
-                                <w:sz w:val="24"/>
-                                <w:szCs w:val="24"/>
+                                <w:bCs/>
+                                <w:spacing w:val="-2"/>
+                                <w:sz w:val="24"/>
+                                <w:szCs w:val="36"/>
                               </w:rPr>
                             </w:pPr>
                             <w:r>
@@ -16024,17 +14787,7 @@
                                 <w:sz w:val="24"/>
                                 <w:szCs w:val="36"/>
                               </w:rPr>
-                              <w:t xml:space="preserve">{% else </w:t>
-                            </w:r>
-                            <w:proofErr w:type="gramStart"/>
-                            <w:r>
-                              <w:rPr>
-                                <w:bCs/>
-                                <w:spacing w:val="-2"/>
-                                <w:sz w:val="24"/>
-                                <w:szCs w:val="36"/>
-                              </w:rPr>
-                              <w:t>%}</w:t>
+                              <w:t>{% else %}</w:t>
                             </w:r>
                             <w:r>
                               <w:rPr>
@@ -16044,18 +14797,7 @@
                                 <w:szCs w:val="36"/>
                                 <w:u w:val="single"/>
                               </w:rPr>
-                              <w:t>{</w:t>
-                            </w:r>
-                            <w:proofErr w:type="gramEnd"/>
-                            <w:r>
-                              <w:rPr>
-                                <w:b/>
-                                <w:spacing w:val="-2"/>
-                                <w:sz w:val="24"/>
-                                <w:szCs w:val="36"/>
-                                <w:u w:val="single"/>
-                              </w:rPr>
-                              <w:t xml:space="preserve">{ </w:t>
+                              <w:t xml:space="preserve">{{ </w:t>
                             </w:r>
                             <w:proofErr w:type="spellStart"/>
                             <w:r>
@@ -16142,37 +14884,31 @@
                           </w:p>
                           <w:p>
                             <w:pPr>
-                              <w:ind w:left="1662"/>
                               <w:rPr>
                                 <w:b/>
                                 <w:spacing w:val="-2"/>
-                                <w:sz w:val="16"/>
+                                <w:sz w:val="24"/>
+                                <w:szCs w:val="36"/>
                               </w:rPr>
                             </w:pPr>
                             <w:r>
                               <w:rPr>
                                 <w:b/>
                                 <w:spacing w:val="-2"/>
-                                <w:sz w:val="16"/>
-                              </w:rPr>
-                              <w:t>(</w:t>
-                            </w:r>
-                            <w:r>
-                              <w:rPr>
-                                <w:b/>
-                                <w:spacing w:val="-2"/>
-                                <w:sz w:val="13"/>
+                                <w:sz w:val="24"/>
+                                <w:szCs w:val="36"/>
                               </w:rPr>
                               <w:t>PETITIONER</w:t>
                             </w:r>
-                            <w:r>
+                          </w:p>
+                          <w:p>
+                            <w:pPr>
                               <w:rPr>
                                 <w:b/>
-                                <w:spacing w:val="-2"/>
-                                <w:sz w:val="16"/>
-                              </w:rPr>
-                              <w:t>)</w:t>
-                            </w:r>
+                                <w:sz w:val="24"/>
+                                <w:szCs w:val="24"/>
+                              </w:rPr>
+                            </w:pPr>
                           </w:p>
                           <w:p>
                             <w:pPr>
@@ -16246,7 +14982,6 @@
                               </w:rPr>
                               <w:t xml:space="preserve"> </w:t>
                             </w:r>
-                            <w:proofErr w:type="gramStart"/>
                             <w:r>
                               <w:rPr>
                                 <w:b/>
@@ -16255,15 +14990,87 @@
                                 <w:szCs w:val="24"/>
                                 <w:u w:val="single"/>
                               </w:rPr>
-                              <w:t>{{ users</w:t>
+                              <w:t>{{ users[0].</w:t>
                             </w:r>
-                            <w:proofErr w:type="gramEnd"/>
+                            <w:proofErr w:type="spellStart"/>
                             <w:r>
                               <w:rPr>
                                 <w:b/>
                                 <w:bCs/>
                                 <w:sz w:val="24"/>
                                 <w:szCs w:val="24"/>
+                                <w:u w:val="single"/>
+                              </w:rPr>
+                              <w:t>name.full</w:t>
+                            </w:r>
+                            <w:proofErr w:type="spellEnd"/>
+                            <w:r>
+                              <w:rPr>
+                                <w:b/>
+                                <w:bCs/>
+                                <w:sz w:val="24"/>
+                                <w:szCs w:val="24"/>
+                                <w:u w:val="single"/>
+                              </w:rPr>
+                              <w:t>() }}</w:t>
+                            </w:r>
+                          </w:p>
+                          <w:p>
+                            <w:pPr>
+                              <w:rPr>
+                                <w:bCs/>
+                                <w:spacing w:val="-2"/>
+                                <w:sz w:val="24"/>
+                                <w:szCs w:val="36"/>
+                              </w:rPr>
+                            </w:pPr>
+                            <w:r>
+                              <w:rPr>
+                                <w:bCs/>
+                                <w:spacing w:val="-2"/>
+                                <w:sz w:val="24"/>
+                                <w:szCs w:val="36"/>
+                              </w:rPr>
+                              <w:t>{% else %}</w:t>
+                            </w:r>
+                            <w:r>
+                              <w:rPr>
+                                <w:b/>
+                                <w:spacing w:val="-2"/>
+                                <w:sz w:val="24"/>
+                                <w:szCs w:val="36"/>
+                                <w:u w:val="single"/>
+                              </w:rPr>
+                              <w:t xml:space="preserve">{{ </w:t>
+                            </w:r>
+                            <w:proofErr w:type="spellStart"/>
+                            <w:r>
+                              <w:rPr>
+                                <w:b/>
+                                <w:spacing w:val="-2"/>
+                                <w:sz w:val="24"/>
+                                <w:szCs w:val="36"/>
+                                <w:u w:val="single"/>
+                              </w:rPr>
+                              <w:t>other_partie</w:t>
+                            </w:r>
+                            <w:r>
+                              <w:rPr>
+                                <w:b/>
+                                <w:spacing w:val="-2"/>
+                                <w:sz w:val="24"/>
+                                <w:szCs w:val="36"/>
+                                <w:u w:val="single"/>
+                              </w:rPr>
+                              <w:t>s</w:t>
+                            </w:r>
+                            <w:proofErr w:type="spellEnd"/>
+                            <w:r>
+                              <w:rPr>
+                                <w:b/>
+                                <w:spacing w:val="-2"/>
+                                <w:sz w:val="24"/>
+                                <w:szCs w:val="36"/>
                                 <w:u w:val="single"/>
                               </w:rPr>
                               <w:t>[0].</w:t>
@@ -16272,30 +15079,20 @@
                             <w:r>
                               <w:rPr>
                                 <w:b/>
-                                <w:bCs/>
-                                <w:sz w:val="24"/>
-                                <w:szCs w:val="24"/>
+                                <w:spacing w:val="-2"/>
+                                <w:sz w:val="24"/>
+                                <w:szCs w:val="36"/>
                                 <w:u w:val="single"/>
                               </w:rPr>
-                              <w:t>name.</w:t>
-                            </w:r>
-                            <w:r>
-                              <w:rPr>
-                                <w:b/>
-                                <w:bCs/>
-                                <w:sz w:val="24"/>
-                                <w:szCs w:val="24"/>
-                                <w:u w:val="single"/>
-                              </w:rPr>
-                              <w:t>full</w:t>
+                              <w:t>name.full</w:t>
                             </w:r>
                             <w:proofErr w:type="spellEnd"/>
                             <w:r>
                               <w:rPr>
                                 <w:b/>
-                                <w:bCs/>
-                                <w:sz w:val="24"/>
-                                <w:szCs w:val="24"/>
+                                <w:spacing w:val="-2"/>
+                                <w:sz w:val="24"/>
+                                <w:szCs w:val="36"/>
                                 <w:u w:val="single"/>
                               </w:rPr>
                               <w:t>()</w:t>
@@ -16303,142 +15100,49 @@
                             <w:r>
                               <w:rPr>
                                 <w:b/>
+                                <w:spacing w:val="-2"/>
+                                <w:sz w:val="24"/>
+                                <w:szCs w:val="36"/>
+                                <w:u w:val="single"/>
+                              </w:rPr>
+                              <w:t xml:space="preserve"> }}</w:t>
+                            </w:r>
+                            <w:r>
+                              <w:rPr>
                                 <w:bCs/>
-                                <w:sz w:val="24"/>
-                                <w:szCs w:val="24"/>
-                                <w:u w:val="single"/>
-                              </w:rPr>
-                              <w:t xml:space="preserve"> }}</w:t>
+                                <w:spacing w:val="-2"/>
+                                <w:sz w:val="24"/>
+                                <w:szCs w:val="36"/>
+                              </w:rPr>
+                              <w:t xml:space="preserve">{% </w:t>
+                            </w:r>
+                            <w:r>
+                              <w:rPr>
+                                <w:bCs/>
+                                <w:spacing w:val="-2"/>
+                                <w:sz w:val="24"/>
+                                <w:szCs w:val="36"/>
+                              </w:rPr>
+                              <w:t>endif %}</w:t>
                             </w:r>
                           </w:p>
                           <w:p>
                             <w:pPr>
                               <w:rPr>
-                                <w:sz w:val="24"/>
-                                <w:szCs w:val="24"/>
+                                <w:b/>
+                                <w:spacing w:val="-2"/>
+                                <w:sz w:val="24"/>
+                                <w:szCs w:val="36"/>
                               </w:rPr>
                             </w:pPr>
                             <w:r>
                               <w:rPr>
-                                <w:bCs/>
-                                <w:spacing w:val="-2"/>
-                                <w:sz w:val="24"/>
-                                <w:szCs w:val="36"/>
-                              </w:rPr>
-                              <w:t xml:space="preserve">{% else </w:t>
-                            </w:r>
-                            <w:proofErr w:type="gramStart"/>
-                            <w:r>
-                              <w:rPr>
-                                <w:bCs/>
-                                <w:spacing w:val="-2"/>
-                                <w:sz w:val="24"/>
-                                <w:szCs w:val="36"/>
-                              </w:rPr>
-                              <w:t>%}</w:t>
-                            </w:r>
-                            <w:r>
-                              <w:rPr>
                                 <w:b/>
                                 <w:spacing w:val="-2"/>
                                 <w:sz w:val="24"/>
                                 <w:szCs w:val="36"/>
-                                <w:u w:val="single"/>
-                              </w:rPr>
-                              <w:t>{</w:t>
-                            </w:r>
-                            <w:proofErr w:type="gramEnd"/>
-                            <w:r>
-                              <w:rPr>
-                                <w:b/>
-                                <w:spacing w:val="-2"/>
-                                <w:sz w:val="24"/>
-                                <w:szCs w:val="36"/>
-                                <w:u w:val="single"/>
-                              </w:rPr>
-                              <w:t xml:space="preserve">{ </w:t>
-                            </w:r>
-                            <w:proofErr w:type="spellStart"/>
-                            <w:r>
-                              <w:rPr>
-                                <w:b/>
-                                <w:spacing w:val="-2"/>
-                                <w:sz w:val="24"/>
-                                <w:szCs w:val="36"/>
-                                <w:u w:val="single"/>
-                              </w:rPr>
-                              <w:t>other_partie</w:t>
-                            </w:r>
-                            <w:r>
-                              <w:rPr>
-                                <w:b/>
-                                <w:spacing w:val="-2"/>
-                                <w:sz w:val="24"/>
-                                <w:szCs w:val="36"/>
-                                <w:u w:val="single"/>
-                              </w:rPr>
-                              <w:t>s</w:t>
-                            </w:r>
-                            <w:proofErr w:type="spellEnd"/>
-                            <w:r>
-                              <w:rPr>
-                                <w:b/>
-                                <w:spacing w:val="-2"/>
-                                <w:sz w:val="24"/>
-                                <w:szCs w:val="36"/>
-                                <w:u w:val="single"/>
-                              </w:rPr>
-                              <w:t>[0].</w:t>
-                            </w:r>
-                            <w:proofErr w:type="spellStart"/>
-                            <w:r>
-                              <w:rPr>
-                                <w:b/>
-                                <w:spacing w:val="-2"/>
-                                <w:sz w:val="24"/>
-                                <w:szCs w:val="36"/>
-                                <w:u w:val="single"/>
-                              </w:rPr>
-                              <w:t>name.full</w:t>
-                            </w:r>
-                            <w:proofErr w:type="spellEnd"/>
-                            <w:r>
-                              <w:rPr>
-                                <w:b/>
-                                <w:spacing w:val="-2"/>
-                                <w:sz w:val="24"/>
-                                <w:szCs w:val="36"/>
-                                <w:u w:val="single"/>
-                              </w:rPr>
-                              <w:t>()</w:t>
-                            </w:r>
-                            <w:r>
-                              <w:rPr>
-                                <w:b/>
-                                <w:spacing w:val="-2"/>
-                                <w:sz w:val="24"/>
-                                <w:szCs w:val="36"/>
-                                <w:u w:val="single"/>
-                              </w:rPr>
-                              <w:t xml:space="preserve"> }}</w:t>
-                            </w:r>
-                            <w:r>
-                              <w:rPr>
-                                <w:bCs/>
-                                <w:spacing w:val="-2"/>
-                                <w:sz w:val="24"/>
-                                <w:szCs w:val="36"/>
-                              </w:rPr>
-                              <w:t xml:space="preserve">{% </w:t>
-                            </w:r>
-                            <w:r>
-                              <w:rPr>
-                                <w:bCs/>
-                                <w:spacing w:val="-2"/>
-                                <w:sz w:val="24"/>
-                                <w:szCs w:val="36"/>
-                              </w:rPr>
-                              <w:t>endif %}</w:t>
+                              </w:rPr>
+                              <w:t>DEFENDANT</w:t>
                             </w:r>
                           </w:p>
                           <w:p>
@@ -16450,22 +15154,6 @@
                                 <w:sz w:val="16"/>
                               </w:rPr>
                             </w:pPr>
-                            <w:r>
-                              <w:rPr>
-                                <w:b/>
-                                <w:spacing w:val="-2"/>
-                                <w:sz w:val="13"/>
-                              </w:rPr>
-                              <w:t>(DEFENDANT</w:t>
-                            </w:r>
-                            <w:r>
-                              <w:rPr>
-                                <w:b/>
-                                <w:spacing w:val="-2"/>
-                                <w:sz w:val="16"/>
-                              </w:rPr>
-                              <w:t>)</w:t>
-                            </w:r>
                           </w:p>
                         </w:txbxContent>
                       </wps:txbx>
@@ -16486,7 +15174,7 @@
           </mc:Choice>
           <mc:Fallback>
             <w:pict>
-              <v:rect w14:anchorId="3E05D1DA" id="Rectangle 7" o:spid="_x0000_s1035" style="position:absolute;left:0;text-align:left;margin-left:.35pt;margin-top:1.15pt;width:183.75pt;height:191.65pt;z-index:251654144;visibility:visible;mso-wrap-style:square;mso-width-percent:0;mso-height-percent:0;mso-wrap-distance-left:9pt;mso-wrap-distance-top:3.6pt;mso-wrap-distance-right:9pt;mso-wrap-distance-bottom:3.6pt;mso-position-horizontal:absolute;mso-position-horizontal-relative:margin;mso-position-vertical:absolute;mso-position-vertical-relative:margin;mso-width-percent:0;mso-height-percent:0;mso-width-relative:page;mso-height-relative:page;v-text-anchor:top" o:gfxdata="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" stroked="f">
+              <v:rect w14:anchorId="3E05D1DA" id="Rectangle 7" o:spid="_x0000_s1035" style="position:absolute;left:0;text-align:left;margin-left:.35pt;margin-top:-.45pt;width:183.6pt;height:119.5pt;z-index:251654656;visibility:visible;mso-wrap-style:square;mso-width-percent:0;mso-height-percent:0;mso-wrap-distance-left:9pt;mso-wrap-distance-top:3.6pt;mso-wrap-distance-right:9pt;mso-wrap-distance-bottom:3.6pt;mso-position-horizontal:absolute;mso-position-horizontal-relative:margin;mso-position-vertical:absolute;mso-position-vertical-relative:text;mso-width-percent:0;mso-height-percent:0;mso-width-relative:page;mso-height-relative:page;v-text-anchor:top" o:gfxdata="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" stroked="f">
                 <v:textbox inset="2.53958mm,1.2694mm,2.53958mm,1.2694mm">
                   <w:txbxContent>
                     <w:p>
@@ -16526,17 +15214,7 @@
                           <w:sz w:val="24"/>
                           <w:szCs w:val="36"/>
                         </w:rPr>
-                        <w:t xml:space="preserve"> == ‘plaintiff’ </w:t>
-                      </w:r>
-                      <w:proofErr w:type="gramStart"/>
-                      <w:r>
-                        <w:rPr>
-                          <w:bCs/>
-                          <w:spacing w:val="-2"/>
-                          <w:sz w:val="24"/>
-                          <w:szCs w:val="36"/>
-                        </w:rPr>
-                        <w:t>%}</w:t>
+                        <w:t xml:space="preserve"> == ‘plaintiff’ %}</w:t>
                       </w:r>
                       <w:r>
                         <w:rPr>
@@ -16546,18 +15224,7 @@
                           <w:szCs w:val="24"/>
                           <w:u w:val="single"/>
                         </w:rPr>
-                        <w:t>{</w:t>
-                      </w:r>
-                      <w:proofErr w:type="gramEnd"/>
-                      <w:r>
-                        <w:rPr>
-                          <w:b/>
-                          <w:bCs/>
-                          <w:sz w:val="24"/>
-                          <w:szCs w:val="24"/>
-                          <w:u w:val="single"/>
-                        </w:rPr>
-                        <w:t>{ users[0].</w:t>
+                        <w:t>{{ users[0].</w:t>
                       </w:r>
                       <w:proofErr w:type="spellStart"/>
                       <w:r>
@@ -16585,8 +15252,10 @@
                     <w:p>
                       <w:pPr>
                         <w:rPr>
-                          <w:sz w:val="24"/>
-                          <w:szCs w:val="24"/>
+                          <w:bCs/>
+                          <w:spacing w:val="-2"/>
+                          <w:sz w:val="24"/>
+                          <w:szCs w:val="36"/>
                         </w:rPr>
                       </w:pPr>
                       <w:r>
@@ -16596,17 +15265,7 @@
                           <w:sz w:val="24"/>
                           <w:szCs w:val="36"/>
                         </w:rPr>
-                        <w:t xml:space="preserve">{% else </w:t>
-                      </w:r>
-                      <w:proofErr w:type="gramStart"/>
-                      <w:r>
-                        <w:rPr>
-                          <w:bCs/>
-                          <w:spacing w:val="-2"/>
-                          <w:sz w:val="24"/>
-                          <w:szCs w:val="36"/>
-                        </w:rPr>
-                        <w:t>%}</w:t>
+                        <w:t>{% else %}</w:t>
                       </w:r>
                       <w:r>
                         <w:rPr>
@@ -16616,18 +15275,7 @@
                           <w:szCs w:val="36"/>
                           <w:u w:val="single"/>
                         </w:rPr>
-                        <w:t>{</w:t>
-                      </w:r>
-                      <w:proofErr w:type="gramEnd"/>
-                      <w:r>
-                        <w:rPr>
-                          <w:b/>
-                          <w:spacing w:val="-2"/>
-                          <w:sz w:val="24"/>
-                          <w:szCs w:val="36"/>
-                          <w:u w:val="single"/>
-                        </w:rPr>
-                        <w:t xml:space="preserve">{ </w:t>
+                        <w:t xml:space="preserve">{{ </w:t>
                       </w:r>
                       <w:proofErr w:type="spellStart"/>
                       <w:r>
@@ -16714,37 +15362,31 @@
                     </w:p>
                     <w:p>
                       <w:pPr>
-                        <w:ind w:left="1662"/>
                         <w:rPr>
                           <w:b/>
                           <w:spacing w:val="-2"/>
-                          <w:sz w:val="16"/>
+                          <w:sz w:val="24"/>
+                          <w:szCs w:val="36"/>
                         </w:rPr>
                       </w:pPr>
                       <w:r>
                         <w:rPr>
                           <w:b/>
                           <w:spacing w:val="-2"/>
-                          <w:sz w:val="16"/>
-                        </w:rPr>
-                        <w:t>(</w:t>
-                      </w:r>
-                      <w:r>
-                        <w:rPr>
-                          <w:b/>
-                          <w:spacing w:val="-2"/>
-                          <w:sz w:val="13"/>
+                          <w:sz w:val="24"/>
+                          <w:szCs w:val="36"/>
                         </w:rPr>
                         <w:t>PETITIONER</w:t>
                       </w:r>
-                      <w:r>
+                    </w:p>
+                    <w:p>
+                      <w:pPr>
                         <w:rPr>
                           <w:b/>
-                          <w:spacing w:val="-2"/>
-                          <w:sz w:val="16"/>
-                        </w:rPr>
-                        <w:t>)</w:t>
-                      </w:r>
+                          <w:sz w:val="24"/>
+                          <w:szCs w:val="24"/>
+                        </w:rPr>
+                      </w:pPr>
                     </w:p>
                     <w:p>
                       <w:pPr>
@@ -16818,7 +15460,6 @@
                         </w:rPr>
                         <w:t xml:space="preserve"> </w:t>
                       </w:r>
-                      <w:proofErr w:type="gramStart"/>
                       <w:r>
                         <w:rPr>
                           <w:b/>
@@ -16827,15 +15468,87 @@
                           <w:szCs w:val="24"/>
                           <w:u w:val="single"/>
                         </w:rPr>
-                        <w:t>{{ users</w:t>
+                        <w:t>{{ users[0].</w:t>
                       </w:r>
-                      <w:proofErr w:type="gramEnd"/>
+                      <w:proofErr w:type="spellStart"/>
                       <w:r>
                         <w:rPr>
                           <w:b/>
                           <w:bCs/>
                           <w:sz w:val="24"/>
                           <w:szCs w:val="24"/>
+                          <w:u w:val="single"/>
+                        </w:rPr>
+                        <w:t>name.full</w:t>
+                      </w:r>
+                      <w:proofErr w:type="spellEnd"/>
+                      <w:r>
+                        <w:rPr>
+                          <w:b/>
+                          <w:bCs/>
+                          <w:sz w:val="24"/>
+                          <w:szCs w:val="24"/>
+                          <w:u w:val="single"/>
+                        </w:rPr>
+                        <w:t>() }}</w:t>
+                      </w:r>
+                    </w:p>
+                    <w:p>
+                      <w:pPr>
+                        <w:rPr>
+                          <w:bCs/>
+                          <w:spacing w:val="-2"/>
+                          <w:sz w:val="24"/>
+                          <w:szCs w:val="36"/>
+                        </w:rPr>
+                      </w:pPr>
+                      <w:r>
+                        <w:rPr>
+                          <w:bCs/>
+                          <w:spacing w:val="-2"/>
+                          <w:sz w:val="24"/>
+                          <w:szCs w:val="36"/>
+                        </w:rPr>
+                        <w:t>{% else %}</w:t>
+                      </w:r>
+                      <w:r>
+                        <w:rPr>
+                          <w:b/>
+                          <w:spacing w:val="-2"/>
+                          <w:sz w:val="24"/>
+                          <w:szCs w:val="36"/>
+                          <w:u w:val="single"/>
+                        </w:rPr>
+                        <w:t xml:space="preserve">{{ </w:t>
+                      </w:r>
+                      <w:proofErr w:type="spellStart"/>
+                      <w:r>
+                        <w:rPr>
+                          <w:b/>
+                          <w:spacing w:val="-2"/>
+                          <w:sz w:val="24"/>
+                          <w:szCs w:val="36"/>
+                          <w:u w:val="single"/>
+                        </w:rPr>
+                        <w:t>other_partie</w:t>
+                      </w:r>
+                      <w:r>
+                        <w:rPr>
+                          <w:b/>
+                          <w:spacing w:val="-2"/>
+                          <w:sz w:val="24"/>
+                          <w:szCs w:val="36"/>
+                          <w:u w:val="single"/>
+                        </w:rPr>
+                        <w:t>s</w:t>
+                      </w:r>
+                      <w:proofErr w:type="spellEnd"/>
+                      <w:r>
+                        <w:rPr>
+                          <w:b/>
+                          <w:spacing w:val="-2"/>
+                          <w:sz w:val="24"/>
+                          <w:szCs w:val="36"/>
                           <w:u w:val="single"/>
                         </w:rPr>
                         <w:t>[0].</w:t>
@@ -16844,30 +15557,20 @@
                       <w:r>
                         <w:rPr>
                           <w:b/>
-                          <w:bCs/>
-                          <w:sz w:val="24"/>
-                          <w:szCs w:val="24"/>
+                          <w:spacing w:val="-2"/>
+                          <w:sz w:val="24"/>
+                          <w:szCs w:val="36"/>
                           <w:u w:val="single"/>
                         </w:rPr>
-                        <w:t>name.</w:t>
-                      </w:r>
-                      <w:r>
-                        <w:rPr>
-                          <w:b/>
-                          <w:bCs/>
-                          <w:sz w:val="24"/>
-                          <w:szCs w:val="24"/>
-                          <w:u w:val="single"/>
-                        </w:rPr>
-                        <w:t>full</w:t>
+                        <w:t>name.full</w:t>
                       </w:r>
                       <w:proofErr w:type="spellEnd"/>
                       <w:r>
                         <w:rPr>
                           <w:b/>
-                          <w:bCs/>
-                          <w:sz w:val="24"/>
-                          <w:szCs w:val="24"/>
+                          <w:spacing w:val="-2"/>
+                          <w:sz w:val="24"/>
+                          <w:szCs w:val="36"/>
                           <w:u w:val="single"/>
                         </w:rPr>
                         <w:t>()</w:t>
@@ -16875,142 +15578,49 @@
                       <w:r>
                         <w:rPr>
                           <w:b/>
+                          <w:spacing w:val="-2"/>
+                          <w:sz w:val="24"/>
+                          <w:szCs w:val="36"/>
+                          <w:u w:val="single"/>
+                        </w:rPr>
+                        <w:t xml:space="preserve"> }}</w:t>
+                      </w:r>
+                      <w:r>
+                        <w:rPr>
                           <w:bCs/>
-                          <w:sz w:val="24"/>
-                          <w:szCs w:val="24"/>
-                          <w:u w:val="single"/>
-                        </w:rPr>
-                        <w:t xml:space="preserve"> }}</w:t>
+                          <w:spacing w:val="-2"/>
+                          <w:sz w:val="24"/>
+                          <w:szCs w:val="36"/>
+                        </w:rPr>
+                        <w:t xml:space="preserve">{% </w:t>
+                      </w:r>
+                      <w:r>
+                        <w:rPr>
+                          <w:bCs/>
+                          <w:spacing w:val="-2"/>
+                          <w:sz w:val="24"/>
+                          <w:szCs w:val="36"/>
+                        </w:rPr>
+                        <w:t>endif %}</w:t>
                       </w:r>
                     </w:p>
                     <w:p>
                       <w:pPr>
                         <w:rPr>
-                          <w:sz w:val="24"/>
-                          <w:szCs w:val="24"/>
+                          <w:b/>
+                          <w:spacing w:val="-2"/>
+                          <w:sz w:val="24"/>
+                          <w:szCs w:val="36"/>
                         </w:rPr>
                       </w:pPr>
                       <w:r>
                         <w:rPr>
-                          <w:bCs/>
-                          <w:spacing w:val="-2"/>
-                          <w:sz w:val="24"/>
-                          <w:szCs w:val="36"/>
-                        </w:rPr>
-                        <w:t xml:space="preserve">{% else </w:t>
-                      </w:r>
-                      <w:proofErr w:type="gramStart"/>
-                      <w:r>
-                        <w:rPr>
-                          <w:bCs/>
-                          <w:spacing w:val="-2"/>
-                          <w:sz w:val="24"/>
-                          <w:szCs w:val="36"/>
-                        </w:rPr>
-                        <w:t>%}</w:t>
-                      </w:r>
-                      <w:r>
-                        <w:rPr>
                           <w:b/>
                           <w:spacing w:val="-2"/>
                           <w:sz w:val="24"/>
                           <w:szCs w:val="36"/>
-                          <w:u w:val="single"/>
-                        </w:rPr>
-                        <w:t>{</w:t>
-                      </w:r>
-                      <w:proofErr w:type="gramEnd"/>
-                      <w:r>
-                        <w:rPr>
-                          <w:b/>
-                          <w:spacing w:val="-2"/>
-                          <w:sz w:val="24"/>
-                          <w:szCs w:val="36"/>
-                          <w:u w:val="single"/>
-                        </w:rPr>
-                        <w:t xml:space="preserve">{ </w:t>
-                      </w:r>
-                      <w:proofErr w:type="spellStart"/>
-                      <w:r>
-                        <w:rPr>
-                          <w:b/>
-                          <w:spacing w:val="-2"/>
-                          <w:sz w:val="24"/>
-                          <w:szCs w:val="36"/>
-                          <w:u w:val="single"/>
-                        </w:rPr>
-                        <w:t>other_partie</w:t>
-                      </w:r>
-                      <w:r>
-                        <w:rPr>
-                          <w:b/>
-                          <w:spacing w:val="-2"/>
-                          <w:sz w:val="24"/>
-                          <w:szCs w:val="36"/>
-                          <w:u w:val="single"/>
-                        </w:rPr>
-                        <w:t>s</w:t>
-                      </w:r>
-                      <w:proofErr w:type="spellEnd"/>
-                      <w:r>
-                        <w:rPr>
-                          <w:b/>
-                          <w:spacing w:val="-2"/>
-                          <w:sz w:val="24"/>
-                          <w:szCs w:val="36"/>
-                          <w:u w:val="single"/>
-                        </w:rPr>
-                        <w:t>[0].</w:t>
-                      </w:r>
-                      <w:proofErr w:type="spellStart"/>
-                      <w:r>
-                        <w:rPr>
-                          <w:b/>
-                          <w:spacing w:val="-2"/>
-                          <w:sz w:val="24"/>
-                          <w:szCs w:val="36"/>
-                          <w:u w:val="single"/>
-                        </w:rPr>
-                        <w:t>name.full</w:t>
-                      </w:r>
-                      <w:proofErr w:type="spellEnd"/>
-                      <w:r>
-                        <w:rPr>
-                          <w:b/>
-                          <w:spacing w:val="-2"/>
-                          <w:sz w:val="24"/>
-                          <w:szCs w:val="36"/>
-                          <w:u w:val="single"/>
-                        </w:rPr>
-                        <w:t>()</w:t>
-                      </w:r>
-                      <w:r>
-                        <w:rPr>
-                          <w:b/>
-                          <w:spacing w:val="-2"/>
-                          <w:sz w:val="24"/>
-                          <w:szCs w:val="36"/>
-                          <w:u w:val="single"/>
-                        </w:rPr>
-                        <w:t xml:space="preserve"> }}</w:t>
-                      </w:r>
-                      <w:r>
-                        <w:rPr>
-                          <w:bCs/>
-                          <w:spacing w:val="-2"/>
-                          <w:sz w:val="24"/>
-                          <w:szCs w:val="36"/>
-                        </w:rPr>
-                        <w:t xml:space="preserve">{% </w:t>
-                      </w:r>
-                      <w:r>
-                        <w:rPr>
-                          <w:bCs/>
-                          <w:spacing w:val="-2"/>
-                          <w:sz w:val="24"/>
-                          <w:szCs w:val="36"/>
-                        </w:rPr>
-                        <w:t>endif %}</w:t>
+                        </w:rPr>
+                        <w:t>DEFENDANT</w:t>
                       </w:r>
                     </w:p>
                     <w:p>
@@ -17022,26 +15632,10 @@
                           <w:sz w:val="16"/>
                         </w:rPr>
                       </w:pPr>
-                      <w:r>
-                        <w:rPr>
-                          <w:b/>
-                          <w:spacing w:val="-2"/>
-                          <w:sz w:val="13"/>
-                        </w:rPr>
-                        <w:t>(DEFENDANT</w:t>
-                      </w:r>
-                      <w:r>
-                        <w:rPr>
-                          <w:b/>
-                          <w:spacing w:val="-2"/>
-                          <w:sz w:val="16"/>
-                        </w:rPr>
-                        <w:t>)</w:t>
-                      </w:r>
                     </w:p>
                   </w:txbxContent>
                 </v:textbox>
-                <w10:wrap type="square" anchorx="margin" anchory="margin"/>
+                <w10:wrap type="square" anchorx="margin"/>
               </v:rect>
             </w:pict>
           </mc:Fallback>
@@ -17054,7 +15648,7 @@
         <mc:AlternateContent>
           <mc:Choice Requires="wps">
             <w:drawing>
-              <wp:anchor distT="45720" distB="45720" distL="114300" distR="114300" simplePos="0" relativeHeight="251658243" behindDoc="0" locked="0" layoutInCell="1" allowOverlap="1" wp14:anchorId="5EAA9A12" wp14:editId="0EBAB7ED">
+              <wp:anchor distT="45720" distB="45720" distL="114300" distR="114300" simplePos="0" relativeHeight="251647488" behindDoc="0" locked="0" layoutInCell="1" allowOverlap="1" wp14:anchorId="5EAA9A12" wp14:editId="00CC63A1">
                 <wp:simplePos x="0" y="0"/>
                 <wp:positionH relativeFrom="margin">
                   <wp:posOffset>2350572</wp:posOffset>
@@ -17121,7 +15715,7 @@
           </mc:Choice>
           <mc:Fallback>
             <w:pict>
-              <v:rect w14:anchorId="5EAA9A12" id="Rectangle 8" o:spid="_x0000_s1036" style="position:absolute;left:0;text-align:left;margin-left:185.1pt;margin-top:1.7pt;width:23.75pt;height:22.45pt;z-index:251658243;visibility:visible;mso-wrap-style:square;mso-width-percent:0;mso-height-percent:0;mso-wrap-distance-left:9pt;mso-wrap-distance-top:3.6pt;mso-wrap-distance-right:9pt;mso-wrap-distance-bottom:3.6pt;mso-position-horizontal:absolute;mso-position-horizontal-relative:margin;mso-position-vertical:absolute;mso-position-vertical-relative:margin;mso-width-percent:0;mso-height-percent:0;mso-width-relative:page;mso-height-relative:page;v-text-anchor:top" o:gfxdata="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" stroked="f">
+              <v:rect w14:anchorId="5EAA9A12" id="Rectangle 8" o:spid="_x0000_s1036" style="position:absolute;left:0;text-align:left;margin-left:185.1pt;margin-top:1.7pt;width:23.75pt;height:22.45pt;z-index:251647488;visibility:visible;mso-wrap-style:square;mso-width-percent:0;mso-height-percent:0;mso-wrap-distance-left:9pt;mso-wrap-distance-top:3.6pt;mso-wrap-distance-right:9pt;mso-wrap-distance-bottom:3.6pt;mso-position-horizontal:absolute;mso-position-horizontal-relative:margin;mso-position-vertical:absolute;mso-position-vertical-relative:margin;mso-width-percent:0;mso-height-percent:0;mso-width-relative:page;mso-height-relative:page;v-text-anchor:top" o:gfxdata="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" stroked="f">
                 <v:textbox inset="2.53958mm,1.2694mm,2.53958mm,1.2694mm">
                   <w:txbxContent>
                     <w:p>
@@ -17209,7 +15803,6 @@
     </w:p>
     <w:p>
       <w:pPr>
-        <w:ind w:left="120"/>
         <w:rPr>
           <w:b/>
           <w:spacing w:val="-2"/>
@@ -17219,7 +15812,6 @@
     </w:p>
     <w:p>
       <w:pPr>
-        <w:ind w:left="120"/>
         <w:rPr>
           <w:b/>
           <w:spacing w:val="-2"/>
@@ -17230,33 +15822,6 @@
     <w:p>
       <w:pPr>
         <w:ind w:left="120"/>
-        <w:rPr>
-          <w:b/>
-          <w:spacing w:val="-2"/>
-          <w:sz w:val="24"/>
-        </w:rPr>
-      </w:pPr>
-    </w:p>
-    <w:p>
-      <w:pPr>
-        <w:rPr>
-          <w:b/>
-          <w:spacing w:val="-2"/>
-          <w:sz w:val="24"/>
-        </w:rPr>
-      </w:pPr>
-    </w:p>
-    <w:p>
-      <w:pPr>
-        <w:rPr>
-          <w:b/>
-          <w:spacing w:val="-2"/>
-          <w:sz w:val="24"/>
-        </w:rPr>
-      </w:pPr>
-    </w:p>
-    <w:p>
-      <w:pPr>
         <w:rPr>
           <w:b/>
           <w:spacing w:val="-2"/>
@@ -17796,7 +16361,6 @@
       <w:r>
         <w:t xml:space="preserve"> o’clock </w:t>
       </w:r>
-      <w:proofErr w:type="gramStart"/>
       <w:r>
         <w:rPr>
           <w:u w:val="single"/>
@@ -17806,7 +16370,6 @@
       <w:r>
         <w:t>.m.</w:t>
       </w:r>
-      <w:proofErr w:type="gramEnd"/>
       <w:r>
         <w:rPr>
           <w:spacing w:val="-1"/>
@@ -18428,20 +16991,11 @@
           <w:spacing w:val="55"/>
           <w:u w:val="single"/>
         </w:rPr>
-        <w:t xml:space="preserve"> </w:t>
-      </w:r>
-      <w:proofErr w:type="gramStart"/>
-      <w:r>
-        <w:rPr>
-          <w:spacing w:val="55"/>
-          <w:u w:val="single"/>
-        </w:rPr>
-        <w:t xml:space="preserve">  </w:t>
+        <w:t xml:space="preserve">   </w:t>
       </w:r>
       <w:r>
         <w:t>,</w:t>
       </w:r>
-      <w:proofErr w:type="gramEnd"/>
       <w:r>
         <w:rPr>
           <w:spacing w:val="4"/>
@@ -18470,14 +17024,12 @@
         </w:rPr>
         <w:tab/>
       </w:r>
-      <w:proofErr w:type="gramStart"/>
       <w:r>
         <w:rPr>
           <w:spacing w:val="-2"/>
         </w:rPr>
         <w:t>.m.</w:t>
       </w:r>
-      <w:proofErr w:type="gramEnd"/>
       <w:r>
         <w:rPr>
           <w:spacing w:val="-7"/>
@@ -18632,19 +17184,8 @@
           <w:spacing w:val="-4"/>
           <w:sz w:val="20"/>
         </w:rPr>
-        <w:t>(</w:t>
-      </w:r>
-      <w:proofErr w:type="gramStart"/>
-      <w:r>
-        <w:rPr>
-          <w:b/>
-          <w:i/>
-          <w:spacing w:val="-4"/>
-          <w:sz w:val="20"/>
-        </w:rPr>
-        <w:t>check</w:t>
-      </w:r>
-      <w:proofErr w:type="gramEnd"/>
+        <w:t>(check</w:t>
+      </w:r>
       <w:r>
         <w:rPr>
           <w:b/>
@@ -18704,7 +17245,7 @@
           <w:noProof/>
         </w:rPr>
         <w:pict w14:anchorId="30C04961">
-          <v:group id="docshapegroup82" o:spid="_x0000_s2373" style="position:absolute;left:0;text-align:left;margin-left:133pt;margin-top:-1pt;width:18pt;height:18pt;z-index:251658249;mso-position-horizontal-relative:page" coordorigin="2660,-20" coordsize="360,360">
+          <v:group id="docshapegroup82" o:spid="_x0000_s2373" style="position:absolute;left:0;text-align:left;margin-left:133pt;margin-top:-1pt;width:18pt;height:18pt;z-index:251658752;mso-position-horizontal-relative:page" coordorigin="2660,-20" coordsize="360,360">
             <v:rect id="docshape83" o:spid="_x0000_s2374" style="position:absolute;left:2659;top:-21;width:360;height:360" stroked="f"/>
             <v:rect id="docshape84" o:spid="_x0000_s2375" style="position:absolute;left:2669;top:-11;width:340;height:340" filled="f" strokeweight="1pt"/>
             <v:shape id="docshape85" o:spid="_x0000_s2376" type="#_x0000_t202" style="position:absolute;left:2659;top:-21;width:360;height:360" filled="f" stroked="f">
@@ -18745,7 +17286,7 @@
           <w:noProof/>
         </w:rPr>
         <w:pict w14:anchorId="697A9B10">
-          <v:group id="docshapegroup86" o:spid="_x0000_s2377" style="position:absolute;margin-left:133pt;margin-top:7.25pt;width:18pt;height:59.6pt;z-index:-251658227;mso-wrap-distance-left:0;mso-wrap-distance-right:0;mso-position-horizontal-relative:page" coordorigin="2660,145" coordsize="360,1192">
+          <v:group id="docshapegroup86" o:spid="_x0000_s2377" style="position:absolute;margin-left:133pt;margin-top:7.25pt;width:18pt;height:59.6pt;z-index:-251653632;mso-wrap-distance-left:0;mso-wrap-distance-right:0;mso-position-horizontal-relative:page" coordorigin="2660,145" coordsize="360,1192">
             <v:rect id="docshape87" o:spid="_x0000_s2378" style="position:absolute;left:2659;top:145;width:360;height:360" stroked="f"/>
             <v:rect id="docshape88" o:spid="_x0000_s2379" style="position:absolute;left:2669;top:155;width:340;height:340" filled="f" strokeweight="1pt"/>
             <v:rect id="docshape89" o:spid="_x0000_s2380" style="position:absolute;left:2659;top:564;width:360;height:360" stroked="f"/>
@@ -19499,7 +18040,6 @@
         </w:rPr>
         <w:t xml:space="preserve"> </w:t>
       </w:r>
-      <w:proofErr w:type="gramStart"/>
       <w:r>
         <w:rPr>
           <w:i/>
@@ -19508,7 +18048,6 @@
         </w:rPr>
         <w:t>to:</w:t>
       </w:r>
-      <w:proofErr w:type="gramEnd"/>
       <w:r>
         <w:rPr>
           <w:i/>
@@ -19603,46 +18142,15 @@
           <w:spacing w:val="25"/>
           <w:sz w:val="24"/>
         </w:rPr>
-        <w:t xml:space="preserve"> </w:t>
-      </w:r>
-      <w:r>
-        <w:rPr>
-          <w:spacing w:val="25"/>
-          <w:sz w:val="24"/>
-        </w:rPr>
-        <w:t>______________________________</w:t>
-      </w:r>
-      <w:r>
-        <w:rPr>
-          <w:spacing w:val="25"/>
-          <w:sz w:val="24"/>
-        </w:rPr>
-        <w:t>_______</w:t>
-      </w:r>
-      <w:proofErr w:type="gramStart"/>
-      <w:r>
-        <w:rPr>
-          <w:spacing w:val="25"/>
-          <w:sz w:val="24"/>
-        </w:rPr>
-        <w:t>_</w:t>
-      </w:r>
-      <w:r>
-        <w:rPr>
-          <w:i/>
-          <w:spacing w:val="-2"/>
-          <w:sz w:val="20"/>
-        </w:rPr>
-        <w:t>(</w:t>
-      </w:r>
-      <w:proofErr w:type="gramEnd"/>
-      <w:r>
-        <w:rPr>
-          <w:i/>
-          <w:spacing w:val="-2"/>
-          <w:sz w:val="20"/>
-        </w:rPr>
-        <w:t>list</w:t>
+        <w:t>_________________________________________</w:t>
+      </w:r>
+      <w:r>
+        <w:rPr>
+          <w:i/>
+          <w:spacing w:val="-2"/>
+          <w:sz w:val="20"/>
+        </w:rPr>
+        <w:t>(list</w:t>
       </w:r>
       <w:r>
         <w:rPr>
@@ -19828,7 +18336,7 @@
           <w:noProof/>
         </w:rPr>
         <w:pict w14:anchorId="61AFDB9A">
-          <v:shape id="_x0000_s2056" style="position:absolute;margin-left:248.4pt;margin-top:8.9pt;width:286.8pt;height:.1pt;z-index:-251658219;mso-wrap-distance-left:0;mso-wrap-distance-right:0;mso-position-horizontal-relative:page" coordorigin="4968,178" coordsize="5736,0" path="m4968,178r5736,e" filled="f" strokeweight=".48pt">
+          <v:shape id="_x0000_s2056" style="position:absolute;margin-left:248.4pt;margin-top:8.9pt;width:286.8pt;height:.1pt;z-index:-251648512;mso-wrap-distance-left:0;mso-wrap-distance-right:0;mso-position-horizontal-relative:page" coordorigin="4968,178" coordsize="5736,0" path="m4968,178r5736,e" filled="f" strokeweight=".48pt">
             <v:path arrowok="t"/>
             <w10:wrap type="topAndBottom" anchorx="page"/>
           </v:shape>
@@ -19839,7 +18347,7 @@
           <w:noProof/>
         </w:rPr>
         <w:pict w14:anchorId="35EFBC93">
-          <v:shape id="docshape100" o:spid="_x0000_s2392" style="position:absolute;margin-left:248.4pt;margin-top:8.9pt;width:286.8pt;height:.1pt;z-index:-251658225;mso-wrap-distance-left:0;mso-wrap-distance-right:0;mso-position-horizontal-relative:page" coordorigin="4968,178" coordsize="5736,0" path="m4968,178r5736,e" filled="f" strokeweight=".48pt">
+          <v:shape id="docshape100" o:spid="_x0000_s2392" style="position:absolute;margin-left:248.4pt;margin-top:8.9pt;width:286.8pt;height:.1pt;z-index:-251652608;mso-wrap-distance-left:0;mso-wrap-distance-right:0;mso-position-horizontal-relative:page" coordorigin="4968,178" coordsize="5736,0" path="m4968,178r5736,e" filled="f" strokeweight=".48pt">
             <v:path arrowok="t"/>
             <w10:wrap type="topAndBottom" anchorx="page"/>
           </v:shape>
@@ -19855,7 +18363,6 @@
           <w:u w:val="none"/>
         </w:rPr>
       </w:pPr>
-      <w:proofErr w:type="gramStart"/>
       <w:r>
         <w:rPr>
           <w:bCs w:val="0"/>
@@ -19869,15 +18376,7 @@
           <w:bCs w:val="0"/>
           <w:spacing w:val="-2"/>
         </w:rPr>
-        <w:t>judicial</w:t>
-      </w:r>
-      <w:proofErr w:type="gramEnd"/>
-      <w:r>
-        <w:rPr>
-          <w:bCs w:val="0"/>
-          <w:spacing w:val="-2"/>
-        </w:rPr>
-        <w:t>_district</w:t>
+        <w:t>judicial_district</w:t>
       </w:r>
       <w:proofErr w:type="spellEnd"/>
       <w:r>
@@ -20053,11 +18552,7 @@
       </w:r>
       <w:proofErr w:type="spellEnd"/>
       <w:r>
-        <w:t xml:space="preserve"> == False </w:t>
-      </w:r>
-      <w:proofErr w:type="gramStart"/>
-      <w:r>
-        <w:t>%}</w:t>
+        <w:t xml:space="preserve"> == False %}</w:t>
       </w:r>
       <w:r>
         <w:rPr>
@@ -20065,16 +18560,7 @@
           <w:bCs/>
           <w:u w:val="single"/>
         </w:rPr>
-        <w:t>{</w:t>
-      </w:r>
-      <w:proofErr w:type="gramEnd"/>
-      <w:r>
-        <w:rPr>
-          <w:b/>
-          <w:bCs/>
-          <w:u w:val="single"/>
-        </w:rPr>
-        <w:t xml:space="preserve">{ </w:t>
+        <w:t xml:space="preserve">{{ </w:t>
       </w:r>
       <w:proofErr w:type="spellStart"/>
       <w:r>
@@ -20185,11 +18671,7 @@
       </w:r>
       <w:proofErr w:type="spellEnd"/>
       <w:r>
-        <w:t xml:space="preserve"> == False </w:t>
-      </w:r>
-      <w:proofErr w:type="gramStart"/>
-      <w:r>
-        <w:t>%}</w:t>
+        <w:t xml:space="preserve"> == False %}</w:t>
       </w:r>
       <w:r>
         <w:rPr>
@@ -20197,16 +18679,7 @@
           <w:bCs/>
           <w:u w:val="single"/>
         </w:rPr>
-        <w:t>{</w:t>
-      </w:r>
-      <w:proofErr w:type="gramEnd"/>
-      <w:r>
-        <w:rPr>
-          <w:b/>
-          <w:bCs/>
-          <w:u w:val="single"/>
-        </w:rPr>
-        <w:t xml:space="preserve">{ </w:t>
+        <w:t xml:space="preserve">{{ </w:t>
       </w:r>
       <w:proofErr w:type="spellStart"/>
       <w:r>
@@ -20267,11 +18740,7 @@
         <w:t>}}</w:t>
       </w:r>
       <w:r>
-        <w:t xml:space="preserve"> </w:t>
-      </w:r>
-      <w:r>
-        <w:lastRenderedPageBreak/>
-        <w:t xml:space="preserve">(Address){% else %} </w:t>
+        <w:t xml:space="preserve"> (Address){% else %} </w:t>
       </w:r>
       <w:r>
         <w:rPr>
@@ -20353,6 +18822,14 @@
           <w:tab w:val="left" w:pos="3875"/>
         </w:tabs>
       </w:pPr>
+    </w:p>
+    <w:p>
+      <w:pPr>
+        <w:pStyle w:val="BodyText"/>
+        <w:tabs>
+          <w:tab w:val="left" w:pos="3875"/>
+        </w:tabs>
+      </w:pPr>
       <w:r>
         <w:t xml:space="preserve">{% if </w:t>
       </w:r>
@@ -20362,11 +18839,7 @@
       </w:r>
       <w:proofErr w:type="spellEnd"/>
       <w:r>
-        <w:t xml:space="preserve"> == False </w:t>
-      </w:r>
-      <w:proofErr w:type="gramStart"/>
-      <w:r>
-        <w:t>%}</w:t>
+        <w:t xml:space="preserve"> == False %}</w:t>
       </w:r>
       <w:r>
         <w:rPr>
@@ -20374,58 +18847,53 @@
           <w:bCs/>
           <w:u w:val="single"/>
         </w:rPr>
-        <w:t>{</w:t>
-      </w:r>
-      <w:proofErr w:type="gramEnd"/>
+        <w:t xml:space="preserve">{{ </w:t>
+      </w:r>
+      <w:proofErr w:type="spellStart"/>
       <w:r>
         <w:rPr>
           <w:b/>
           <w:bCs/>
           <w:u w:val="single"/>
         </w:rPr>
-        <w:t xml:space="preserve">{ </w:t>
-      </w:r>
-      <w:proofErr w:type="spellStart"/>
+        <w:t>other_parties</w:t>
+      </w:r>
+      <w:proofErr w:type="spellEnd"/>
       <w:r>
         <w:rPr>
           <w:b/>
           <w:bCs/>
           <w:u w:val="single"/>
         </w:rPr>
-        <w:t>other_parties</w:t>
-      </w:r>
-      <w:proofErr w:type="spellEnd"/>
+        <w:t>[0].</w:t>
+      </w:r>
+      <w:proofErr w:type="spellStart"/>
       <w:r>
         <w:rPr>
           <w:b/>
           <w:bCs/>
           <w:u w:val="single"/>
         </w:rPr>
-        <w:t>[0].</w:t>
-      </w:r>
-      <w:proofErr w:type="spellStart"/>
+        <w:t>phone_number</w:t>
+      </w:r>
+      <w:proofErr w:type="spellEnd"/>
       <w:r>
         <w:rPr>
           <w:b/>
           <w:bCs/>
           <w:u w:val="single"/>
         </w:rPr>
-        <w:t>phone_number</w:t>
-      </w:r>
-      <w:proofErr w:type="spellEnd"/>
-      <w:r>
-        <w:rPr>
-          <w:b/>
-          <w:bCs/>
-          <w:u w:val="single"/>
-        </w:rPr>
         <w:t xml:space="preserve"> }}</w:t>
       </w:r>
       <w:r>
         <w:t xml:space="preserve"> (</w:t>
       </w:r>
       <w:r>
-        <w:t>Phone number</w:t>
+        <w:t xml:space="preserve">Phone </w:t>
+      </w:r>
+      <w:r>
+        <w:lastRenderedPageBreak/>
+        <w:t>number</w:t>
       </w:r>
       <w:r>
         <w:t xml:space="preserve">){% else %} </w:t>
@@ -22070,7 +20538,7 @@
   <w:style w:type="paragraph" w:default="1" w:styleId="Normal">
     <w:name w:val="Normal"/>
     <w:qFormat/>
-    <w:rsid w:val="00F76604"/>
+    <w:rsid w:val="008370D2"/>
     <w:rPr>
       <w:rFonts w:ascii="Times New Roman" w:eastAsia="Times New Roman" w:hAnsi="Times New Roman" w:cs="Times New Roman"/>
     </w:rPr>
